--- a/sit/lab1/practica/L1.docx
+++ b/sit/lab1/practica/L1.docx
@@ -1,6 +1,6 @@
 
 <file path=word/document.xml><?xml version="1.0" encoding="utf-8"?>
-<w:document xmlns:ve="http://schemas.openxmlformats.org/markup-compatibility/2006" xmlns:o="urn:schemas-microsoft-com:office:office" xmlns:r="http://schemas.openxmlformats.org/officeDocument/2006/relationships" xmlns:m="http://schemas.openxmlformats.org/officeDocument/2006/math" xmlns:v="urn:schemas-microsoft-com:vml" xmlns:wp="http://schemas.openxmlformats.org/drawingml/2006/wordprocessingDrawing" xmlns:w10="urn:schemas-microsoft-com:office:word" xmlns:w="http://schemas.openxmlformats.org/wordprocessingml/2006/main" xmlns:wne="http://schemas.microsoft.com/office/word/2006/wordml">
+<w:document xmlns:wpc="http://schemas.microsoft.com/office/word/2010/wordprocessingCanvas" xmlns:cx="http://schemas.microsoft.com/office/drawing/2014/chartex" xmlns:cx1="http://schemas.microsoft.com/office/drawing/2015/9/8/chartex" xmlns:cx2="http://schemas.microsoft.com/office/drawing/2015/10/21/chartex" xmlns:cx3="http://schemas.microsoft.com/office/drawing/2016/5/9/chartex" xmlns:cx4="http://schemas.microsoft.com/office/drawing/2016/5/10/chartex" xmlns:cx5="http://schemas.microsoft.com/office/drawing/2016/5/11/chartex" xmlns:cx6="http://schemas.microsoft.com/office/drawing/2016/5/12/chartex" xmlns:cx7="http://schemas.microsoft.com/office/drawing/2016/5/13/chartex" xmlns:cx8="http://schemas.microsoft.com/office/drawing/2016/5/14/chartex" xmlns:mc="http://schemas.openxmlformats.org/markup-compatibility/2006" xmlns:aink="http://schemas.microsoft.com/office/drawing/2016/ink" xmlns:am3d="http://schemas.microsoft.com/office/drawing/2017/model3d" xmlns:o="urn:schemas-microsoft-com:office:office" xmlns:oel="http://schemas.microsoft.com/office/2019/extlst" xmlns:r="http://schemas.openxmlformats.org/officeDocument/2006/relationships" xmlns:m="http://schemas.openxmlformats.org/officeDocument/2006/math" xmlns:v="urn:schemas-microsoft-com:vml" xmlns:wp14="http://schemas.microsoft.com/office/word/2010/wordprocessingDrawing" xmlns:wp="http://schemas.openxmlformats.org/drawingml/2006/wordprocessingDrawing" xmlns:w10="urn:schemas-microsoft-com:office:word" xmlns:w="http://schemas.openxmlformats.org/wordprocessingml/2006/main" xmlns:w14="http://schemas.microsoft.com/office/word/2010/wordml" xmlns:w15="http://schemas.microsoft.com/office/word/2012/wordml" xmlns:w16cex="http://schemas.microsoft.com/office/word/2018/wordml/cex" xmlns:w16cid="http://schemas.microsoft.com/office/word/2016/wordml/cid" xmlns:w16="http://schemas.microsoft.com/office/word/2018/wordml" xmlns:w16sdtdh="http://schemas.microsoft.com/office/word/2020/wordml/sdtdatahash" xmlns:w16se="http://schemas.microsoft.com/office/word/2015/wordml/symex" xmlns:wpg="http://schemas.microsoft.com/office/word/2010/wordprocessingGroup" xmlns:wpi="http://schemas.microsoft.com/office/word/2010/wordprocessingInk" xmlns:wne="http://schemas.microsoft.com/office/word/2006/wordml" xmlns:wps="http://schemas.microsoft.com/office/word/2010/wordprocessingShape" mc:Ignorable="w14 w15 w16se w16cid w16 w16cex w16sdtdh wp14">
   <w:body>
     <w:sdt>
       <w:sdtPr>
@@ -10,6 +10,7 @@
           <w:docPartUnique/>
         </w:docPartObj>
       </w:sdtPr>
+      <w:sdtEndPr/>
       <w:sdtContent>
         <w:p>
           <w:pPr>
@@ -696,6 +697,139 @@
       </w:r>
     </w:p>
     <w:p/>
+    <w:p/>
+    <w:p>
+      <w:r>
+        <w:t>Всем привет</w:t>
+      </w:r>
+    </w:p>
+    <w:p/>
+    <w:p>
+      <w:r>
+        <w:t xml:space="preserve">Пензенский государственный университет </w:t>
+      </w:r>
+    </w:p>
+    <w:p>
+      <w:r>
+        <w:t xml:space="preserve">Кафедра вычислительной техники </w:t>
+      </w:r>
+    </w:p>
+    <w:p>
+      <w:r>
+        <w:t>Практическая работа</w:t>
+      </w:r>
+    </w:p>
+    <w:p/>
+    <w:p>
+      <w:r>
+        <w:t xml:space="preserve">Пензенский государственный университет </w:t>
+      </w:r>
+    </w:p>
+    <w:p>
+      <w:r>
+        <w:t>Кафедра вычислительной техники</w:t>
+      </w:r>
+    </w:p>
+    <w:p>
+      <w:r>
+        <w:t>Практическая работа</w:t>
+      </w:r>
+    </w:p>
+    <w:p/>
+    <w:p>
+      <w:proofErr w:type="spellStart"/>
+      <w:r>
+        <w:t>Выпонил</w:t>
+      </w:r>
+      <w:r>
+        <w:t>и</w:t>
+      </w:r>
+      <w:proofErr w:type="spellEnd"/>
+      <w:r>
+        <w:t xml:space="preserve"> </w:t>
+      </w:r>
+      <w:proofErr w:type="spellStart"/>
+      <w:r>
+        <w:t>ст</w:t>
+      </w:r>
+      <w:proofErr w:type="spellEnd"/>
+      <w:r>
+        <w:t xml:space="preserve">-т гр. </w:t>
+      </w:r>
+      <w:r>
+        <w:t>22ВВ2 Ипполитов И. Д., Беляев Д. И., Захаров А. С.</w:t>
+      </w:r>
+    </w:p>
+    <w:p/>
+    <w:p>
+      <w:pPr>
+        <w:rPr>
+          <w:rFonts w:ascii="Times New Roman" w:hAnsi="Times New Roman" w:cs="Times New Roman"/>
+        </w:rPr>
+      </w:pPr>
+      <w:r>
+        <w:rPr>
+          <w:rFonts w:ascii="Times New Roman" w:hAnsi="Times New Roman" w:cs="Times New Roman"/>
+        </w:rPr>
+        <w:t>™</w:t>
+      </w:r>
+    </w:p>
+    <w:p>
+      <w:pPr>
+        <w:rPr>
+          <w:rFonts w:ascii="Segoe UI Emoji" w:eastAsia="Segoe UI Emoji" w:hAnsi="Segoe UI Emoji" w:cs="Segoe UI Emoji"/>
+          <w:lang w:val="en-US"/>
+        </w:rPr>
+      </w:pPr>
+      <w:r>
+        <w:rPr>
+          <w:rFonts w:ascii="Segoe UI Emoji" w:eastAsia="Segoe UI Emoji" w:hAnsi="Segoe UI Emoji" w:cs="Segoe UI Emoji"/>
+          <w:lang w:val="en-US"/>
+        </w:rPr>
+        <w:t>☹</w:t>
+      </w:r>
+    </w:p>
+    <w:p>
+      <w:pPr>
+        <w:rPr>
+          <w:rFonts w:ascii="Segoe UI Emoji" w:eastAsia="Segoe UI Emoji" w:hAnsi="Segoe UI Emoji" w:cs="Segoe UI Emoji"/>
+          <w:lang w:val="en-US"/>
+        </w:rPr>
+      </w:pPr>
+    </w:p>
+    <w:p>
+      <w:r>
+        <w:t xml:space="preserve">Юридический адрес: </w:t>
+      </w:r>
+      <w:r>
+        <w:t xml:space="preserve">Российская Федерация </w:t>
+      </w:r>
+      <w:r>
+        <w:tab/>
+      </w:r>
+      <w:r>
+        <w:t xml:space="preserve">, </w:t>
+      </w:r>
+      <w:proofErr w:type="gramStart"/>
+      <w:r>
+        <w:t xml:space="preserve">Пенза </w:t>
+      </w:r>
+      <w:r>
+        <w:t>,</w:t>
+      </w:r>
+      <w:proofErr w:type="gramEnd"/>
+      <w:r>
+        <w:t xml:space="preserve"> </w:t>
+      </w:r>
+      <w:r>
+        <w:t xml:space="preserve">ул. Красная, д. 40 </w:t>
+      </w:r>
+    </w:p>
+    <w:p>
+      <w:r>
+        <w:t xml:space="preserve">прсырмыр </w:t>
+      </w:r>
+    </w:p>
     <w:sectPr>
       <w:pgSz w:w="11906" w:h="16838"/>
       <w:pgMar w:top="1134" w:right="850" w:bottom="1134" w:left="1701" w:header="708" w:footer="708" w:gutter="0"/>
@@ -708,7 +842,7 @@
 </file>
 
 <file path=word/styles.xml><?xml version="1.0" encoding="utf-8"?>
-<w:styles xmlns:r="http://schemas.openxmlformats.org/officeDocument/2006/relationships" xmlns:w="http://schemas.openxmlformats.org/wordprocessingml/2006/main">
+<w:styles xmlns:mc="http://schemas.openxmlformats.org/markup-compatibility/2006" xmlns:r="http://schemas.openxmlformats.org/officeDocument/2006/relationships" xmlns:w="http://schemas.openxmlformats.org/wordprocessingml/2006/main" xmlns:w14="http://schemas.microsoft.com/office/word/2010/wordml" xmlns:w15="http://schemas.microsoft.com/office/word/2012/wordml" xmlns:w16cex="http://schemas.microsoft.com/office/word/2018/wordml/cex" xmlns:w16cid="http://schemas.microsoft.com/office/word/2016/wordml/cid" xmlns:w16="http://schemas.microsoft.com/office/word/2018/wordml" xmlns:w16sdtdh="http://schemas.microsoft.com/office/word/2020/wordml/sdtdatahash" xmlns:w16se="http://schemas.microsoft.com/office/word/2015/wordml/symex" mc:Ignorable="w14 w15 w16se w16cid w16 w16cex w16sdtdh">
   <w:docDefaults>
     <w:rPrDefault>
       <w:rPr>
@@ -724,144 +858,383 @@
       </w:pPr>
     </w:pPrDefault>
   </w:docDefaults>
-  <w:latentStyles w:defLockedState="0" w:defUIPriority="99" w:defSemiHidden="1" w:defUnhideWhenUsed="1" w:defQFormat="0" w:count="267">
-    <w:lsdException w:name="Normal" w:semiHidden="0" w:uiPriority="0" w:unhideWhenUsed="0" w:qFormat="1"/>
-    <w:lsdException w:name="heading 1" w:semiHidden="0" w:uiPriority="9" w:unhideWhenUsed="0" w:qFormat="1"/>
-    <w:lsdException w:name="heading 2" w:uiPriority="9" w:qFormat="1"/>
-    <w:lsdException w:name="heading 3" w:uiPriority="9" w:qFormat="1"/>
-    <w:lsdException w:name="heading 4" w:uiPriority="9" w:qFormat="1"/>
-    <w:lsdException w:name="heading 5" w:uiPriority="9" w:qFormat="1"/>
-    <w:lsdException w:name="heading 6" w:uiPriority="9" w:qFormat="1"/>
-    <w:lsdException w:name="heading 7" w:uiPriority="9" w:qFormat="1"/>
-    <w:lsdException w:name="heading 8" w:uiPriority="9" w:qFormat="1"/>
-    <w:lsdException w:name="heading 9" w:uiPriority="9" w:qFormat="1"/>
-    <w:lsdException w:name="toc 1" w:uiPriority="39"/>
-    <w:lsdException w:name="toc 2" w:uiPriority="39"/>
-    <w:lsdException w:name="toc 3" w:uiPriority="39"/>
-    <w:lsdException w:name="toc 4" w:uiPriority="39"/>
-    <w:lsdException w:name="toc 5" w:uiPriority="39"/>
-    <w:lsdException w:name="toc 6" w:uiPriority="39"/>
-    <w:lsdException w:name="toc 7" w:uiPriority="39"/>
-    <w:lsdException w:name="toc 8" w:uiPriority="39"/>
-    <w:lsdException w:name="toc 9" w:uiPriority="39"/>
-    <w:lsdException w:name="caption" w:uiPriority="35" w:qFormat="1"/>
-    <w:lsdException w:name="Title" w:semiHidden="0" w:uiPriority="10" w:unhideWhenUsed="0" w:qFormat="1"/>
-    <w:lsdException w:name="Default Paragraph Font" w:uiPriority="1"/>
-    <w:lsdException w:name="Subtitle" w:semiHidden="0" w:uiPriority="11" w:unhideWhenUsed="0" w:qFormat="1"/>
-    <w:lsdException w:name="Strong" w:semiHidden="0" w:uiPriority="22" w:unhideWhenUsed="0" w:qFormat="1"/>
-    <w:lsdException w:name="Emphasis" w:semiHidden="0" w:uiPriority="20" w:unhideWhenUsed="0" w:qFormat="1"/>
-    <w:lsdException w:name="Table Grid" w:semiHidden="0" w:uiPriority="59" w:unhideWhenUsed="0"/>
-    <w:lsdException w:name="Placeholder Text" w:unhideWhenUsed="0"/>
-    <w:lsdException w:name="No Spacing" w:semiHidden="0" w:uiPriority="1" w:unhideWhenUsed="0" w:qFormat="1"/>
-    <w:lsdException w:name="Light Shading" w:semiHidden="0" w:uiPriority="60" w:unhideWhenUsed="0"/>
-    <w:lsdException w:name="Light List" w:semiHidden="0" w:uiPriority="61" w:unhideWhenUsed="0"/>
-    <w:lsdException w:name="Light Grid" w:semiHidden="0" w:uiPriority="62" w:unhideWhenUsed="0"/>
-    <w:lsdException w:name="Medium Shading 1" w:semiHidden="0" w:uiPriority="63" w:unhideWhenUsed="0"/>
-    <w:lsdException w:name="Medium Shading 2" w:semiHidden="0" w:uiPriority="64" w:unhideWhenUsed="0"/>
-    <w:lsdException w:name="Medium List 1" w:semiHidden="0" w:uiPriority="65" w:unhideWhenUsed="0"/>
-    <w:lsdException w:name="Medium List 2" w:semiHidden="0" w:uiPriority="66" w:unhideWhenUsed="0"/>
-    <w:lsdException w:name="Medium Grid 1" w:semiHidden="0" w:uiPriority="67" w:unhideWhenUsed="0"/>
-    <w:lsdException w:name="Medium Grid 2" w:semiHidden="0" w:uiPriority="68" w:unhideWhenUsed="0"/>
-    <w:lsdException w:name="Medium Grid 3" w:semiHidden="0" w:uiPriority="69" w:unhideWhenUsed="0"/>
-    <w:lsdException w:name="Dark List" w:semiHidden="0" w:uiPriority="70" w:unhideWhenUsed="0"/>
-    <w:lsdException w:name="Colorful Shading" w:semiHidden="0" w:uiPriority="71" w:unhideWhenUsed="0"/>
-    <w:lsdException w:name="Colorful List" w:semiHidden="0" w:uiPriority="72" w:unhideWhenUsed="0"/>
-    <w:lsdException w:name="Colorful Grid" w:semiHidden="0" w:uiPriority="73" w:unhideWhenUsed="0"/>
-    <w:lsdException w:name="Light Shading Accent 1" w:semiHidden="0" w:uiPriority="60" w:unhideWhenUsed="0"/>
-    <w:lsdException w:name="Light List Accent 1" w:semiHidden="0" w:uiPriority="61" w:unhideWhenUsed="0"/>
-    <w:lsdException w:name="Light Grid Accent 1" w:semiHidden="0" w:uiPriority="62" w:unhideWhenUsed="0"/>
-    <w:lsdException w:name="Medium Shading 1 Accent 1" w:semiHidden="0" w:uiPriority="63" w:unhideWhenUsed="0"/>
-    <w:lsdException w:name="Medium Shading 2 Accent 1" w:semiHidden="0" w:uiPriority="64" w:unhideWhenUsed="0"/>
-    <w:lsdException w:name="Medium List 1 Accent 1" w:semiHidden="0" w:uiPriority="65" w:unhideWhenUsed="0"/>
-    <w:lsdException w:name="Revision" w:unhideWhenUsed="0"/>
-    <w:lsdException w:name="List Paragraph" w:semiHidden="0" w:uiPriority="34" w:unhideWhenUsed="0" w:qFormat="1"/>
-    <w:lsdException w:name="Quote" w:semiHidden="0" w:uiPriority="29" w:unhideWhenUsed="0" w:qFormat="1"/>
-    <w:lsdException w:name="Intense Quote" w:semiHidden="0" w:uiPriority="30" w:unhideWhenUsed="0" w:qFormat="1"/>
-    <w:lsdException w:name="Medium List 2 Accent 1" w:semiHidden="0" w:uiPriority="66" w:unhideWhenUsed="0"/>
-    <w:lsdException w:name="Medium Grid 1 Accent 1" w:semiHidden="0" w:uiPriority="67" w:unhideWhenUsed="0"/>
-    <w:lsdException w:name="Medium Grid 2 Accent 1" w:semiHidden="0" w:uiPriority="68" w:unhideWhenUsed="0"/>
-    <w:lsdException w:name="Medium Grid 3 Accent 1" w:semiHidden="0" w:uiPriority="69" w:unhideWhenUsed="0"/>
-    <w:lsdException w:name="Dark List Accent 1" w:semiHidden="0" w:uiPriority="70" w:unhideWhenUsed="0"/>
-    <w:lsdException w:name="Colorful Shading Accent 1" w:semiHidden="0" w:uiPriority="71" w:unhideWhenUsed="0"/>
-    <w:lsdException w:name="Colorful List Accent 1" w:semiHidden="0" w:uiPriority="72" w:unhideWhenUsed="0"/>
-    <w:lsdException w:name="Colorful Grid Accent 1" w:semiHidden="0" w:uiPriority="73" w:unhideWhenUsed="0"/>
-    <w:lsdException w:name="Light Shading Accent 2" w:semiHidden="0" w:uiPriority="60" w:unhideWhenUsed="0"/>
-    <w:lsdException w:name="Light List Accent 2" w:semiHidden="0" w:uiPriority="61" w:unhideWhenUsed="0"/>
-    <w:lsdException w:name="Light Grid Accent 2" w:semiHidden="0" w:uiPriority="62" w:unhideWhenUsed="0"/>
-    <w:lsdException w:name="Medium Shading 1 Accent 2" w:semiHidden="0" w:uiPriority="63" w:unhideWhenUsed="0"/>
-    <w:lsdException w:name="Medium Shading 2 Accent 2" w:semiHidden="0" w:uiPriority="64" w:unhideWhenUsed="0"/>
-    <w:lsdException w:name="Medium List 1 Accent 2" w:semiHidden="0" w:uiPriority="65" w:unhideWhenUsed="0"/>
-    <w:lsdException w:name="Medium List 2 Accent 2" w:semiHidden="0" w:uiPriority="66" w:unhideWhenUsed="0"/>
-    <w:lsdException w:name="Medium Grid 1 Accent 2" w:semiHidden="0" w:uiPriority="67" w:unhideWhenUsed="0"/>
-    <w:lsdException w:name="Medium Grid 2 Accent 2" w:semiHidden="0" w:uiPriority="68" w:unhideWhenUsed="0"/>
-    <w:lsdException w:name="Medium Grid 3 Accent 2" w:semiHidden="0" w:uiPriority="69" w:unhideWhenUsed="0"/>
-    <w:lsdException w:name="Dark List Accent 2" w:semiHidden="0" w:uiPriority="70" w:unhideWhenUsed="0"/>
-    <w:lsdException w:name="Colorful Shading Accent 2" w:semiHidden="0" w:uiPriority="71" w:unhideWhenUsed="0"/>
-    <w:lsdException w:name="Colorful List Accent 2" w:semiHidden="0" w:uiPriority="72" w:unhideWhenUsed="0"/>
-    <w:lsdException w:name="Colorful Grid Accent 2" w:semiHidden="0" w:uiPriority="73" w:unhideWhenUsed="0"/>
-    <w:lsdException w:name="Light Shading Accent 3" w:semiHidden="0" w:uiPriority="60" w:unhideWhenUsed="0"/>
-    <w:lsdException w:name="Light List Accent 3" w:semiHidden="0" w:uiPriority="61" w:unhideWhenUsed="0"/>
-    <w:lsdException w:name="Light Grid Accent 3" w:semiHidden="0" w:uiPriority="62" w:unhideWhenUsed="0"/>
-    <w:lsdException w:name="Medium Shading 1 Accent 3" w:semiHidden="0" w:uiPriority="63" w:unhideWhenUsed="0"/>
-    <w:lsdException w:name="Medium Shading 2 Accent 3" w:semiHidden="0" w:uiPriority="64" w:unhideWhenUsed="0"/>
-    <w:lsdException w:name="Medium List 1 Accent 3" w:semiHidden="0" w:uiPriority="65" w:unhideWhenUsed="0"/>
-    <w:lsdException w:name="Medium List 2 Accent 3" w:semiHidden="0" w:uiPriority="66" w:unhideWhenUsed="0"/>
-    <w:lsdException w:name="Medium Grid 1 Accent 3" w:semiHidden="0" w:uiPriority="67" w:unhideWhenUsed="0"/>
-    <w:lsdException w:name="Medium Grid 2 Accent 3" w:semiHidden="0" w:uiPriority="68" w:unhideWhenUsed="0"/>
-    <w:lsdException w:name="Medium Grid 3 Accent 3" w:semiHidden="0" w:uiPriority="69" w:unhideWhenUsed="0"/>
-    <w:lsdException w:name="Dark List Accent 3" w:semiHidden="0" w:uiPriority="70" w:unhideWhenUsed="0"/>
-    <w:lsdException w:name="Colorful Shading Accent 3" w:semiHidden="0" w:uiPriority="71" w:unhideWhenUsed="0"/>
-    <w:lsdException w:name="Colorful List Accent 3" w:semiHidden="0" w:uiPriority="72" w:unhideWhenUsed="0"/>
-    <w:lsdException w:name="Colorful Grid Accent 3" w:semiHidden="0" w:uiPriority="73" w:unhideWhenUsed="0"/>
-    <w:lsdException w:name="Light Shading Accent 4" w:semiHidden="0" w:uiPriority="60" w:unhideWhenUsed="0"/>
-    <w:lsdException w:name="Light List Accent 4" w:semiHidden="0" w:uiPriority="61" w:unhideWhenUsed="0"/>
-    <w:lsdException w:name="Light Grid Accent 4" w:semiHidden="0" w:uiPriority="62" w:unhideWhenUsed="0"/>
-    <w:lsdException w:name="Medium Shading 1 Accent 4" w:semiHidden="0" w:uiPriority="63" w:unhideWhenUsed="0"/>
-    <w:lsdException w:name="Medium Shading 2 Accent 4" w:semiHidden="0" w:uiPriority="64" w:unhideWhenUsed="0"/>
-    <w:lsdException w:name="Medium List 1 Accent 4" w:semiHidden="0" w:uiPriority="65" w:unhideWhenUsed="0"/>
-    <w:lsdException w:name="Medium List 2 Accent 4" w:semiHidden="0" w:uiPriority="66" w:unhideWhenUsed="0"/>
-    <w:lsdException w:name="Medium Grid 1 Accent 4" w:semiHidden="0" w:uiPriority="67" w:unhideWhenUsed="0"/>
-    <w:lsdException w:name="Medium Grid 2 Accent 4" w:semiHidden="0" w:uiPriority="68" w:unhideWhenUsed="0"/>
-    <w:lsdException w:name="Medium Grid 3 Accent 4" w:semiHidden="0" w:uiPriority="69" w:unhideWhenUsed="0"/>
-    <w:lsdException w:name="Dark List Accent 4" w:semiHidden="0" w:uiPriority="70" w:unhideWhenUsed="0"/>
-    <w:lsdException w:name="Colorful Shading Accent 4" w:semiHidden="0" w:uiPriority="71" w:unhideWhenUsed="0"/>
-    <w:lsdException w:name="Colorful List Accent 4" w:semiHidden="0" w:uiPriority="72" w:unhideWhenUsed="0"/>
-    <w:lsdException w:name="Colorful Grid Accent 4" w:semiHidden="0" w:uiPriority="73" w:unhideWhenUsed="0"/>
-    <w:lsdException w:name="Light Shading Accent 5" w:semiHidden="0" w:uiPriority="60" w:unhideWhenUsed="0"/>
-    <w:lsdException w:name="Light List Accent 5" w:semiHidden="0" w:uiPriority="61" w:unhideWhenUsed="0"/>
-    <w:lsdException w:name="Light Grid Accent 5" w:semiHidden="0" w:uiPriority="62" w:unhideWhenUsed="0"/>
-    <w:lsdException w:name="Medium Shading 1 Accent 5" w:semiHidden="0" w:uiPriority="63" w:unhideWhenUsed="0"/>
-    <w:lsdException w:name="Medium Shading 2 Accent 5" w:semiHidden="0" w:uiPriority="64" w:unhideWhenUsed="0"/>
-    <w:lsdException w:name="Medium List 1 Accent 5" w:semiHidden="0" w:uiPriority="65" w:unhideWhenUsed="0"/>
-    <w:lsdException w:name="Medium List 2 Accent 5" w:semiHidden="0" w:uiPriority="66" w:unhideWhenUsed="0"/>
-    <w:lsdException w:name="Medium Grid 1 Accent 5" w:semiHidden="0" w:uiPriority="67" w:unhideWhenUsed="0"/>
-    <w:lsdException w:name="Medium Grid 2 Accent 5" w:semiHidden="0" w:uiPriority="68" w:unhideWhenUsed="0"/>
-    <w:lsdException w:name="Medium Grid 3 Accent 5" w:semiHidden="0" w:uiPriority="69" w:unhideWhenUsed="0"/>
-    <w:lsdException w:name="Dark List Accent 5" w:semiHidden="0" w:uiPriority="70" w:unhideWhenUsed="0"/>
-    <w:lsdException w:name="Colorful Shading Accent 5" w:semiHidden="0" w:uiPriority="71" w:unhideWhenUsed="0"/>
-    <w:lsdException w:name="Colorful List Accent 5" w:semiHidden="0" w:uiPriority="72" w:unhideWhenUsed="0"/>
-    <w:lsdException w:name="Colorful Grid Accent 5" w:semiHidden="0" w:uiPriority="73" w:unhideWhenUsed="0"/>
-    <w:lsdException w:name="Light Shading Accent 6" w:semiHidden="0" w:uiPriority="60" w:unhideWhenUsed="0"/>
-    <w:lsdException w:name="Light List Accent 6" w:semiHidden="0" w:uiPriority="61" w:unhideWhenUsed="0"/>
-    <w:lsdException w:name="Light Grid Accent 6" w:semiHidden="0" w:uiPriority="62" w:unhideWhenUsed="0"/>
-    <w:lsdException w:name="Medium Shading 1 Accent 6" w:semiHidden="0" w:uiPriority="63" w:unhideWhenUsed="0"/>
-    <w:lsdException w:name="Medium Shading 2 Accent 6" w:semiHidden="0" w:uiPriority="64" w:unhideWhenUsed="0"/>
-    <w:lsdException w:name="Medium List 1 Accent 6" w:semiHidden="0" w:uiPriority="65" w:unhideWhenUsed="0"/>
-    <w:lsdException w:name="Medium List 2 Accent 6" w:semiHidden="0" w:uiPriority="66" w:unhideWhenUsed="0"/>
-    <w:lsdException w:name="Medium Grid 1 Accent 6" w:semiHidden="0" w:uiPriority="67" w:unhideWhenUsed="0"/>
-    <w:lsdException w:name="Medium Grid 2 Accent 6" w:semiHidden="0" w:uiPriority="68" w:unhideWhenUsed="0"/>
-    <w:lsdException w:name="Medium Grid 3 Accent 6" w:semiHidden="0" w:uiPriority="69" w:unhideWhenUsed="0"/>
-    <w:lsdException w:name="Dark List Accent 6" w:semiHidden="0" w:uiPriority="70" w:unhideWhenUsed="0"/>
-    <w:lsdException w:name="Colorful Shading Accent 6" w:semiHidden="0" w:uiPriority="71" w:unhideWhenUsed="0"/>
-    <w:lsdException w:name="Colorful List Accent 6" w:semiHidden="0" w:uiPriority="72" w:unhideWhenUsed="0"/>
-    <w:lsdException w:name="Colorful Grid Accent 6" w:semiHidden="0" w:uiPriority="73" w:unhideWhenUsed="0"/>
-    <w:lsdException w:name="Subtle Emphasis" w:semiHidden="0" w:uiPriority="19" w:unhideWhenUsed="0" w:qFormat="1"/>
-    <w:lsdException w:name="Intense Emphasis" w:semiHidden="0" w:uiPriority="21" w:unhideWhenUsed="0" w:qFormat="1"/>
-    <w:lsdException w:name="Subtle Reference" w:semiHidden="0" w:uiPriority="31" w:unhideWhenUsed="0" w:qFormat="1"/>
-    <w:lsdException w:name="Intense Reference" w:semiHidden="0" w:uiPriority="32" w:unhideWhenUsed="0" w:qFormat="1"/>
-    <w:lsdException w:name="Book Title" w:semiHidden="0" w:uiPriority="33" w:unhideWhenUsed="0" w:qFormat="1"/>
-    <w:lsdException w:name="Bibliography" w:uiPriority="37"/>
-    <w:lsdException w:name="TOC Heading" w:uiPriority="39" w:qFormat="1"/>
+  <w:latentStyles w:defLockedState="0" w:defUIPriority="99" w:defSemiHidden="0" w:defUnhideWhenUsed="0" w:defQFormat="0" w:count="376">
+    <w:lsdException w:name="Normal" w:uiPriority="0" w:qFormat="1"/>
+    <w:lsdException w:name="heading 1" w:uiPriority="9" w:qFormat="1"/>
+    <w:lsdException w:name="heading 2" w:semiHidden="1" w:uiPriority="9" w:unhideWhenUsed="1" w:qFormat="1"/>
+    <w:lsdException w:name="heading 3" w:semiHidden="1" w:uiPriority="9" w:unhideWhenUsed="1" w:qFormat="1"/>
+    <w:lsdException w:name="heading 4" w:semiHidden="1" w:uiPriority="9" w:unhideWhenUsed="1" w:qFormat="1"/>
+    <w:lsdException w:name="heading 5" w:semiHidden="1" w:uiPriority="9" w:unhideWhenUsed="1" w:qFormat="1"/>
+    <w:lsdException w:name="heading 6" w:semiHidden="1" w:uiPriority="9" w:unhideWhenUsed="1" w:qFormat="1"/>
+    <w:lsdException w:name="heading 7" w:semiHidden="1" w:uiPriority="9" w:unhideWhenUsed="1" w:qFormat="1"/>
+    <w:lsdException w:name="heading 8" w:semiHidden="1" w:uiPriority="9" w:unhideWhenUsed="1" w:qFormat="1"/>
+    <w:lsdException w:name="heading 9" w:semiHidden="1" w:uiPriority="9" w:unhideWhenUsed="1" w:qFormat="1"/>
+    <w:lsdException w:name="index 1" w:semiHidden="1" w:unhideWhenUsed="1"/>
+    <w:lsdException w:name="index 2" w:semiHidden="1" w:unhideWhenUsed="1"/>
+    <w:lsdException w:name="index 3" w:semiHidden="1" w:unhideWhenUsed="1"/>
+    <w:lsdException w:name="index 4" w:semiHidden="1" w:unhideWhenUsed="1"/>
+    <w:lsdException w:name="index 5" w:semiHidden="1" w:unhideWhenUsed="1"/>
+    <w:lsdException w:name="index 6" w:semiHidden="1" w:unhideWhenUsed="1"/>
+    <w:lsdException w:name="index 7" w:semiHidden="1" w:unhideWhenUsed="1"/>
+    <w:lsdException w:name="index 8" w:semiHidden="1" w:unhideWhenUsed="1"/>
+    <w:lsdException w:name="index 9" w:semiHidden="1" w:unhideWhenUsed="1"/>
+    <w:lsdException w:name="toc 1" w:semiHidden="1" w:uiPriority="39" w:unhideWhenUsed="1"/>
+    <w:lsdException w:name="toc 2" w:semiHidden="1" w:uiPriority="39" w:unhideWhenUsed="1"/>
+    <w:lsdException w:name="toc 3" w:semiHidden="1" w:uiPriority="39" w:unhideWhenUsed="1"/>
+    <w:lsdException w:name="toc 4" w:semiHidden="1" w:uiPriority="39" w:unhideWhenUsed="1"/>
+    <w:lsdException w:name="toc 5" w:semiHidden="1" w:uiPriority="39" w:unhideWhenUsed="1"/>
+    <w:lsdException w:name="toc 6" w:semiHidden="1" w:uiPriority="39" w:unhideWhenUsed="1"/>
+    <w:lsdException w:name="toc 7" w:semiHidden="1" w:uiPriority="39" w:unhideWhenUsed="1"/>
+    <w:lsdException w:name="toc 8" w:semiHidden="1" w:uiPriority="39" w:unhideWhenUsed="1"/>
+    <w:lsdException w:name="toc 9" w:semiHidden="1" w:uiPriority="39" w:unhideWhenUsed="1"/>
+    <w:lsdException w:name="Normal Indent" w:semiHidden="1" w:unhideWhenUsed="1"/>
+    <w:lsdException w:name="footnote text" w:semiHidden="1" w:unhideWhenUsed="1"/>
+    <w:lsdException w:name="annotation text" w:semiHidden="1" w:unhideWhenUsed="1"/>
+    <w:lsdException w:name="header" w:semiHidden="1" w:unhideWhenUsed="1"/>
+    <w:lsdException w:name="footer" w:semiHidden="1" w:unhideWhenUsed="1"/>
+    <w:lsdException w:name="index heading" w:semiHidden="1" w:unhideWhenUsed="1"/>
+    <w:lsdException w:name="caption" w:semiHidden="1" w:uiPriority="35" w:unhideWhenUsed="1" w:qFormat="1"/>
+    <w:lsdException w:name="table of figures" w:semiHidden="1" w:unhideWhenUsed="1"/>
+    <w:lsdException w:name="envelope address" w:semiHidden="1" w:unhideWhenUsed="1"/>
+    <w:lsdException w:name="envelope return" w:semiHidden="1" w:unhideWhenUsed="1"/>
+    <w:lsdException w:name="footnote reference" w:semiHidden="1" w:unhideWhenUsed="1"/>
+    <w:lsdException w:name="annotation reference" w:semiHidden="1" w:unhideWhenUsed="1"/>
+    <w:lsdException w:name="line number" w:semiHidden="1" w:unhideWhenUsed="1"/>
+    <w:lsdException w:name="page number" w:semiHidden="1" w:unhideWhenUsed="1"/>
+    <w:lsdException w:name="endnote reference" w:semiHidden="1" w:unhideWhenUsed="1"/>
+    <w:lsdException w:name="endnote text" w:semiHidden="1" w:unhideWhenUsed="1"/>
+    <w:lsdException w:name="table of authorities" w:semiHidden="1" w:unhideWhenUsed="1"/>
+    <w:lsdException w:name="macro" w:semiHidden="1" w:unhideWhenUsed="1"/>
+    <w:lsdException w:name="toa heading" w:semiHidden="1" w:unhideWhenUsed="1"/>
+    <w:lsdException w:name="List" w:semiHidden="1" w:unhideWhenUsed="1"/>
+    <w:lsdException w:name="List Bullet" w:semiHidden="1" w:unhideWhenUsed="1"/>
+    <w:lsdException w:name="List Number" w:semiHidden="1" w:unhideWhenUsed="1"/>
+    <w:lsdException w:name="List 2" w:semiHidden="1" w:unhideWhenUsed="1"/>
+    <w:lsdException w:name="List 3" w:semiHidden="1" w:unhideWhenUsed="1"/>
+    <w:lsdException w:name="List 4" w:semiHidden="1" w:unhideWhenUsed="1"/>
+    <w:lsdException w:name="List 5" w:semiHidden="1" w:unhideWhenUsed="1"/>
+    <w:lsdException w:name="List Bullet 2" w:semiHidden="1" w:unhideWhenUsed="1"/>
+    <w:lsdException w:name="List Bullet 3" w:semiHidden="1" w:unhideWhenUsed="1"/>
+    <w:lsdException w:name="List Bullet 4" w:semiHidden="1" w:unhideWhenUsed="1"/>
+    <w:lsdException w:name="List Bullet 5" w:semiHidden="1" w:unhideWhenUsed="1"/>
+    <w:lsdException w:name="List Number 2" w:semiHidden="1" w:unhideWhenUsed="1"/>
+    <w:lsdException w:name="List Number 3" w:semiHidden="1" w:unhideWhenUsed="1"/>
+    <w:lsdException w:name="List Number 4" w:semiHidden="1" w:unhideWhenUsed="1"/>
+    <w:lsdException w:name="List Number 5" w:semiHidden="1" w:unhideWhenUsed="1"/>
+    <w:lsdException w:name="Title" w:uiPriority="10" w:qFormat="1"/>
+    <w:lsdException w:name="Closing" w:semiHidden="1" w:unhideWhenUsed="1"/>
+    <w:lsdException w:name="Signature" w:semiHidden="1" w:unhideWhenUsed="1"/>
+    <w:lsdException w:name="Default Paragraph Font" w:semiHidden="1" w:uiPriority="1" w:unhideWhenUsed="1"/>
+    <w:lsdException w:name="Body Text" w:semiHidden="1" w:unhideWhenUsed="1"/>
+    <w:lsdException w:name="Body Text Indent" w:semiHidden="1" w:unhideWhenUsed="1"/>
+    <w:lsdException w:name="List Continue" w:semiHidden="1" w:unhideWhenUsed="1"/>
+    <w:lsdException w:name="List Continue 2" w:semiHidden="1" w:unhideWhenUsed="1"/>
+    <w:lsdException w:name="List Continue 3" w:semiHidden="1" w:unhideWhenUsed="1"/>
+    <w:lsdException w:name="List Continue 4" w:semiHidden="1" w:unhideWhenUsed="1"/>
+    <w:lsdException w:name="List Continue 5" w:semiHidden="1" w:unhideWhenUsed="1"/>
+    <w:lsdException w:name="Message Header" w:semiHidden="1" w:unhideWhenUsed="1"/>
+    <w:lsdException w:name="Subtitle" w:uiPriority="11" w:qFormat="1"/>
+    <w:lsdException w:name="Salutation" w:semiHidden="1" w:unhideWhenUsed="1"/>
+    <w:lsdException w:name="Date" w:semiHidden="1" w:unhideWhenUsed="1"/>
+    <w:lsdException w:name="Body Text First Indent" w:semiHidden="1" w:unhideWhenUsed="1"/>
+    <w:lsdException w:name="Body Text First Indent 2" w:semiHidden="1" w:unhideWhenUsed="1"/>
+    <w:lsdException w:name="Note Heading" w:semiHidden="1" w:unhideWhenUsed="1"/>
+    <w:lsdException w:name="Body Text 2" w:semiHidden="1" w:unhideWhenUsed="1"/>
+    <w:lsdException w:name="Body Text 3" w:semiHidden="1" w:unhideWhenUsed="1"/>
+    <w:lsdException w:name="Body Text Indent 2" w:semiHidden="1" w:unhideWhenUsed="1"/>
+    <w:lsdException w:name="Body Text Indent 3" w:semiHidden="1" w:unhideWhenUsed="1"/>
+    <w:lsdException w:name="Block Text" w:semiHidden="1" w:unhideWhenUsed="1"/>
+    <w:lsdException w:name="Hyperlink" w:semiHidden="1" w:unhideWhenUsed="1"/>
+    <w:lsdException w:name="FollowedHyperlink" w:semiHidden="1" w:unhideWhenUsed="1"/>
+    <w:lsdException w:name="Strong" w:uiPriority="22" w:qFormat="1"/>
+    <w:lsdException w:name="Emphasis" w:uiPriority="20" w:qFormat="1"/>
+    <w:lsdException w:name="Document Map" w:semiHidden="1" w:unhideWhenUsed="1"/>
+    <w:lsdException w:name="Plain Text" w:semiHidden="1" w:unhideWhenUsed="1"/>
+    <w:lsdException w:name="E-mail Signature" w:semiHidden="1" w:unhideWhenUsed="1"/>
+    <w:lsdException w:name="HTML Top of Form" w:semiHidden="1" w:unhideWhenUsed="1"/>
+    <w:lsdException w:name="HTML Bottom of Form" w:semiHidden="1" w:unhideWhenUsed="1"/>
+    <w:lsdException w:name="Normal (Web)" w:semiHidden="1" w:unhideWhenUsed="1"/>
+    <w:lsdException w:name="HTML Acronym" w:semiHidden="1" w:unhideWhenUsed="1"/>
+    <w:lsdException w:name="HTML Address" w:semiHidden="1" w:unhideWhenUsed="1"/>
+    <w:lsdException w:name="HTML Cite" w:semiHidden="1" w:unhideWhenUsed="1"/>
+    <w:lsdException w:name="HTML Code" w:semiHidden="1" w:unhideWhenUsed="1"/>
+    <w:lsdException w:name="HTML Definition" w:semiHidden="1" w:unhideWhenUsed="1"/>
+    <w:lsdException w:name="HTML Keyboard" w:semiHidden="1" w:unhideWhenUsed="1"/>
+    <w:lsdException w:name="HTML Preformatted" w:semiHidden="1" w:unhideWhenUsed="1"/>
+    <w:lsdException w:name="HTML Sample" w:semiHidden="1" w:unhideWhenUsed="1"/>
+    <w:lsdException w:name="HTML Typewriter" w:semiHidden="1" w:unhideWhenUsed="1"/>
+    <w:lsdException w:name="HTML Variable" w:semiHidden="1" w:unhideWhenUsed="1"/>
+    <w:lsdException w:name="Normal Table" w:semiHidden="1" w:unhideWhenUsed="1"/>
+    <w:lsdException w:name="annotation subject" w:semiHidden="1" w:unhideWhenUsed="1"/>
+    <w:lsdException w:name="No List" w:semiHidden="1" w:unhideWhenUsed="1"/>
+    <w:lsdException w:name="Outline List 1" w:semiHidden="1" w:unhideWhenUsed="1"/>
+    <w:lsdException w:name="Outline List 2" w:semiHidden="1" w:unhideWhenUsed="1"/>
+    <w:lsdException w:name="Outline List 3" w:semiHidden="1" w:unhideWhenUsed="1"/>
+    <w:lsdException w:name="Table Simple 1" w:semiHidden="1" w:unhideWhenUsed="1"/>
+    <w:lsdException w:name="Table Simple 2" w:semiHidden="1" w:unhideWhenUsed="1"/>
+    <w:lsdException w:name="Table Simple 3" w:semiHidden="1" w:unhideWhenUsed="1"/>
+    <w:lsdException w:name="Table Classic 1" w:semiHidden="1" w:unhideWhenUsed="1"/>
+    <w:lsdException w:name="Table Classic 2" w:semiHidden="1" w:unhideWhenUsed="1"/>
+    <w:lsdException w:name="Table Classic 3" w:semiHidden="1" w:unhideWhenUsed="1"/>
+    <w:lsdException w:name="Table Classic 4" w:semiHidden="1" w:unhideWhenUsed="1"/>
+    <w:lsdException w:name="Table Colorful 1" w:semiHidden="1" w:unhideWhenUsed="1"/>
+    <w:lsdException w:name="Table Colorful 2" w:semiHidden="1" w:unhideWhenUsed="1"/>
+    <w:lsdException w:name="Table Colorful 3" w:semiHidden="1" w:unhideWhenUsed="1"/>
+    <w:lsdException w:name="Table Columns 1" w:semiHidden="1" w:unhideWhenUsed="1"/>
+    <w:lsdException w:name="Table Columns 2" w:semiHidden="1" w:unhideWhenUsed="1"/>
+    <w:lsdException w:name="Table Columns 3" w:semiHidden="1" w:unhideWhenUsed="1"/>
+    <w:lsdException w:name="Table Columns 4" w:semiHidden="1" w:unhideWhenUsed="1"/>
+    <w:lsdException w:name="Table Columns 5" w:semiHidden="1" w:unhideWhenUsed="1"/>
+    <w:lsdException w:name="Table Grid 1" w:semiHidden="1" w:unhideWhenUsed="1"/>
+    <w:lsdException w:name="Table Grid 2" w:semiHidden="1" w:unhideWhenUsed="1"/>
+    <w:lsdException w:name="Table Grid 3" w:semiHidden="1" w:unhideWhenUsed="1"/>
+    <w:lsdException w:name="Table Grid 4" w:semiHidden="1" w:unhideWhenUsed="1"/>
+    <w:lsdException w:name="Table Grid 5" w:semiHidden="1" w:unhideWhenUsed="1"/>
+    <w:lsdException w:name="Table Grid 6" w:semiHidden="1" w:unhideWhenUsed="1"/>
+    <w:lsdException w:name="Table Grid 7" w:semiHidden="1" w:unhideWhenUsed="1"/>
+    <w:lsdException w:name="Table Grid 8" w:semiHidden="1" w:unhideWhenUsed="1"/>
+    <w:lsdException w:name="Table List 1" w:semiHidden="1" w:unhideWhenUsed="1"/>
+    <w:lsdException w:name="Table List 2" w:semiHidden="1" w:unhideWhenUsed="1"/>
+    <w:lsdException w:name="Table List 3" w:semiHidden="1" w:unhideWhenUsed="1"/>
+    <w:lsdException w:name="Table List 4" w:semiHidden="1" w:unhideWhenUsed="1"/>
+    <w:lsdException w:name="Table List 5" w:semiHidden="1" w:unhideWhenUsed="1"/>
+    <w:lsdException w:name="Table List 6" w:semiHidden="1" w:unhideWhenUsed="1"/>
+    <w:lsdException w:name="Table List 7" w:semiHidden="1" w:unhideWhenUsed="1"/>
+    <w:lsdException w:name="Table List 8" w:semiHidden="1" w:unhideWhenUsed="1"/>
+    <w:lsdException w:name="Table 3D effects 1" w:semiHidden="1" w:unhideWhenUsed="1"/>
+    <w:lsdException w:name="Table 3D effects 2" w:semiHidden="1" w:unhideWhenUsed="1"/>
+    <w:lsdException w:name="Table 3D effects 3" w:semiHidden="1" w:unhideWhenUsed="1"/>
+    <w:lsdException w:name="Table Contemporary" w:semiHidden="1" w:unhideWhenUsed="1"/>
+    <w:lsdException w:name="Table Elegant" w:semiHidden="1" w:unhideWhenUsed="1"/>
+    <w:lsdException w:name="Table Professional" w:semiHidden="1" w:unhideWhenUsed="1"/>
+    <w:lsdException w:name="Table Subtle 1" w:semiHidden="1" w:unhideWhenUsed="1"/>
+    <w:lsdException w:name="Table Subtle 2" w:semiHidden="1" w:unhideWhenUsed="1"/>
+    <w:lsdException w:name="Table Web 1" w:semiHidden="1" w:unhideWhenUsed="1"/>
+    <w:lsdException w:name="Table Web 2" w:semiHidden="1" w:unhideWhenUsed="1"/>
+    <w:lsdException w:name="Table Web 3" w:semiHidden="1" w:unhideWhenUsed="1"/>
+    <w:lsdException w:name="Balloon Text" w:semiHidden="1" w:unhideWhenUsed="1"/>
+    <w:lsdException w:name="Table Grid" w:semiHidden="1" w:uiPriority="59" w:unhideWhenUsed="1"/>
+    <w:lsdException w:name="Table Theme" w:semiHidden="1" w:unhideWhenUsed="1"/>
+    <w:lsdException w:name="Placeholder Text" w:semiHidden="1"/>
+    <w:lsdException w:name="No Spacing" w:uiPriority="1" w:qFormat="1"/>
+    <w:lsdException w:name="Light Shading" w:uiPriority="60"/>
+    <w:lsdException w:name="Light List" w:uiPriority="61"/>
+    <w:lsdException w:name="Light Grid" w:uiPriority="62"/>
+    <w:lsdException w:name="Medium Shading 1" w:uiPriority="63"/>
+    <w:lsdException w:name="Medium Shading 2" w:uiPriority="64"/>
+    <w:lsdException w:name="Medium List 1" w:uiPriority="65"/>
+    <w:lsdException w:name="Medium List 2" w:uiPriority="66"/>
+    <w:lsdException w:name="Medium Grid 1" w:uiPriority="67"/>
+    <w:lsdException w:name="Medium Grid 2" w:uiPriority="68"/>
+    <w:lsdException w:name="Medium Grid 3" w:uiPriority="69"/>
+    <w:lsdException w:name="Dark List" w:uiPriority="70"/>
+    <w:lsdException w:name="Colorful Shading" w:uiPriority="71"/>
+    <w:lsdException w:name="Colorful List" w:uiPriority="72"/>
+    <w:lsdException w:name="Colorful Grid" w:uiPriority="73"/>
+    <w:lsdException w:name="Light Shading Accent 1" w:uiPriority="60"/>
+    <w:lsdException w:name="Light List Accent 1" w:uiPriority="61"/>
+    <w:lsdException w:name="Light Grid Accent 1" w:uiPriority="62"/>
+    <w:lsdException w:name="Medium Shading 1 Accent 1" w:uiPriority="63"/>
+    <w:lsdException w:name="Medium Shading 2 Accent 1" w:uiPriority="64"/>
+    <w:lsdException w:name="Medium List 1 Accent 1" w:uiPriority="65"/>
+    <w:lsdException w:name="Revision" w:semiHidden="1"/>
+    <w:lsdException w:name="List Paragraph" w:uiPriority="34" w:qFormat="1"/>
+    <w:lsdException w:name="Quote" w:uiPriority="29" w:qFormat="1"/>
+    <w:lsdException w:name="Intense Quote" w:uiPriority="30" w:qFormat="1"/>
+    <w:lsdException w:name="Medium List 2 Accent 1" w:uiPriority="66"/>
+    <w:lsdException w:name="Medium Grid 1 Accent 1" w:uiPriority="67"/>
+    <w:lsdException w:name="Medium Grid 2 Accent 1" w:uiPriority="68"/>
+    <w:lsdException w:name="Medium Grid 3 Accent 1" w:uiPriority="69"/>
+    <w:lsdException w:name="Dark List Accent 1" w:uiPriority="70"/>
+    <w:lsdException w:name="Colorful Shading Accent 1" w:uiPriority="71"/>
+    <w:lsdException w:name="Colorful List Accent 1" w:uiPriority="72"/>
+    <w:lsdException w:name="Colorful Grid Accent 1" w:uiPriority="73"/>
+    <w:lsdException w:name="Light Shading Accent 2" w:uiPriority="60"/>
+    <w:lsdException w:name="Light List Accent 2" w:uiPriority="61"/>
+    <w:lsdException w:name="Light Grid Accent 2" w:uiPriority="62"/>
+    <w:lsdException w:name="Medium Shading 1 Accent 2" w:uiPriority="63"/>
+    <w:lsdException w:name="Medium Shading 2 Accent 2" w:uiPriority="64"/>
+    <w:lsdException w:name="Medium List 1 Accent 2" w:uiPriority="65"/>
+    <w:lsdException w:name="Medium List 2 Accent 2" w:uiPriority="66"/>
+    <w:lsdException w:name="Medium Grid 1 Accent 2" w:uiPriority="67"/>
+    <w:lsdException w:name="Medium Grid 2 Accent 2" w:uiPriority="68"/>
+    <w:lsdException w:name="Medium Grid 3 Accent 2" w:uiPriority="69"/>
+    <w:lsdException w:name="Dark List Accent 2" w:uiPriority="70"/>
+    <w:lsdException w:name="Colorful Shading Accent 2" w:uiPriority="71"/>
+    <w:lsdException w:name="Colorful List Accent 2" w:uiPriority="72"/>
+    <w:lsdException w:name="Colorful Grid Accent 2" w:uiPriority="73"/>
+    <w:lsdException w:name="Light Shading Accent 3" w:uiPriority="60"/>
+    <w:lsdException w:name="Light List Accent 3" w:uiPriority="61"/>
+    <w:lsdException w:name="Light Grid Accent 3" w:uiPriority="62"/>
+    <w:lsdException w:name="Medium Shading 1 Accent 3" w:uiPriority="63"/>
+    <w:lsdException w:name="Medium Shading 2 Accent 3" w:uiPriority="64"/>
+    <w:lsdException w:name="Medium List 1 Accent 3" w:uiPriority="65"/>
+    <w:lsdException w:name="Medium List 2 Accent 3" w:uiPriority="66"/>
+    <w:lsdException w:name="Medium Grid 1 Accent 3" w:uiPriority="67"/>
+    <w:lsdException w:name="Medium Grid 2 Accent 3" w:uiPriority="68"/>
+    <w:lsdException w:name="Medium Grid 3 Accent 3" w:uiPriority="69"/>
+    <w:lsdException w:name="Dark List Accent 3" w:uiPriority="70"/>
+    <w:lsdException w:name="Colorful Shading Accent 3" w:uiPriority="71"/>
+    <w:lsdException w:name="Colorful List Accent 3" w:uiPriority="72"/>
+    <w:lsdException w:name="Colorful Grid Accent 3" w:uiPriority="73"/>
+    <w:lsdException w:name="Light Shading Accent 4" w:uiPriority="60"/>
+    <w:lsdException w:name="Light List Accent 4" w:uiPriority="61"/>
+    <w:lsdException w:name="Light Grid Accent 4" w:uiPriority="62"/>
+    <w:lsdException w:name="Medium Shading 1 Accent 4" w:uiPriority="63"/>
+    <w:lsdException w:name="Medium Shading 2 Accent 4" w:uiPriority="64"/>
+    <w:lsdException w:name="Medium List 1 Accent 4" w:uiPriority="65"/>
+    <w:lsdException w:name="Medium List 2 Accent 4" w:uiPriority="66"/>
+    <w:lsdException w:name="Medium Grid 1 Accent 4" w:uiPriority="67"/>
+    <w:lsdException w:name="Medium Grid 2 Accent 4" w:uiPriority="68"/>
+    <w:lsdException w:name="Medium Grid 3 Accent 4" w:uiPriority="69"/>
+    <w:lsdException w:name="Dark List Accent 4" w:uiPriority="70"/>
+    <w:lsdException w:name="Colorful Shading Accent 4" w:uiPriority="71"/>
+    <w:lsdException w:name="Colorful List Accent 4" w:uiPriority="72"/>
+    <w:lsdException w:name="Colorful Grid Accent 4" w:uiPriority="73"/>
+    <w:lsdException w:name="Light Shading Accent 5" w:uiPriority="60"/>
+    <w:lsdException w:name="Light List Accent 5" w:uiPriority="61"/>
+    <w:lsdException w:name="Light Grid Accent 5" w:uiPriority="62"/>
+    <w:lsdException w:name="Medium Shading 1 Accent 5" w:uiPriority="63"/>
+    <w:lsdException w:name="Medium Shading 2 Accent 5" w:uiPriority="64"/>
+    <w:lsdException w:name="Medium List 1 Accent 5" w:uiPriority="65"/>
+    <w:lsdException w:name="Medium List 2 Accent 5" w:uiPriority="66"/>
+    <w:lsdException w:name="Medium Grid 1 Accent 5" w:uiPriority="67"/>
+    <w:lsdException w:name="Medium Grid 2 Accent 5" w:uiPriority="68"/>
+    <w:lsdException w:name="Medium Grid 3 Accent 5" w:uiPriority="69"/>
+    <w:lsdException w:name="Dark List Accent 5" w:uiPriority="70"/>
+    <w:lsdException w:name="Colorful Shading Accent 5" w:uiPriority="71"/>
+    <w:lsdException w:name="Colorful List Accent 5" w:uiPriority="72"/>
+    <w:lsdException w:name="Colorful Grid Accent 5" w:uiPriority="73"/>
+    <w:lsdException w:name="Light Shading Accent 6" w:uiPriority="60"/>
+    <w:lsdException w:name="Light List Accent 6" w:uiPriority="61"/>
+    <w:lsdException w:name="Light Grid Accent 6" w:uiPriority="62"/>
+    <w:lsdException w:name="Medium Shading 1 Accent 6" w:uiPriority="63"/>
+    <w:lsdException w:name="Medium Shading 2 Accent 6" w:uiPriority="64"/>
+    <w:lsdException w:name="Medium List 1 Accent 6" w:uiPriority="65"/>
+    <w:lsdException w:name="Medium List 2 Accent 6" w:uiPriority="66"/>
+    <w:lsdException w:name="Medium Grid 1 Accent 6" w:uiPriority="67"/>
+    <w:lsdException w:name="Medium Grid 2 Accent 6" w:uiPriority="68"/>
+    <w:lsdException w:name="Medium Grid 3 Accent 6" w:uiPriority="69"/>
+    <w:lsdException w:name="Dark List Accent 6" w:uiPriority="70"/>
+    <w:lsdException w:name="Colorful Shading Accent 6" w:uiPriority="71"/>
+    <w:lsdException w:name="Colorful List Accent 6" w:uiPriority="72"/>
+    <w:lsdException w:name="Colorful Grid Accent 6" w:uiPriority="73"/>
+    <w:lsdException w:name="Subtle Emphasis" w:uiPriority="19" w:qFormat="1"/>
+    <w:lsdException w:name="Intense Emphasis" w:uiPriority="21" w:qFormat="1"/>
+    <w:lsdException w:name="Subtle Reference" w:uiPriority="31" w:qFormat="1"/>
+    <w:lsdException w:name="Intense Reference" w:uiPriority="32" w:qFormat="1"/>
+    <w:lsdException w:name="Book Title" w:uiPriority="33" w:qFormat="1"/>
+    <w:lsdException w:name="Bibliography" w:semiHidden="1" w:uiPriority="37" w:unhideWhenUsed="1"/>
+    <w:lsdException w:name="TOC Heading" w:semiHidden="1" w:uiPriority="39" w:unhideWhenUsed="1" w:qFormat="1"/>
+    <w:lsdException w:name="Plain Table 1" w:uiPriority="41"/>
+    <w:lsdException w:name="Plain Table 2" w:uiPriority="42"/>
+    <w:lsdException w:name="Plain Table 3" w:uiPriority="43"/>
+    <w:lsdException w:name="Plain Table 4" w:uiPriority="44"/>
+    <w:lsdException w:name="Plain Table 5" w:uiPriority="45"/>
+    <w:lsdException w:name="Grid Table Light" w:uiPriority="40"/>
+    <w:lsdException w:name="Grid Table 1 Light" w:uiPriority="46"/>
+    <w:lsdException w:name="Grid Table 2" w:uiPriority="47"/>
+    <w:lsdException w:name="Grid Table 3" w:uiPriority="48"/>
+    <w:lsdException w:name="Grid Table 4" w:uiPriority="49"/>
+    <w:lsdException w:name="Grid Table 5 Dark" w:uiPriority="50"/>
+    <w:lsdException w:name="Grid Table 6 Colorful" w:uiPriority="51"/>
+    <w:lsdException w:name="Grid Table 7 Colorful" w:uiPriority="52"/>
+    <w:lsdException w:name="Grid Table 1 Light Accent 1" w:uiPriority="46"/>
+    <w:lsdException w:name="Grid Table 2 Accent 1" w:uiPriority="47"/>
+    <w:lsdException w:name="Grid Table 3 Accent 1" w:uiPriority="48"/>
+    <w:lsdException w:name="Grid Table 4 Accent 1" w:uiPriority="49"/>
+    <w:lsdException w:name="Grid Table 5 Dark Accent 1" w:uiPriority="50"/>
+    <w:lsdException w:name="Grid Table 6 Colorful Accent 1" w:uiPriority="51"/>
+    <w:lsdException w:name="Grid Table 7 Colorful Accent 1" w:uiPriority="52"/>
+    <w:lsdException w:name="Grid Table 1 Light Accent 2" w:uiPriority="46"/>
+    <w:lsdException w:name="Grid Table 2 Accent 2" w:uiPriority="47"/>
+    <w:lsdException w:name="Grid Table 3 Accent 2" w:uiPriority="48"/>
+    <w:lsdException w:name="Grid Table 4 Accent 2" w:uiPriority="49"/>
+    <w:lsdException w:name="Grid Table 5 Dark Accent 2" w:uiPriority="50"/>
+    <w:lsdException w:name="Grid Table 6 Colorful Accent 2" w:uiPriority="51"/>
+    <w:lsdException w:name="Grid Table 7 Colorful Accent 2" w:uiPriority="52"/>
+    <w:lsdException w:name="Grid Table 1 Light Accent 3" w:uiPriority="46"/>
+    <w:lsdException w:name="Grid Table 2 Accent 3" w:uiPriority="47"/>
+    <w:lsdException w:name="Grid Table 3 Accent 3" w:uiPriority="48"/>
+    <w:lsdException w:name="Grid Table 4 Accent 3" w:uiPriority="49"/>
+    <w:lsdException w:name="Grid Table 5 Dark Accent 3" w:uiPriority="50"/>
+    <w:lsdException w:name="Grid Table 6 Colorful Accent 3" w:uiPriority="51"/>
+    <w:lsdException w:name="Grid Table 7 Colorful Accent 3" w:uiPriority="52"/>
+    <w:lsdException w:name="Grid Table 1 Light Accent 4" w:uiPriority="46"/>
+    <w:lsdException w:name="Grid Table 2 Accent 4" w:uiPriority="47"/>
+    <w:lsdException w:name="Grid Table 3 Accent 4" w:uiPriority="48"/>
+    <w:lsdException w:name="Grid Table 4 Accent 4" w:uiPriority="49"/>
+    <w:lsdException w:name="Grid Table 5 Dark Accent 4" w:uiPriority="50"/>
+    <w:lsdException w:name="Grid Table 6 Colorful Accent 4" w:uiPriority="51"/>
+    <w:lsdException w:name="Grid Table 7 Colorful Accent 4" w:uiPriority="52"/>
+    <w:lsdException w:name="Grid Table 1 Light Accent 5" w:uiPriority="46"/>
+    <w:lsdException w:name="Grid Table 2 Accent 5" w:uiPriority="47"/>
+    <w:lsdException w:name="Grid Table 3 Accent 5" w:uiPriority="48"/>
+    <w:lsdException w:name="Grid Table 4 Accent 5" w:uiPriority="49"/>
+    <w:lsdException w:name="Grid Table 5 Dark Accent 5" w:uiPriority="50"/>
+    <w:lsdException w:name="Grid Table 6 Colorful Accent 5" w:uiPriority="51"/>
+    <w:lsdException w:name="Grid Table 7 Colorful Accent 5" w:uiPriority="52"/>
+    <w:lsdException w:name="Grid Table 1 Light Accent 6" w:uiPriority="46"/>
+    <w:lsdException w:name="Grid Table 2 Accent 6" w:uiPriority="47"/>
+    <w:lsdException w:name="Grid Table 3 Accent 6" w:uiPriority="48"/>
+    <w:lsdException w:name="Grid Table 4 Accent 6" w:uiPriority="49"/>
+    <w:lsdException w:name="Grid Table 5 Dark Accent 6" w:uiPriority="50"/>
+    <w:lsdException w:name="Grid Table 6 Colorful Accent 6" w:uiPriority="51"/>
+    <w:lsdException w:name="Grid Table 7 Colorful Accent 6" w:uiPriority="52"/>
+    <w:lsdException w:name="List Table 1 Light" w:uiPriority="46"/>
+    <w:lsdException w:name="List Table 2" w:uiPriority="47"/>
+    <w:lsdException w:name="List Table 3" w:uiPriority="48"/>
+    <w:lsdException w:name="List Table 4" w:uiPriority="49"/>
+    <w:lsdException w:name="List Table 5 Dark" w:uiPriority="50"/>
+    <w:lsdException w:name="List Table 6 Colorful" w:uiPriority="51"/>
+    <w:lsdException w:name="List Table 7 Colorful" w:uiPriority="52"/>
+    <w:lsdException w:name="List Table 1 Light Accent 1" w:uiPriority="46"/>
+    <w:lsdException w:name="List Table 2 Accent 1" w:uiPriority="47"/>
+    <w:lsdException w:name="List Table 3 Accent 1" w:uiPriority="48"/>
+    <w:lsdException w:name="List Table 4 Accent 1" w:uiPriority="49"/>
+    <w:lsdException w:name="List Table 5 Dark Accent 1" w:uiPriority="50"/>
+    <w:lsdException w:name="List Table 6 Colorful Accent 1" w:uiPriority="51"/>
+    <w:lsdException w:name="List Table 7 Colorful Accent 1" w:uiPriority="52"/>
+    <w:lsdException w:name="List Table 1 Light Accent 2" w:uiPriority="46"/>
+    <w:lsdException w:name="List Table 2 Accent 2" w:uiPriority="47"/>
+    <w:lsdException w:name="List Table 3 Accent 2" w:uiPriority="48"/>
+    <w:lsdException w:name="List Table 4 Accent 2" w:uiPriority="49"/>
+    <w:lsdException w:name="List Table 5 Dark Accent 2" w:uiPriority="50"/>
+    <w:lsdException w:name="List Table 6 Colorful Accent 2" w:uiPriority="51"/>
+    <w:lsdException w:name="List Table 7 Colorful Accent 2" w:uiPriority="52"/>
+    <w:lsdException w:name="List Table 1 Light Accent 3" w:uiPriority="46"/>
+    <w:lsdException w:name="List Table 2 Accent 3" w:uiPriority="47"/>
+    <w:lsdException w:name="List Table 3 Accent 3" w:uiPriority="48"/>
+    <w:lsdException w:name="List Table 4 Accent 3" w:uiPriority="49"/>
+    <w:lsdException w:name="List Table 5 Dark Accent 3" w:uiPriority="50"/>
+    <w:lsdException w:name="List Table 6 Colorful Accent 3" w:uiPriority="51"/>
+    <w:lsdException w:name="List Table 7 Colorful Accent 3" w:uiPriority="52"/>
+    <w:lsdException w:name="List Table 1 Light Accent 4" w:uiPriority="46"/>
+    <w:lsdException w:name="List Table 2 Accent 4" w:uiPriority="47"/>
+    <w:lsdException w:name="List Table 3 Accent 4" w:uiPriority="48"/>
+    <w:lsdException w:name="List Table 4 Accent 4" w:uiPriority="49"/>
+    <w:lsdException w:name="List Table 5 Dark Accent 4" w:uiPriority="50"/>
+    <w:lsdException w:name="List Table 6 Colorful Accent 4" w:uiPriority="51"/>
+    <w:lsdException w:name="List Table 7 Colorful Accent 4" w:uiPriority="52"/>
+    <w:lsdException w:name="List Table 1 Light Accent 5" w:uiPriority="46"/>
+    <w:lsdException w:name="List Table 2 Accent 5" w:uiPriority="47"/>
+    <w:lsdException w:name="List Table 3 Accent 5" w:uiPriority="48"/>
+    <w:lsdException w:name="List Table 4 Accent 5" w:uiPriority="49"/>
+    <w:lsdException w:name="List Table 5 Dark Accent 5" w:uiPriority="50"/>
+    <w:lsdException w:name="List Table 6 Colorful Accent 5" w:uiPriority="51"/>
+    <w:lsdException w:name="List Table 7 Colorful Accent 5" w:uiPriority="52"/>
+    <w:lsdException w:name="List Table 1 Light Accent 6" w:uiPriority="46"/>
+    <w:lsdException w:name="List Table 2 Accent 6" w:uiPriority="47"/>
+    <w:lsdException w:name="List Table 3 Accent 6" w:uiPriority="48"/>
+    <w:lsdException w:name="List Table 4 Accent 6" w:uiPriority="49"/>
+    <w:lsdException w:name="List Table 5 Dark Accent 6" w:uiPriority="50"/>
+    <w:lsdException w:name="List Table 6 Colorful Accent 6" w:uiPriority="51"/>
+    <w:lsdException w:name="List Table 7 Colorful Accent 6" w:uiPriority="52"/>
+    <w:lsdException w:name="Mention" w:semiHidden="1" w:unhideWhenUsed="1"/>
+    <w:lsdException w:name="Smart Hyperlink" w:semiHidden="1" w:unhideWhenUsed="1"/>
+    <w:lsdException w:name="Hashtag" w:semiHidden="1" w:unhideWhenUsed="1"/>
+    <w:lsdException w:name="Unresolved Mention" w:semiHidden="1" w:unhideWhenUsed="1"/>
+    <w:lsdException w:name="Smart Link" w:semiHidden="1" w:unhideWhenUsed="1"/>
   </w:latentStyles>
   <w:style w:type="paragraph" w:default="1" w:styleId="a">
     <w:name w:val="Normal"/>
@@ -879,7 +1252,6 @@
     <w:uiPriority w:val="99"/>
     <w:semiHidden/>
     <w:unhideWhenUsed/>
-    <w:qFormat/>
     <w:tblPr>
       <w:tblInd w:w="0" w:type="dxa"/>
       <w:tblCellMar>

--- a/sit/lab1/practica/L1.docx
+++ b/sit/lab1/practica/L1.docx
@@ -1,16 +1,11 @@
 
 <file path=word/document.xml><?xml version="1.0" encoding="utf-8"?>
-<w:document xmlns:wpc="http://schemas.microsoft.com/office/word/2010/wordprocessingCanvas" xmlns:cx="http://schemas.microsoft.com/office/drawing/2014/chartex" xmlns:cx1="http://schemas.microsoft.com/office/drawing/2015/9/8/chartex" xmlns:cx2="http://schemas.microsoft.com/office/drawing/2015/10/21/chartex" xmlns:cx3="http://schemas.microsoft.com/office/drawing/2016/5/9/chartex" xmlns:cx4="http://schemas.microsoft.com/office/drawing/2016/5/10/chartex" xmlns:cx5="http://schemas.microsoft.com/office/drawing/2016/5/11/chartex" xmlns:cx6="http://schemas.microsoft.com/office/drawing/2016/5/12/chartex" xmlns:cx7="http://schemas.microsoft.com/office/drawing/2016/5/13/chartex" xmlns:cx8="http://schemas.microsoft.com/office/drawing/2016/5/14/chartex" xmlns:mc="http://schemas.openxmlformats.org/markup-compatibility/2006" xmlns:aink="http://schemas.microsoft.com/office/drawing/2016/ink" xmlns:am3d="http://schemas.microsoft.com/office/drawing/2017/model3d" xmlns:o="urn:schemas-microsoft-com:office:office" xmlns:oel="http://schemas.microsoft.com/office/2019/extlst" xmlns:r="http://schemas.openxmlformats.org/officeDocument/2006/relationships" xmlns:m="http://schemas.openxmlformats.org/officeDocument/2006/math" xmlns:v="urn:schemas-microsoft-com:vml" xmlns:wp14="http://schemas.microsoft.com/office/word/2010/wordprocessingDrawing" xmlns:wp="http://schemas.openxmlformats.org/drawingml/2006/wordprocessingDrawing" xmlns:w10="urn:schemas-microsoft-com:office:word" xmlns:w="http://schemas.openxmlformats.org/wordprocessingml/2006/main" xmlns:w14="http://schemas.microsoft.com/office/word/2010/wordml" xmlns:w15="http://schemas.microsoft.com/office/word/2012/wordml" xmlns:w16cex="http://schemas.microsoft.com/office/word/2018/wordml/cex" xmlns:w16cid="http://schemas.microsoft.com/office/word/2016/wordml/cid" xmlns:w16="http://schemas.microsoft.com/office/word/2018/wordml" xmlns:w16sdtdh="http://schemas.microsoft.com/office/word/2020/wordml/sdtdatahash" xmlns:w16se="http://schemas.microsoft.com/office/word/2015/wordml/symex" xmlns:wpg="http://schemas.microsoft.com/office/word/2010/wordprocessingGroup" xmlns:wpi="http://schemas.microsoft.com/office/word/2010/wordprocessingInk" xmlns:wne="http://schemas.microsoft.com/office/word/2006/wordml" xmlns:wps="http://schemas.microsoft.com/office/word/2010/wordprocessingShape" mc:Ignorable="w14 w15 w16se w16cid w16 w16cex w16sdtdh wp14">
+<w:document xmlns:ve="http://schemas.openxmlformats.org/markup-compatibility/2006" xmlns:o="urn:schemas-microsoft-com:office:office" xmlns:r="http://schemas.openxmlformats.org/officeDocument/2006/relationships" xmlns:m="http://schemas.openxmlformats.org/officeDocument/2006/math" xmlns:v="urn:schemas-microsoft-com:vml" xmlns:wp="http://schemas.openxmlformats.org/drawingml/2006/wordprocessingDrawing" xmlns:w10="urn:schemas-microsoft-com:office:word" xmlns:w="http://schemas.openxmlformats.org/wordprocessingml/2006/main" xmlns:wne="http://schemas.microsoft.com/office/word/2006/wordml">
   <w:body>
     <w:sdt>
       <w:sdtPr>
         <w:id w:val="1847396"/>
-        <w:docPartObj>
-          <w:docPartGallery w:val="Cover Pages"/>
-          <w:docPartUnique/>
-        </w:docPartObj>
       </w:sdtPr>
-      <w:sdtEndPr/>
       <w:sdtContent>
         <w:p>
           <w:pPr>
@@ -454,17 +449,58 @@
     </w:p>
     <w:p>
       <w:r>
-        <w:t>Международные усилия по сохранению биоразнообразия продолжаются всего около 100 лет. Потеря любого вида растения и животных наносит невосполнимый урон биологическому разнообразию Земли. Человечество давно осознало эту опасность, создание красных книг разного ранга стало первым шагом в борьбе за сохранение животных и растений, находящихся на грани исчезновения.</w:t>
-      </w:r>
-    </w:p>
-    <w:p>
-      <w:r>
-        <w:t xml:space="preserve">Красные книги стали инструментом инвентаризации редких и находящихся под угрозой исчезновения видов, научным фундаментом их охраны, главным оружием экологического просвещения. В 1902 г. в Париже рядом стран было подписано Международное конвенция по охране птиц, которую можно считать первым международным соглашением по охране биологического разнообразия Земли. </w:t>
-      </w:r>
-    </w:p>
-    <w:p>
-      <w:r>
-        <w:t>В 1948 г.  были созданы Международные союз охраны природы (МСОП</w:t>
+        <w:rPr>
+          <w:color w:val="4F81BD" w:themeColor="accent1"/>
+        </w:rPr>
+        <w:t>Международные</w:t>
+      </w:r>
+      <w:r>
+        <w:t xml:space="preserve"> усилия по сохранению биоразнообразия продолжаются всего около 100 лет. Потеря любого вида </w:t>
+      </w:r>
+      <w:r>
+        <w:rPr>
+          <w:sz w:val="24"/>
+          <w:szCs w:val="24"/>
+        </w:rPr>
+        <w:t>растения</w:t>
+      </w:r>
+      <w:r>
+        <w:t xml:space="preserve"> и </w:t>
+      </w:r>
+      <w:r>
+        <w:rPr>
+          <w:b/>
+          <w:u w:val="wavyHeavy"/>
+        </w:rPr>
+        <w:t>животных</w:t>
+      </w:r>
+      <w:r>
+        <w:t xml:space="preserve"> наносит невосполнимый урон биологическому разнообразию Земли. Человечество давно осознало эту опасность, создание красных книг разного ранга стало первым шагом в борьбе за сохранение животных и растений, находящихся на грани исчезновения.</w:t>
+      </w:r>
+    </w:p>
+    <w:p>
+      <w:r>
+        <w:rPr>
+          <w:color w:val="4F81BD" w:themeColor="accent1"/>
+        </w:rPr>
+        <w:t>Красные книги</w:t>
+      </w:r>
+      <w:r>
+        <w:t xml:space="preserve"> стали инструментом инвентаризации редких и находящихся под угрозой исчезновения видов, научным фундаментом их охраны, главным оружием экологического просвещения. В 1902 г. в Париже рядом стран было подписано Международное конвенция по охране птиц, которую можно считать первым международным соглашением по охране биологического разнообразия Земли. </w:t>
+      </w:r>
+    </w:p>
+    <w:p>
+      <w:r>
+        <w:t xml:space="preserve">В 1948 г.  были созданы </w:t>
+      </w:r>
+      <w:r>
+        <w:rPr>
+          <w:color w:val="4F81BD" w:themeColor="accent1"/>
+        </w:rPr>
+        <w:t>Международные союз охраны</w:t>
+      </w:r>
+      <w:r>
+        <w:t xml:space="preserve"> природы (МСОП</w:t>
       </w:r>
       <w:r>
         <w:t xml:space="preserve">, </w:t>
@@ -489,193 +525,176 @@
           <w:rFonts w:ascii="Symbol" w:hAnsi="Symbol"/>
           <w:sz w:val="28"/>
           <w:szCs w:val="28"/>
+        </w:rPr>
+      </w:pPr>
+      <w:r>
+        <w:rPr>
+          <w:rFonts w:cstheme="minorHAnsi"/>
+          <w:sz w:val="28"/>
+          <w:szCs w:val="28"/>
+        </w:rPr>
+        <w:t>©</w:t>
+      </w:r>
+      <w:r>
+        <w:rPr>
+          <w:sz w:val="28"/>
+          <w:szCs w:val="28"/>
           <w:lang w:val="en-US"/>
         </w:rPr>
+        <w:sym w:font="Symbol" w:char="F0D2"/>
+      </w:r>
+      <w:r>
+        <w:rPr>
+          <w:sz w:val="28"/>
+          <w:szCs w:val="28"/>
+          <w:lang w:val="en-US"/>
+        </w:rPr>
+        <w:sym w:font="Symbol" w:char="F0C2"/>
+      </w:r>
+      <w:r>
+        <w:rPr>
+          <w:sz w:val="28"/>
+          <w:szCs w:val="28"/>
+          <w:lang w:val="en-US"/>
+        </w:rPr>
+        <w:sym w:font="Symbol" w:char="F0B3"/>
+      </w:r>
+      <w:r>
+        <w:rPr>
+          <w:sz w:val="28"/>
+          <w:szCs w:val="28"/>
+          <w:lang w:val="en-US"/>
+        </w:rPr>
+        <w:sym w:font="Symbol" w:char="F0AF"/>
+      </w:r>
+      <w:r>
+        <w:rPr>
+          <w:sz w:val="28"/>
+          <w:szCs w:val="28"/>
+          <w:lang w:val="en-US"/>
+        </w:rPr>
+        <w:sym w:font="Wingdings" w:char="F02A"/>
+      </w:r>
+      <w:r>
+        <w:rPr>
+          <w:sz w:val="28"/>
+          <w:szCs w:val="28"/>
+          <w:lang w:val="en-US"/>
+        </w:rPr>
+        <w:sym w:font="Wingdings" w:char="F03A"/>
+      </w:r>
+      <w:r>
+        <w:rPr>
+          <w:sz w:val="28"/>
+          <w:szCs w:val="28"/>
+          <w:lang w:val="en-US"/>
+        </w:rPr>
+        <w:sym w:font="Wingdings" w:char="F05E"/>
+      </w:r>
+      <w:r>
+        <w:rPr>
+          <w:sz w:val="28"/>
+          <w:szCs w:val="28"/>
+          <w:lang w:val="en-US"/>
+        </w:rPr>
+        <w:sym w:font="Wingdings" w:char="F04A"/>
+      </w:r>
+    </w:p>
+    <w:p>
+      <w:pPr>
+        <w:rPr>
+          <w:rFonts w:ascii="Symbol" w:hAnsi="Symbol"/>
+          <w:sz w:val="28"/>
+          <w:szCs w:val="28"/>
+        </w:rPr>
       </w:pPr>
-      <w:r>
-        <w:rPr>
-          <w:rFonts w:cstheme="minorHAnsi"/>
+    </w:p>
+    <w:p>
+      <w:pPr>
+        <w:rPr>
+          <w:rFonts w:ascii="Symbol" w:hAnsi="Symbol"/>
+          <w:sz w:val="28"/>
+          <w:szCs w:val="28"/>
+        </w:rPr>
+      </w:pPr>
+      <w:r>
+        <w:rPr>
+          <w:rFonts w:ascii="Symbol" w:hAnsi="Symbol"/>
           <w:sz w:val="28"/>
           <w:szCs w:val="28"/>
           <w:lang w:val="en-US"/>
         </w:rPr>
-        <w:t>©</w:t>
-      </w:r>
-      <w:r>
-        <w:rPr>
+        <w:t></w:t>
+      </w:r>
+    </w:p>
+    <w:p>
+      <w:pPr>
+        <w:rPr>
+          <w:rFonts w:ascii="Symbol" w:hAnsi="Symbol"/>
+          <w:sz w:val="28"/>
+          <w:szCs w:val="28"/>
+        </w:rPr>
+      </w:pPr>
+    </w:p>
+    <w:p>
+      <w:pPr>
+        <w:rPr>
+          <w:rFonts w:ascii="Times New Roman" w:hAnsi="Times New Roman" w:cs="Times New Roman"/>
+          <w:sz w:val="28"/>
+          <w:szCs w:val="28"/>
+        </w:rPr>
+      </w:pPr>
+      <w:r>
+        <w:rPr>
+          <w:rFonts w:ascii="Times New Roman" w:hAnsi="Times New Roman" w:cs="Times New Roman"/>
+          <w:sz w:val="28"/>
+          <w:szCs w:val="28"/>
+        </w:rPr>
+        <w:t>§</w:t>
+      </w:r>
+    </w:p>
+    <w:p>
+      <w:pPr>
+        <w:rPr>
+          <w:rFonts w:ascii="Times New Roman" w:hAnsi="Times New Roman" w:cs="Times New Roman"/>
+          <w:sz w:val="28"/>
+          <w:szCs w:val="28"/>
+        </w:rPr>
+      </w:pPr>
+    </w:p>
+    <w:p>
+      <w:pPr>
+        <w:rPr>
+          <w:rFonts w:ascii="Times New Roman" w:hAnsi="Times New Roman" w:cs="Times New Roman"/>
+          <w:sz w:val="28"/>
+          <w:szCs w:val="28"/>
+        </w:rPr>
+      </w:pPr>
+      <w:r>
+        <w:rPr>
+          <w:rFonts w:ascii="Wingdings" w:hAnsi="Wingdings" w:cs="Times New Roman"/>
           <w:sz w:val="28"/>
           <w:szCs w:val="28"/>
           <w:lang w:val="en-US"/>
         </w:rPr>
-        <w:sym w:font="Symbol" w:char="F0D2"/>
-      </w:r>
-      <w:r>
-        <w:rPr>
+        <w:t></w:t>
+      </w:r>
+      <w:r>
+        <w:rPr>
+          <w:rFonts w:ascii="Wingdings" w:hAnsi="Wingdings" w:cs="Times New Roman"/>
           <w:sz w:val="28"/>
           <w:szCs w:val="28"/>
           <w:lang w:val="en-US"/>
         </w:rPr>
-        <w:sym w:font="Symbol" w:char="F0C2"/>
-      </w:r>
-      <w:r>
-        <w:rPr>
-          <w:sz w:val="28"/>
-          <w:szCs w:val="28"/>
-          <w:lang w:val="en-US"/>
-        </w:rPr>
-        <w:sym w:font="Symbol" w:char="F0B3"/>
-      </w:r>
-      <w:r>
-        <w:rPr>
-          <w:sz w:val="28"/>
-          <w:szCs w:val="28"/>
-          <w:lang w:val="en-US"/>
-        </w:rPr>
-        <w:sym w:font="Symbol" w:char="F0AF"/>
-      </w:r>
-      <w:r>
-        <w:rPr>
-          <w:sz w:val="28"/>
-          <w:szCs w:val="28"/>
-          <w:lang w:val="en-US"/>
-        </w:rPr>
-        <w:sym w:font="Wingdings" w:char="F02A"/>
-      </w:r>
-      <w:r>
-        <w:rPr>
-          <w:sz w:val="28"/>
-          <w:szCs w:val="28"/>
-          <w:lang w:val="en-US"/>
-        </w:rPr>
-        <w:sym w:font="Wingdings" w:char="F03A"/>
-      </w:r>
-      <w:r>
-        <w:rPr>
-          <w:sz w:val="28"/>
-          <w:szCs w:val="28"/>
-          <w:lang w:val="en-US"/>
-        </w:rPr>
-        <w:sym w:font="Wingdings" w:char="F05E"/>
-      </w:r>
-      <w:r>
-        <w:rPr>
-          <w:sz w:val="28"/>
-          <w:szCs w:val="28"/>
-          <w:lang w:val="en-US"/>
-        </w:rPr>
-        <w:sym w:font="Wingdings" w:char="F04A"/>
-      </w:r>
-      <w:r>
-        <w:rPr>
-          <w:sz w:val="28"/>
-          <w:szCs w:val="28"/>
-        </w:rPr>
-        <w:t xml:space="preserve"> </w:t>
+        <w:t></w:t>
       </w:r>
     </w:p>
     <w:p>
       <w:pPr>
         <w:rPr>
-          <w:rFonts w:ascii="Symbol" w:hAnsi="Symbol"/>
-          <w:sz w:val="28"/>
-          <w:szCs w:val="28"/>
-          <w:lang w:val="en-US"/>
-        </w:rPr>
-      </w:pPr>
-    </w:p>
-    <w:p>
-      <w:pPr>
-        <w:rPr>
-          <w:rFonts w:ascii="Symbol" w:hAnsi="Symbol"/>
-          <w:sz w:val="28"/>
-          <w:szCs w:val="28"/>
-          <w:lang w:val="en-US"/>
-        </w:rPr>
-      </w:pPr>
-      <w:r>
-        <w:rPr>
-          <w:rFonts w:ascii="Symbol" w:hAnsi="Symbol"/>
-          <w:sz w:val="28"/>
-          <w:szCs w:val="28"/>
-          <w:lang w:val="en-US"/>
-        </w:rPr>
-        <w:t></w:t>
-      </w:r>
-    </w:p>
-    <w:p>
-      <w:pPr>
-        <w:rPr>
-          <w:rFonts w:ascii="Symbol" w:hAnsi="Symbol"/>
-          <w:sz w:val="28"/>
-          <w:szCs w:val="28"/>
-          <w:lang w:val="en-US"/>
-        </w:rPr>
-      </w:pPr>
-    </w:p>
-    <w:p>
-      <w:pPr>
-        <w:rPr>
           <w:rFonts w:ascii="Times New Roman" w:hAnsi="Times New Roman" w:cs="Times New Roman"/>
           <w:sz w:val="28"/>
           <w:szCs w:val="28"/>
-          <w:lang w:val="en-US"/>
-        </w:rPr>
-      </w:pPr>
-      <w:r>
-        <w:rPr>
-          <w:rFonts w:ascii="Times New Roman" w:hAnsi="Times New Roman" w:cs="Times New Roman"/>
-          <w:sz w:val="28"/>
-          <w:szCs w:val="28"/>
-          <w:lang w:val="en-US"/>
-        </w:rPr>
-        <w:t>§</w:t>
-      </w:r>
-    </w:p>
-    <w:p>
-      <w:pPr>
-        <w:rPr>
-          <w:rFonts w:ascii="Times New Roman" w:hAnsi="Times New Roman" w:cs="Times New Roman"/>
-          <w:sz w:val="28"/>
-          <w:szCs w:val="28"/>
-          <w:lang w:val="en-US"/>
-        </w:rPr>
-      </w:pPr>
-    </w:p>
-    <w:p>
-      <w:pPr>
-        <w:rPr>
-          <w:rFonts w:ascii="Times New Roman" w:hAnsi="Times New Roman" w:cs="Times New Roman"/>
-          <w:sz w:val="28"/>
-          <w:szCs w:val="28"/>
-          <w:lang w:val="en-US"/>
-        </w:rPr>
-      </w:pPr>
-      <w:r>
-        <w:rPr>
-          <w:rFonts w:ascii="Wingdings" w:hAnsi="Wingdings" w:cs="Times New Roman"/>
-          <w:sz w:val="28"/>
-          <w:szCs w:val="28"/>
-          <w:lang w:val="en-US"/>
-        </w:rPr>
-        <w:t></w:t>
-      </w:r>
-      <w:r>
-        <w:rPr>
-          <w:rFonts w:ascii="Wingdings" w:hAnsi="Wingdings" w:cs="Times New Roman"/>
-          <w:sz w:val="28"/>
-          <w:szCs w:val="28"/>
-          <w:lang w:val="en-US"/>
-        </w:rPr>
-        <w:t></w:t>
-      </w:r>
-    </w:p>
-    <w:p>
-      <w:pPr>
-        <w:rPr>
-          <w:rFonts w:ascii="Times New Roman" w:hAnsi="Times New Roman" w:cs="Times New Roman"/>
-          <w:sz w:val="28"/>
-          <w:szCs w:val="28"/>
-          <w:lang w:val="en-US"/>
         </w:rPr>
       </w:pPr>
     </w:p>
@@ -699,6 +718,10 @@
     <w:p/>
     <w:p/>
     <w:p>
+      <w:bookmarkStart w:id="0" w:name="main"/>
+      <w:bookmarkStart w:id="1" w:name="hi"/>
+      <w:bookmarkEnd w:id="0"/>
+      <w:bookmarkEnd w:id="1"/>
       <w:r>
         <w:t>Всем привет</w:t>
       </w:r>
@@ -737,99 +760,701 @@
     </w:p>
     <w:p/>
     <w:p>
+      <w:r>
+        <w:t xml:space="preserve">Выполнили </w:t>
+      </w:r>
       <w:proofErr w:type="spellStart"/>
       <w:r>
-        <w:t>Выпонил</w:t>
-      </w:r>
-      <w:r>
-        <w:t>и</w:t>
+        <w:t>ст-т</w:t>
       </w:r>
       <w:proofErr w:type="spellEnd"/>
       <w:r>
-        <w:t xml:space="preserve"> </w:t>
-      </w:r>
-      <w:proofErr w:type="spellStart"/>
-      <w:r>
-        <w:t>ст</w:t>
-      </w:r>
-      <w:proofErr w:type="spellEnd"/>
-      <w:r>
-        <w:t xml:space="preserve">-т гр. </w:t>
-      </w:r>
-      <w:r>
-        <w:t>22ВВ2 Ипполитов И. Д., Беляев Д. И., Захаров А. С.</w:t>
+        <w:t xml:space="preserve"> гр. 22ВВ2 Ипполитов И. Д., Беляев Д. И., Захаров А. С.</w:t>
+      </w:r>
+    </w:p>
+    <w:p>
+      <w:r>
+        <w:rPr>
+          <w:rFonts w:ascii="Times New Roman" w:hAnsi="Times New Roman" w:cs="Times New Roman"/>
+        </w:rPr>
+        <w:t>™</w:t>
+      </w:r>
+    </w:p>
+    <w:p>
+      <w:pPr>
+        <w:rPr>
+          <w:rFonts w:ascii="Segoe UI Emoji" w:eastAsia="Segoe UI Emoji" w:hAnsi="Segoe UI Emoji" w:cs="Segoe UI Emoji"/>
+        </w:rPr>
+      </w:pPr>
+      <w:r>
+        <w:rPr>
+          <w:rFonts w:ascii="Segoe UI Emoji" w:eastAsia="Segoe UI Emoji" w:hAnsi="Segoe UI Emoji" w:cs="Segoe UI Emoji"/>
+        </w:rPr>
+        <w:t>☹</w:t>
+      </w:r>
+    </w:p>
+    <w:p>
+      <w:r>
+        <w:t>Блины — одно из чудес русской кухни. Рецепт блинов прост, как и всё гениальное. При этом приготовление блинов — целая наука. А блины на масленицу - один из самых вкусных обычаев. Многих очень интересуют рецепты блинов на масленицу, тесто на блины. Поэтому поговорим о том, как приготовить блины и, прежде всего, тесто для блинов</w:t>
+      </w:r>
+    </w:p>
+    <w:p>
+      <w:pPr>
+        <w:rPr>
+          <w:rFonts w:ascii="Segoe UI Emoji" w:eastAsia="Segoe UI Emoji" w:hAnsi="Segoe UI Emoji" w:cs="Segoe UI Emoji"/>
+        </w:rPr>
+      </w:pPr>
+    </w:p>
+    <w:p>
+      <w:r>
+        <w:t xml:space="preserve">Юридический адрес: Российская Федерация </w:t>
+      </w:r>
+      <w:r>
+        <w:tab/>
+        <w:t>, Пенза</w:t>
+      </w:r>
+      <w:proofErr w:type="gramStart"/>
+      <w:r>
+        <w:t xml:space="preserve"> ,</w:t>
+      </w:r>
+      <w:proofErr w:type="gramEnd"/>
+      <w:r>
+        <w:t xml:space="preserve">ул. Красная, д. 40 </w:t>
+      </w:r>
+    </w:p>
+    <w:p>
+      <w:r>
+        <w:t xml:space="preserve">прсырмыр </w:t>
+      </w:r>
+    </w:p>
+    <w:p>
+      <w:bookmarkStart w:id="2" w:name="Блины"/>
+      <w:bookmarkEnd w:id="2"/>
+      <w:r>
+        <w:t>Блины — одно из чудес русской кухни. Рецепт блинов прост, как и всё гениальное. При этом приготовление блинов — целая наука. А блины на масленицу - один из самых вкусных обычаев. Многих очень интересуют рецепты блинов на масленицу, тесто на блины. Поэтому поговорим о том, как приготовить блины и, прежде всего, тесто для блинов</w:t>
+      </w:r>
+    </w:p>
+    <w:p>
+      <w:r>
+        <w:t>Блины — одно из чудес русской кухни. Рецепт блинов прост, как и всё гениальное. При этом приготовление блинов — целая наука. А блины на масленицу - один из самых вкусных обычаев. Многих очень интересуют рецепты блинов на масленицу, тесто на блины. Поэтому поговорим о том, как приготовить блины и, прежде всего, тесто для блинов</w:t>
+      </w:r>
+    </w:p>
+    <w:p>
+      <w:r>
+        <w:t>Блины — одно из чудес русской кухни. Рецепт блинов прост, как и всё гениальное. При этом приготовление блинов — целая наука. А блины на масленицу - один из самых вкусных обычаев. Многих очень интересуют рецепты блинов на масленицу, тесто на блины. Поэтому поговорим о том, как приготовить блины и, прежде всего, тесто для блинов</w:t>
+      </w:r>
+    </w:p>
+    <w:p>
+      <w:r>
+        <w:t>Блины — одно из чудес русской кухни. Рецепт блинов прост, как и всё гениальное. При этом приготовление блинов — целая наука. А блины на масленицу - один из самых вкусных обычаев. Многих очень интересуют рецепты блинов на масленицу, тесто на блины. Поэтому поговорим о том, как приготовить блины и, прежде всего, тесто для блинов</w:t>
+      </w:r>
+    </w:p>
+    <w:p>
+      <w:r>
+        <w:t>Блины — одно из чудес русской кухни. Рецепт блинов прост, как и всё гениальное. При этом приготовление блинов — целая наука. А блины на масленицу - один из самых вкусных обычаев. Многих очень интересуют рецепты блинов на масленицу, тесто на блины. Поэтому поговорим о том, как приготовить блины и, прежде всего, тесто для блинов</w:t>
+      </w:r>
+    </w:p>
+    <w:p>
+      <w:r>
+        <w:lastRenderedPageBreak/>
+        <w:t>Блины — одно из чудес русской кухни. Рецепт блинов прост, как и всё гениальное. При этом приготовление блинов — целая наука. А блины на масленицу - один из самых вкусных обычаев. Многих очень интересуют рецепты блинов на масленицу, тесто на блины. Поэтому поговорим о том, как приготовить блины и, прежде всего, тесто для блинов</w:t>
+      </w:r>
+    </w:p>
+    <w:p>
+      <w:r>
+        <w:t>Блины — одно из чудес русской кухни. Рецепт блинов прост, как и всё гениальное. При этом приготовление блинов — целая наука. А блины на масленицу - один из самых вкусных обычаев. Многих очень интересуют рецепты блинов на масленицу, тесто на блины. Поэтому поговорим о том, как приготовить блины и, прежде всего, тесто для блинов</w:t>
+      </w:r>
+    </w:p>
+    <w:p>
+      <w:r>
+        <w:t>Блины — одно из чудес русской кухни. Рецепт блинов прост, как и всё гениальное. При этом приготовление блинов — целая наука. А блины на масленицу - один из самых вкусных обычаев. Многих очень интересуют рецепты блинов на масленицу, тесто на блины. Поэтому поговорим о том, как приготовить блины и, прежде всего, тесто для блинов</w:t>
+      </w:r>
+    </w:p>
+    <w:p>
+      <w:r>
+        <w:t>Блины — одно из чудес русской кухни. Рецепт блинов прост, как и всё гениальное. При этом приготовление блинов — целая наука. А блины на масленицу - один из самых вкусных обычаев. Многих очень интересуют рецепты блинов на масленицу, тесто на блины. Поэтому поговорим о том, как приготовить блины и, прежде всего, тесто для блинов</w:t>
+      </w:r>
+    </w:p>
+    <w:p>
+      <w:r>
+        <w:t>Блины — одно из чудес русской кухни. Рецепт блинов прост, как и всё гениальное. При этом приготовление блинов — целая наука. А блины на масленицу - один из самых вкусных обычаев. Многих очень интересуют рецепты блинов на масленицу, тесто на блины. Поэтому поговорим о том, как приготовить блины и, прежде всего, тесто для блинов</w:t>
+      </w:r>
+    </w:p>
+    <w:p>
+      <w:r>
+        <w:t>Блины — одно из чудес русской кухни. Рецепт блинов прост, как и всё гениальное. При этом приготовление блинов — целая наука. А блины на масленицу - один из самых вкусных обычаев. Многих очень интересуют рецепты блинов на масленицу, тесто на блины. Поэтому поговорим о том, как приготовить блины и, прежде всего, тесто для блинов</w:t>
+      </w:r>
+    </w:p>
+    <w:p>
+      <w:r>
+        <w:t>Блины — одно из чудес русской кухни. Рецепт блинов прост, как и всё гениальное. При этом приготовление блинов — целая наука. А блины на масленицу - один из самых вкусных обычаев. Многих очень интересуют рецепты блинов на масленицу, тесто на блины. Поэтому поговорим о том, как приготовить блины и, прежде всего, тесто для блинов</w:t>
+      </w:r>
+    </w:p>
+    <w:p>
+      <w:r>
+        <w:t>Блины — одно из чудес русской кухни. Рецепт блинов прост, как и всё гениальное. При этом приготовление блинов — целая наука. А блины на масленицу - один из самых вкусных обычаев. Многих очень интересуют рецепты блинов на масленицу, тесто на блины. Поэтому поговорим о том, как приготовить блины и, прежде всего, тесто для блинов</w:t>
+      </w:r>
+    </w:p>
+    <w:p>
+      <w:r>
+        <w:t>Блины — одно из чудес русской кухни. Рецепт блинов прост, как и всё гениальное. При этом приготовление блинов — целая наука. А блины на масленицу - один из самых вкусных обычаев. Многих очень интересуют рецепты блинов на масленицу, тесто на блины. Поэтому поговорим о том, как приготовить блины и, прежде всего, тесто для блинов</w:t>
+      </w:r>
+    </w:p>
+    <w:p>
+      <w:r>
+        <w:t>Блины́ — блюдо русской, немецкой, кавказской кухонь, выпекаемое из жидкого теста на сковороде. Русские блины выпекаются из пшеничного дрожжевого теста</w:t>
+      </w:r>
+    </w:p>
+    <w:p>
+      <w:r>
+        <w:t>Блины́ — блюдо русской, немецкой, кавказской кухонь, выпекаемое из жидкого теста на сковороде. Русские блины выпекаются из пшеничного дрожжевого теста</w:t>
+      </w:r>
+    </w:p>
+    <w:p>
+      <w:r>
+        <w:lastRenderedPageBreak/>
+        <w:t xml:space="preserve">Блины́ — </w:t>
+      </w:r>
+      <w:r>
+        <w:rPr>
+          <w:sz w:val="28"/>
+        </w:rPr>
+        <w:t>БЛЮДО РУССКОЙ</w:t>
+      </w:r>
+      <w:r>
+        <w:t xml:space="preserve">, немецкой, кавказской кухонь, выпекаемое из жидкого теста на сковороде. </w:t>
+      </w:r>
+    </w:p>
+    <w:p>
+      <w:r>
+        <w:t xml:space="preserve">Подаются </w:t>
+      </w:r>
+      <w:proofErr w:type="gramStart"/>
+      <w:r>
+        <w:t>горячими</w:t>
+      </w:r>
+      <w:proofErr w:type="gramEnd"/>
+      <w:r>
+        <w:t xml:space="preserve"> с растопленным сливочным маслом или сметаной. Также могут быть </w:t>
+      </w:r>
+      <w:proofErr w:type="gramStart"/>
+      <w:r>
+        <w:t>поданы</w:t>
+      </w:r>
+      <w:proofErr w:type="gramEnd"/>
+      <w:r>
+        <w:t xml:space="preserve"> с икрой, солёной рыбой</w:t>
+      </w:r>
+    </w:p>
+    <w:p>
+      <w:r>
+        <w:t>теста</w:t>
+      </w:r>
+    </w:p>
+    <w:p>
+      <w:proofErr w:type="gramStart"/>
+      <w:r>
+        <w:t xml:space="preserve">дрожжевого </w:t>
+      </w:r>
+      <w:proofErr w:type="gramEnd"/>
+    </w:p>
+    <w:p>
+      <w:proofErr w:type="gramStart"/>
+      <w:r>
+        <w:t xml:space="preserve">из пшеничного </w:t>
+      </w:r>
+      <w:proofErr w:type="gramEnd"/>
+    </w:p>
+    <w:p>
+      <w:r>
+        <w:t xml:space="preserve"> выпекаются </w:t>
+      </w:r>
+    </w:p>
+    <w:p>
+      <w:r>
+        <w:t>блины</w:t>
+      </w:r>
+    </w:p>
+    <w:p>
+      <w:r>
+        <w:t xml:space="preserve">Русские </w:t>
+      </w:r>
+    </w:p>
+    <w:p>
+      <w:r>
+        <w:t xml:space="preserve"> выпекаются </w:t>
+      </w:r>
+    </w:p>
+    <w:p>
+      <w:r>
+        <w:t>блины</w:t>
+      </w:r>
+    </w:p>
+    <w:p>
+      <w:r>
+        <w:t xml:space="preserve">Русские </w:t>
+      </w:r>
+    </w:p>
+    <w:p>
+      <w:pPr>
+        <w:rPr>
+          <w:lang w:val="en-US"/>
+        </w:rPr>
+      </w:pPr>
+      <w:hyperlink r:id="rId5" w:history="1">
+        <w:proofErr w:type="spellStart"/>
+        <w:r>
+          <w:rPr>
+            <w:rStyle w:val="a8"/>
+          </w:rPr>
+          <w:t>Красный.</w:t>
+        </w:r>
+        <w:r>
+          <w:rPr>
+            <w:rStyle w:val="a8"/>
+          </w:rPr>
+          <w:t>d</w:t>
+        </w:r>
+        <w:r>
+          <w:rPr>
+            <w:rStyle w:val="a8"/>
+          </w:rPr>
+          <w:t>ocx</w:t>
+        </w:r>
+        <w:proofErr w:type="spellEnd"/>
+      </w:hyperlink>
+    </w:p>
+    <w:p>
+      <w:hyperlink r:id="rId6" w:anchor="main" w:history="1">
+        <w:r>
+          <w:rPr>
+            <w:rStyle w:val="a8"/>
+            <w:lang w:val="en-US"/>
+          </w:rPr>
+          <w:t>L</w:t>
+        </w:r>
+        <w:r>
+          <w:rPr>
+            <w:rStyle w:val="a8"/>
+          </w:rPr>
+          <w:t>1.</w:t>
+        </w:r>
+        <w:proofErr w:type="spellStart"/>
+        <w:r>
+          <w:rPr>
+            <w:rStyle w:val="a8"/>
+            <w:lang w:val="en-US"/>
+          </w:rPr>
+          <w:t>docx</w:t>
+        </w:r>
+        <w:proofErr w:type="spellEnd"/>
+        <w:r>
+          <w:rPr>
+            <w:rStyle w:val="a8"/>
+          </w:rPr>
+          <w:t>#</w:t>
+        </w:r>
+        <w:r>
+          <w:rPr>
+            <w:rStyle w:val="a8"/>
+            <w:lang w:val="en-US"/>
+          </w:rPr>
+          <w:t>m</w:t>
+        </w:r>
+        <w:r>
+          <w:rPr>
+            <w:rStyle w:val="a8"/>
+            <w:lang w:val="en-US"/>
+          </w:rPr>
+          <w:t>ain</w:t>
+        </w:r>
+      </w:hyperlink>
+      <w:r>
+        <w:br/>
+        <w:t xml:space="preserve">История создания Красной книги </w:t>
+      </w:r>
+    </w:p>
+    <w:p>
+      <w:r>
+        <w:rPr>
+          <w:color w:val="4F81BD" w:themeColor="accent1"/>
+        </w:rPr>
+        <w:t>Международные</w:t>
+      </w:r>
+      <w:r>
+        <w:t xml:space="preserve"> усилия по сохранению биоразнообразия продолжаются всего около 100 лет. Потеря любого вида </w:t>
+      </w:r>
+      <w:r>
+        <w:rPr>
+          <w:sz w:val="24"/>
+          <w:szCs w:val="24"/>
+        </w:rPr>
+        <w:t>растения</w:t>
+      </w:r>
+      <w:r>
+        <w:t xml:space="preserve"> и </w:t>
+      </w:r>
+      <w:r>
+        <w:rPr>
+          <w:b/>
+          <w:u w:val="wavyHeavy"/>
+        </w:rPr>
+        <w:t>животных</w:t>
+      </w:r>
+      <w:r>
+        <w:t xml:space="preserve"> наносит невосполнимый урон биологическому разнообразию Земли. Человечество давно осознало эту опасность, создание красных книг разного ранга стало первым шагом в борьбе за сохранение животных и растений, находящихся на грани исчезновения.</w:t>
+      </w:r>
+    </w:p>
+    <w:p>
+      <w:r>
+        <w:rPr>
+          <w:color w:val="4F81BD" w:themeColor="accent1"/>
+        </w:rPr>
+        <w:t>Красные книги</w:t>
+      </w:r>
+      <w:r>
+        <w:t xml:space="preserve"> стали инструментом инвентаризации редких и находящихся под угрозой исчезновения видов, научным фундаментом их охраны, главным оружием экологического просвещения. В 1902 г. в Париже рядом стран было подписано Международное конвенция по охране птиц, которую можно считать первым международным соглашением по охране биологического разнообразия Земли. </w:t>
+      </w:r>
+    </w:p>
+    <w:p>
+      <w:r>
+        <w:t xml:space="preserve">В 1948 г.  были созданы </w:t>
+      </w:r>
+      <w:r>
+        <w:rPr>
+          <w:color w:val="4F81BD" w:themeColor="accent1"/>
+        </w:rPr>
+        <w:t>Международные союз охраны</w:t>
+      </w:r>
+      <w:r>
+        <w:t xml:space="preserve"> природы (МСОП</w:t>
+      </w:r>
+      <w:r>
+        <w:t xml:space="preserve">, </w:t>
+      </w:r>
+      <w:r>
+        <w:rPr>
+          <w:lang w:val="en-US"/>
+        </w:rPr>
+        <w:t>IUCN</w:t>
+      </w:r>
+      <w:r>
+        <w:t xml:space="preserve">) </w:t>
+      </w:r>
+      <w:r>
+        <w:t xml:space="preserve">и Международная неправительственная организация при ЮНЕСКО с консультативным статусом, которая в 1984 г. объединяло уже 502 организации из 130 стран мира. </w:t>
+      </w:r>
+    </w:p>
+    <w:p>
+      <w:r>
+        <w:t xml:space="preserve">История создания Красной книги </w:t>
+      </w:r>
+    </w:p>
+    <w:p>
+      <w:r>
+        <w:rPr>
+          <w:color w:val="4F81BD" w:themeColor="accent1"/>
+        </w:rPr>
+        <w:t>Международные</w:t>
+      </w:r>
+      <w:r>
+        <w:t xml:space="preserve"> усилия по сохранению биоразнообразия продолжаются всего около 100 лет. Потеря любого вида </w:t>
+      </w:r>
+      <w:r>
+        <w:rPr>
+          <w:sz w:val="24"/>
+          <w:szCs w:val="24"/>
+        </w:rPr>
+        <w:t>растения</w:t>
+      </w:r>
+      <w:r>
+        <w:t xml:space="preserve"> и </w:t>
+      </w:r>
+      <w:r>
+        <w:rPr>
+          <w:b/>
+          <w:u w:val="wavyHeavy"/>
+        </w:rPr>
+        <w:t>животных</w:t>
+      </w:r>
+      <w:r>
+        <w:t xml:space="preserve"> наносит невосполнимый урон биологическому разнообразию Земли. Человечество давно осознало эту опасность, создание красных книг разного ранга стало первым шагом в борьбе за сохранение животных и растений, находящихся на грани исчезновения.</w:t>
+      </w:r>
+    </w:p>
+    <w:p>
+      <w:r>
+        <w:rPr>
+          <w:color w:val="4F81BD" w:themeColor="accent1"/>
+        </w:rPr>
+        <w:lastRenderedPageBreak/>
+        <w:t>Красные книги</w:t>
+      </w:r>
+      <w:r>
+        <w:t xml:space="preserve"> стали инструментом инвентаризации редких и находящихся под угрозой исчезновения видов, научным фундаментом их охраны, главным оружием экологического просвещения. В 1902 г. в Париже рядом стран было подписано Международное конвенция по охране птиц, которую можно считать первым международным соглашением по охране биологического разнообразия Земли. </w:t>
+      </w:r>
+    </w:p>
+    <w:p>
+      <w:r>
+        <w:t xml:space="preserve">В 1948 г.  были созданы </w:t>
+      </w:r>
+      <w:r>
+        <w:rPr>
+          <w:color w:val="4F81BD" w:themeColor="accent1"/>
+        </w:rPr>
+        <w:t>Международные союз охраны</w:t>
+      </w:r>
+      <w:r>
+        <w:t xml:space="preserve"> природы (МСОП</w:t>
+      </w:r>
+      <w:r>
+        <w:t xml:space="preserve">, </w:t>
+      </w:r>
+      <w:r>
+        <w:rPr>
+          <w:lang w:val="en-US"/>
+        </w:rPr>
+        <w:t>IUCN</w:t>
+      </w:r>
+      <w:r>
+        <w:t xml:space="preserve">) </w:t>
+      </w:r>
+      <w:r>
+        <w:t xml:space="preserve">и Международная неправительственная организация при ЮНЕСКО с консультативным статусом, которая в 1984 г. объединяло уже 502 организации из 130 стран мира. </w:t>
+      </w:r>
+    </w:p>
+    <w:p>
+      <w:r>
+        <w:t xml:space="preserve">История создания Красной книги </w:t>
+      </w:r>
+    </w:p>
+    <w:p>
+      <w:r>
+        <w:rPr>
+          <w:color w:val="4F81BD" w:themeColor="accent1"/>
+        </w:rPr>
+        <w:t>Международные</w:t>
+      </w:r>
+      <w:r>
+        <w:t xml:space="preserve"> усилия по сохранению биоразнообразия продолжаются всего около 100 лет. Потеря любого вида </w:t>
+      </w:r>
+      <w:r>
+        <w:rPr>
+          <w:sz w:val="24"/>
+          <w:szCs w:val="24"/>
+        </w:rPr>
+        <w:t>растения</w:t>
+      </w:r>
+      <w:r>
+        <w:t xml:space="preserve"> и </w:t>
+      </w:r>
+      <w:r>
+        <w:rPr>
+          <w:b/>
+          <w:u w:val="wavyHeavy"/>
+        </w:rPr>
+        <w:t>животных</w:t>
+      </w:r>
+      <w:r>
+        <w:t xml:space="preserve"> наносит невосполнимый урон биологическому разнообразию Земли. Человечество давно осознало эту опасность, создание красных книг разного ранга стало первым шагом в борьбе за сохранение животных и растений, находящихся на грани исчезновения.</w:t>
+      </w:r>
+    </w:p>
+    <w:p>
+      <w:r>
+        <w:rPr>
+          <w:color w:val="4F81BD" w:themeColor="accent1"/>
+        </w:rPr>
+        <w:t>Красные книги</w:t>
+      </w:r>
+      <w:r>
+        <w:t xml:space="preserve"> стали инструментом инвентаризации редких и находящихся под угрозой исчезновения видов, научным фундаментом их охраны, главным оружием экологического просвещения. В 1902 г. в Париже рядом стран было подписано Международное конвенция по охране птиц, которую можно считать первым международным соглашением по охране биологического разнообразия Земли. </w:t>
+      </w:r>
+    </w:p>
+    <w:p>
+      <w:r>
+        <w:t xml:space="preserve">В 1948 г.  были созданы </w:t>
+      </w:r>
+      <w:r>
+        <w:rPr>
+          <w:color w:val="4F81BD" w:themeColor="accent1"/>
+        </w:rPr>
+        <w:t>Международные союз охраны</w:t>
+      </w:r>
+      <w:r>
+        <w:t xml:space="preserve"> природы (МСОП</w:t>
+      </w:r>
+      <w:r>
+        <w:t xml:space="preserve">, </w:t>
+      </w:r>
+      <w:r>
+        <w:rPr>
+          <w:lang w:val="en-US"/>
+        </w:rPr>
+        <w:t>IUCN</w:t>
+      </w:r>
+      <w:r>
+        <w:t xml:space="preserve">) </w:t>
+      </w:r>
+      <w:r>
+        <w:t xml:space="preserve">и Международная неправительственная организация при ЮНЕСКО с консультативным статусом, которая в 1984 г. объединяло уже 502 организации из 130 стран мира. </w:t>
+      </w:r>
+    </w:p>
+    <w:p>
+      <w:r>
+        <w:t xml:space="preserve">История создания Красной книги </w:t>
+      </w:r>
+    </w:p>
+    <w:p>
+      <w:r>
+        <w:rPr>
+          <w:color w:val="4F81BD" w:themeColor="accent1"/>
+        </w:rPr>
+        <w:t>Международные</w:t>
+      </w:r>
+      <w:r>
+        <w:t xml:space="preserve"> усилия по сохранению биоразнообразия продолжаются всего около 100 лет. Потеря любого вида </w:t>
+      </w:r>
+      <w:r>
+        <w:rPr>
+          <w:sz w:val="24"/>
+          <w:szCs w:val="24"/>
+        </w:rPr>
+        <w:t>растения</w:t>
+      </w:r>
+      <w:r>
+        <w:t xml:space="preserve"> и </w:t>
+      </w:r>
+      <w:r>
+        <w:rPr>
+          <w:b/>
+          <w:u w:val="wavyHeavy"/>
+        </w:rPr>
+        <w:t>животных</w:t>
+      </w:r>
+      <w:r>
+        <w:t xml:space="preserve"> наносит невосполнимый урон биологическому разнообразию Земли. Человечество давно осознало эту опасность, создание красных книг разного ранга стало первым шагом в борьбе за сохранение животных и растений, находящихся на грани исчезновения.</w:t>
+      </w:r>
+    </w:p>
+    <w:p>
+      <w:r>
+        <w:rPr>
+          <w:color w:val="4F81BD" w:themeColor="accent1"/>
+        </w:rPr>
+        <w:t>Красные книги</w:t>
+      </w:r>
+      <w:r>
+        <w:t xml:space="preserve"> стали инструментом инвентаризации редких и находящихся под угрозой исчезновения видов, научным фундаментом их охраны, главным оружием экологического просвещения. В 1902 г. в Париже рядом стран было подписано Международное конвенция по охране птиц, которую можно считать первым международным соглашением по охране биологического разнообразия Земли. </w:t>
+      </w:r>
+    </w:p>
+    <w:p>
+      <w:r>
+        <w:t xml:space="preserve">В 1948 г.  были созданы </w:t>
+      </w:r>
+      <w:r>
+        <w:rPr>
+          <w:color w:val="4F81BD" w:themeColor="accent1"/>
+        </w:rPr>
+        <w:t>Международные союз охраны</w:t>
+      </w:r>
+      <w:r>
+        <w:t xml:space="preserve"> природы (МСОП</w:t>
+      </w:r>
+      <w:r>
+        <w:t xml:space="preserve">, </w:t>
+      </w:r>
+      <w:r>
+        <w:rPr>
+          <w:lang w:val="en-US"/>
+        </w:rPr>
+        <w:t>IUCN</w:t>
+      </w:r>
+      <w:r>
+        <w:t xml:space="preserve">) </w:t>
+      </w:r>
+      <w:r>
+        <w:t xml:space="preserve">и Международная неправительственная организация при ЮНЕСКО с консультативным статусом, которая в 1984 г. объединяло уже 502 организации из 130 стран мира. </w:t>
+      </w:r>
+    </w:p>
+    <w:p>
+      <w:r>
+        <w:t xml:space="preserve">История создания Красной книги </w:t>
+      </w:r>
+    </w:p>
+    <w:p>
+      <w:r>
+        <w:rPr>
+          <w:color w:val="4F81BD" w:themeColor="accent1"/>
+        </w:rPr>
+        <w:t>Международные</w:t>
+      </w:r>
+      <w:r>
+        <w:t xml:space="preserve"> усилия по сохранению биоразнообразия продолжаются всего около 100 лет. Потеря любого вида </w:t>
+      </w:r>
+      <w:r>
+        <w:rPr>
+          <w:sz w:val="24"/>
+          <w:szCs w:val="24"/>
+        </w:rPr>
+        <w:t>растения</w:t>
+      </w:r>
+      <w:r>
+        <w:t xml:space="preserve"> и </w:t>
+      </w:r>
+      <w:r>
+        <w:rPr>
+          <w:b/>
+          <w:u w:val="wavyHeavy"/>
+        </w:rPr>
+        <w:t>животных</w:t>
+      </w:r>
+      <w:r>
+        <w:t xml:space="preserve"> наносит невосполнимый урон биологическому </w:t>
+      </w:r>
+      <w:r>
+        <w:lastRenderedPageBreak/>
+        <w:t>разнообразию Земли. Человечество давно осознало эту опасность, создание красных книг разного ранга стало первым шагом в борьбе за сохранение животных и растений, находящихся на грани исчезновения.</w:t>
+      </w:r>
+    </w:p>
+    <w:p>
+      <w:r>
+        <w:rPr>
+          <w:color w:val="4F81BD" w:themeColor="accent1"/>
+        </w:rPr>
+        <w:t>Красные книги</w:t>
+      </w:r>
+      <w:r>
+        <w:t xml:space="preserve"> стали инструментом инвентаризации редких и находящихся под угрозой исчезновения видов, научным фундаментом их охраны, главным оружием экологического просвещения. В 1902 г. в Париже рядом стран было подписано Международное конвенция по охране птиц, которую можно считать первым международным соглашением по охране биологического разнообразия Земли. </w:t>
+      </w:r>
+    </w:p>
+    <w:p>
+      <w:r>
+        <w:t xml:space="preserve">В 1948 г.  были созданы </w:t>
+      </w:r>
+      <w:r>
+        <w:rPr>
+          <w:color w:val="4F81BD" w:themeColor="accent1"/>
+        </w:rPr>
+        <w:t>Международные союз охраны</w:t>
+      </w:r>
+      <w:r>
+        <w:t xml:space="preserve"> природы (МСОП</w:t>
+      </w:r>
+      <w:r>
+        <w:t xml:space="preserve">, </w:t>
+      </w:r>
+      <w:r>
+        <w:rPr>
+          <w:lang w:val="en-US"/>
+        </w:rPr>
+        <w:t>IUCN</w:t>
+      </w:r>
+      <w:r>
+        <w:t xml:space="preserve">) </w:t>
+      </w:r>
+      <w:r>
+        <w:t xml:space="preserve">и Международная неправительственная организация при ЮНЕСКО с консультативным статусом, которая в 1984 г. объединяло уже 502 организации из 130 стран мира. </w:t>
       </w:r>
     </w:p>
     <w:p/>
-    <w:p>
-      <w:pPr>
-        <w:rPr>
-          <w:rFonts w:ascii="Times New Roman" w:hAnsi="Times New Roman" w:cs="Times New Roman"/>
-        </w:rPr>
-      </w:pPr>
-      <w:r>
-        <w:rPr>
-          <w:rFonts w:ascii="Times New Roman" w:hAnsi="Times New Roman" w:cs="Times New Roman"/>
-        </w:rPr>
-        <w:t>™</w:t>
-      </w:r>
-    </w:p>
-    <w:p>
-      <w:pPr>
-        <w:rPr>
-          <w:rFonts w:ascii="Segoe UI Emoji" w:eastAsia="Segoe UI Emoji" w:hAnsi="Segoe UI Emoji" w:cs="Segoe UI Emoji"/>
-          <w:lang w:val="en-US"/>
-        </w:rPr>
-      </w:pPr>
-      <w:r>
-        <w:rPr>
-          <w:rFonts w:ascii="Segoe UI Emoji" w:eastAsia="Segoe UI Emoji" w:hAnsi="Segoe UI Emoji" w:cs="Segoe UI Emoji"/>
-          <w:lang w:val="en-US"/>
-        </w:rPr>
-        <w:t>☹</w:t>
-      </w:r>
-    </w:p>
-    <w:p>
-      <w:pPr>
-        <w:rPr>
-          <w:rFonts w:ascii="Segoe UI Emoji" w:eastAsia="Segoe UI Emoji" w:hAnsi="Segoe UI Emoji" w:cs="Segoe UI Emoji"/>
-          <w:lang w:val="en-US"/>
-        </w:rPr>
-      </w:pPr>
-    </w:p>
-    <w:p>
-      <w:r>
-        <w:t xml:space="preserve">Юридический адрес: </w:t>
-      </w:r>
-      <w:r>
-        <w:t xml:space="preserve">Российская Федерация </w:t>
-      </w:r>
-      <w:r>
-        <w:tab/>
-      </w:r>
-      <w:r>
-        <w:t xml:space="preserve">, </w:t>
-      </w:r>
-      <w:proofErr w:type="gramStart"/>
-      <w:r>
-        <w:t xml:space="preserve">Пенза </w:t>
-      </w:r>
-      <w:r>
-        <w:t>,</w:t>
-      </w:r>
-      <w:proofErr w:type="gramEnd"/>
-      <w:r>
-        <w:t xml:space="preserve"> </w:t>
-      </w:r>
-      <w:r>
-        <w:t xml:space="preserve">ул. Красная, д. 40 </w:t>
-      </w:r>
-    </w:p>
-    <w:p>
-      <w:r>
-        <w:t xml:space="preserve">прсырмыр </w:t>
-      </w:r>
-    </w:p>
     <w:sectPr>
       <w:pgSz w:w="11906" w:h="16838"/>
       <w:pgMar w:top="1134" w:right="850" w:bottom="1134" w:left="1701" w:header="708" w:footer="708" w:gutter="0"/>
@@ -841,8 +1466,129 @@
 </w:document>
 </file>
 
+<file path=word/numbering.xml><?xml version="1.0" encoding="utf-8"?>
+<w:numbering xmlns:ve="http://schemas.openxmlformats.org/markup-compatibility/2006" xmlns:o="urn:schemas-microsoft-com:office:office" xmlns:r="http://schemas.openxmlformats.org/officeDocument/2006/relationships" xmlns:m="http://schemas.openxmlformats.org/officeDocument/2006/math" xmlns:v="urn:schemas-microsoft-com:vml" xmlns:wp="http://schemas.openxmlformats.org/drawingml/2006/wordprocessingDrawing" xmlns:w10="urn:schemas-microsoft-com:office:word" xmlns:w="http://schemas.openxmlformats.org/wordprocessingml/2006/main" xmlns:wne="http://schemas.microsoft.com/office/word/2006/wordml">
+  <w:abstractNum w:abstractNumId="0">
+    <w:nsid w:val="7C440231"/>
+    <w:multiLevelType w:val="hybridMultilevel"/>
+    <w:tmpl w:val="779E7CA2"/>
+    <w:lvl w:ilvl="0" w:tplc="04190001">
+      <w:start w:val="1"/>
+      <w:numFmt w:val="bullet"/>
+      <w:lvlText w:val=""/>
+      <w:lvlJc w:val="left"/>
+      <w:pPr>
+        <w:ind w:left="720" w:hanging="360"/>
+      </w:pPr>
+      <w:rPr>
+        <w:rFonts w:ascii="Symbol" w:hAnsi="Symbol" w:hint="default"/>
+      </w:rPr>
+    </w:lvl>
+    <w:lvl w:ilvl="1" w:tplc="04190003" w:tentative="1">
+      <w:start w:val="1"/>
+      <w:numFmt w:val="bullet"/>
+      <w:lvlText w:val="o"/>
+      <w:lvlJc w:val="left"/>
+      <w:pPr>
+        <w:ind w:left="1440" w:hanging="360"/>
+      </w:pPr>
+      <w:rPr>
+        <w:rFonts w:ascii="Courier New" w:hAnsi="Courier New" w:cs="Courier New" w:hint="default"/>
+      </w:rPr>
+    </w:lvl>
+    <w:lvl w:ilvl="2" w:tplc="04190005" w:tentative="1">
+      <w:start w:val="1"/>
+      <w:numFmt w:val="bullet"/>
+      <w:lvlText w:val=""/>
+      <w:lvlJc w:val="left"/>
+      <w:pPr>
+        <w:ind w:left="2160" w:hanging="360"/>
+      </w:pPr>
+      <w:rPr>
+        <w:rFonts w:ascii="Wingdings" w:hAnsi="Wingdings" w:hint="default"/>
+      </w:rPr>
+    </w:lvl>
+    <w:lvl w:ilvl="3" w:tplc="04190001" w:tentative="1">
+      <w:start w:val="1"/>
+      <w:numFmt w:val="bullet"/>
+      <w:lvlText w:val=""/>
+      <w:lvlJc w:val="left"/>
+      <w:pPr>
+        <w:ind w:left="2880" w:hanging="360"/>
+      </w:pPr>
+      <w:rPr>
+        <w:rFonts w:ascii="Symbol" w:hAnsi="Symbol" w:hint="default"/>
+      </w:rPr>
+    </w:lvl>
+    <w:lvl w:ilvl="4" w:tplc="04190003" w:tentative="1">
+      <w:start w:val="1"/>
+      <w:numFmt w:val="bullet"/>
+      <w:lvlText w:val="o"/>
+      <w:lvlJc w:val="left"/>
+      <w:pPr>
+        <w:ind w:left="3600" w:hanging="360"/>
+      </w:pPr>
+      <w:rPr>
+        <w:rFonts w:ascii="Courier New" w:hAnsi="Courier New" w:cs="Courier New" w:hint="default"/>
+      </w:rPr>
+    </w:lvl>
+    <w:lvl w:ilvl="5" w:tplc="04190005" w:tentative="1">
+      <w:start w:val="1"/>
+      <w:numFmt w:val="bullet"/>
+      <w:lvlText w:val=""/>
+      <w:lvlJc w:val="left"/>
+      <w:pPr>
+        <w:ind w:left="4320" w:hanging="360"/>
+      </w:pPr>
+      <w:rPr>
+        <w:rFonts w:ascii="Wingdings" w:hAnsi="Wingdings" w:hint="default"/>
+      </w:rPr>
+    </w:lvl>
+    <w:lvl w:ilvl="6" w:tplc="04190001" w:tentative="1">
+      <w:start w:val="1"/>
+      <w:numFmt w:val="bullet"/>
+      <w:lvlText w:val=""/>
+      <w:lvlJc w:val="left"/>
+      <w:pPr>
+        <w:ind w:left="5040" w:hanging="360"/>
+      </w:pPr>
+      <w:rPr>
+        <w:rFonts w:ascii="Symbol" w:hAnsi="Symbol" w:hint="default"/>
+      </w:rPr>
+    </w:lvl>
+    <w:lvl w:ilvl="7" w:tplc="04190003" w:tentative="1">
+      <w:start w:val="1"/>
+      <w:numFmt w:val="bullet"/>
+      <w:lvlText w:val="o"/>
+      <w:lvlJc w:val="left"/>
+      <w:pPr>
+        <w:ind w:left="5760" w:hanging="360"/>
+      </w:pPr>
+      <w:rPr>
+        <w:rFonts w:ascii="Courier New" w:hAnsi="Courier New" w:cs="Courier New" w:hint="default"/>
+      </w:rPr>
+    </w:lvl>
+    <w:lvl w:ilvl="8" w:tplc="04190005" w:tentative="1">
+      <w:start w:val="1"/>
+      <w:numFmt w:val="bullet"/>
+      <w:lvlText w:val=""/>
+      <w:lvlJc w:val="left"/>
+      <w:pPr>
+        <w:ind w:left="6480" w:hanging="360"/>
+      </w:pPr>
+      <w:rPr>
+        <w:rFonts w:ascii="Wingdings" w:hAnsi="Wingdings" w:hint="default"/>
+      </w:rPr>
+    </w:lvl>
+  </w:abstractNum>
+  <w:num w:numId="1">
+    <w:abstractNumId w:val="0"/>
+  </w:num>
+</w:numbering>
+</file>
+
 <file path=word/styles.xml><?xml version="1.0" encoding="utf-8"?>
-<w:styles xmlns:mc="http://schemas.openxmlformats.org/markup-compatibility/2006" xmlns:r="http://schemas.openxmlformats.org/officeDocument/2006/relationships" xmlns:w="http://schemas.openxmlformats.org/wordprocessingml/2006/main" xmlns:w14="http://schemas.microsoft.com/office/word/2010/wordml" xmlns:w15="http://schemas.microsoft.com/office/word/2012/wordml" xmlns:w16cex="http://schemas.microsoft.com/office/word/2018/wordml/cex" xmlns:w16cid="http://schemas.microsoft.com/office/word/2016/wordml/cid" xmlns:w16="http://schemas.microsoft.com/office/word/2018/wordml" xmlns:w16sdtdh="http://schemas.microsoft.com/office/word/2020/wordml/sdtdatahash" xmlns:w16se="http://schemas.microsoft.com/office/word/2015/wordml/symex" mc:Ignorable="w14 w15 w16se w16cid w16 w16cex w16sdtdh">
+<w:styles xmlns:r="http://schemas.openxmlformats.org/officeDocument/2006/relationships" xmlns:w="http://schemas.openxmlformats.org/wordprocessingml/2006/main">
   <w:docDefaults>
     <w:rPrDefault>
       <w:rPr>
@@ -858,383 +1604,144 @@
       </w:pPr>
     </w:pPrDefault>
   </w:docDefaults>
-  <w:latentStyles w:defLockedState="0" w:defUIPriority="99" w:defSemiHidden="0" w:defUnhideWhenUsed="0" w:defQFormat="0" w:count="376">
-    <w:lsdException w:name="Normal" w:uiPriority="0" w:qFormat="1"/>
-    <w:lsdException w:name="heading 1" w:uiPriority="9" w:qFormat="1"/>
-    <w:lsdException w:name="heading 2" w:semiHidden="1" w:uiPriority="9" w:unhideWhenUsed="1" w:qFormat="1"/>
-    <w:lsdException w:name="heading 3" w:semiHidden="1" w:uiPriority="9" w:unhideWhenUsed="1" w:qFormat="1"/>
-    <w:lsdException w:name="heading 4" w:semiHidden="1" w:uiPriority="9" w:unhideWhenUsed="1" w:qFormat="1"/>
-    <w:lsdException w:name="heading 5" w:semiHidden="1" w:uiPriority="9" w:unhideWhenUsed="1" w:qFormat="1"/>
-    <w:lsdException w:name="heading 6" w:semiHidden="1" w:uiPriority="9" w:unhideWhenUsed="1" w:qFormat="1"/>
-    <w:lsdException w:name="heading 7" w:semiHidden="1" w:uiPriority="9" w:unhideWhenUsed="1" w:qFormat="1"/>
-    <w:lsdException w:name="heading 8" w:semiHidden="1" w:uiPriority="9" w:unhideWhenUsed="1" w:qFormat="1"/>
-    <w:lsdException w:name="heading 9" w:semiHidden="1" w:uiPriority="9" w:unhideWhenUsed="1" w:qFormat="1"/>
-    <w:lsdException w:name="index 1" w:semiHidden="1" w:unhideWhenUsed="1"/>
-    <w:lsdException w:name="index 2" w:semiHidden="1" w:unhideWhenUsed="1"/>
-    <w:lsdException w:name="index 3" w:semiHidden="1" w:unhideWhenUsed="1"/>
-    <w:lsdException w:name="index 4" w:semiHidden="1" w:unhideWhenUsed="1"/>
-    <w:lsdException w:name="index 5" w:semiHidden="1" w:unhideWhenUsed="1"/>
-    <w:lsdException w:name="index 6" w:semiHidden="1" w:unhideWhenUsed="1"/>
-    <w:lsdException w:name="index 7" w:semiHidden="1" w:unhideWhenUsed="1"/>
-    <w:lsdException w:name="index 8" w:semiHidden="1" w:unhideWhenUsed="1"/>
-    <w:lsdException w:name="index 9" w:semiHidden="1" w:unhideWhenUsed="1"/>
-    <w:lsdException w:name="toc 1" w:semiHidden="1" w:uiPriority="39" w:unhideWhenUsed="1"/>
-    <w:lsdException w:name="toc 2" w:semiHidden="1" w:uiPriority="39" w:unhideWhenUsed="1"/>
-    <w:lsdException w:name="toc 3" w:semiHidden="1" w:uiPriority="39" w:unhideWhenUsed="1"/>
-    <w:lsdException w:name="toc 4" w:semiHidden="1" w:uiPriority="39" w:unhideWhenUsed="1"/>
-    <w:lsdException w:name="toc 5" w:semiHidden="1" w:uiPriority="39" w:unhideWhenUsed="1"/>
-    <w:lsdException w:name="toc 6" w:semiHidden="1" w:uiPriority="39" w:unhideWhenUsed="1"/>
-    <w:lsdException w:name="toc 7" w:semiHidden="1" w:uiPriority="39" w:unhideWhenUsed="1"/>
-    <w:lsdException w:name="toc 8" w:semiHidden="1" w:uiPriority="39" w:unhideWhenUsed="1"/>
-    <w:lsdException w:name="toc 9" w:semiHidden="1" w:uiPriority="39" w:unhideWhenUsed="1"/>
-    <w:lsdException w:name="Normal Indent" w:semiHidden="1" w:unhideWhenUsed="1"/>
-    <w:lsdException w:name="footnote text" w:semiHidden="1" w:unhideWhenUsed="1"/>
-    <w:lsdException w:name="annotation text" w:semiHidden="1" w:unhideWhenUsed="1"/>
-    <w:lsdException w:name="header" w:semiHidden="1" w:unhideWhenUsed="1"/>
-    <w:lsdException w:name="footer" w:semiHidden="1" w:unhideWhenUsed="1"/>
-    <w:lsdException w:name="index heading" w:semiHidden="1" w:unhideWhenUsed="1"/>
-    <w:lsdException w:name="caption" w:semiHidden="1" w:uiPriority="35" w:unhideWhenUsed="1" w:qFormat="1"/>
-    <w:lsdException w:name="table of figures" w:semiHidden="1" w:unhideWhenUsed="1"/>
-    <w:lsdException w:name="envelope address" w:semiHidden="1" w:unhideWhenUsed="1"/>
-    <w:lsdException w:name="envelope return" w:semiHidden="1" w:unhideWhenUsed="1"/>
-    <w:lsdException w:name="footnote reference" w:semiHidden="1" w:unhideWhenUsed="1"/>
-    <w:lsdException w:name="annotation reference" w:semiHidden="1" w:unhideWhenUsed="1"/>
-    <w:lsdException w:name="line number" w:semiHidden="1" w:unhideWhenUsed="1"/>
-    <w:lsdException w:name="page number" w:semiHidden="1" w:unhideWhenUsed="1"/>
-    <w:lsdException w:name="endnote reference" w:semiHidden="1" w:unhideWhenUsed="1"/>
-    <w:lsdException w:name="endnote text" w:semiHidden="1" w:unhideWhenUsed="1"/>
-    <w:lsdException w:name="table of authorities" w:semiHidden="1" w:unhideWhenUsed="1"/>
-    <w:lsdException w:name="macro" w:semiHidden="1" w:unhideWhenUsed="1"/>
-    <w:lsdException w:name="toa heading" w:semiHidden="1" w:unhideWhenUsed="1"/>
-    <w:lsdException w:name="List" w:semiHidden="1" w:unhideWhenUsed="1"/>
-    <w:lsdException w:name="List Bullet" w:semiHidden="1" w:unhideWhenUsed="1"/>
-    <w:lsdException w:name="List Number" w:semiHidden="1" w:unhideWhenUsed="1"/>
-    <w:lsdException w:name="List 2" w:semiHidden="1" w:unhideWhenUsed="1"/>
-    <w:lsdException w:name="List 3" w:semiHidden="1" w:unhideWhenUsed="1"/>
-    <w:lsdException w:name="List 4" w:semiHidden="1" w:unhideWhenUsed="1"/>
-    <w:lsdException w:name="List 5" w:semiHidden="1" w:unhideWhenUsed="1"/>
-    <w:lsdException w:name="List Bullet 2" w:semiHidden="1" w:unhideWhenUsed="1"/>
-    <w:lsdException w:name="List Bullet 3" w:semiHidden="1" w:unhideWhenUsed="1"/>
-    <w:lsdException w:name="List Bullet 4" w:semiHidden="1" w:unhideWhenUsed="1"/>
-    <w:lsdException w:name="List Bullet 5" w:semiHidden="1" w:unhideWhenUsed="1"/>
-    <w:lsdException w:name="List Number 2" w:semiHidden="1" w:unhideWhenUsed="1"/>
-    <w:lsdException w:name="List Number 3" w:semiHidden="1" w:unhideWhenUsed="1"/>
-    <w:lsdException w:name="List Number 4" w:semiHidden="1" w:unhideWhenUsed="1"/>
-    <w:lsdException w:name="List Number 5" w:semiHidden="1" w:unhideWhenUsed="1"/>
-    <w:lsdException w:name="Title" w:uiPriority="10" w:qFormat="1"/>
-    <w:lsdException w:name="Closing" w:semiHidden="1" w:unhideWhenUsed="1"/>
-    <w:lsdException w:name="Signature" w:semiHidden="1" w:unhideWhenUsed="1"/>
-    <w:lsdException w:name="Default Paragraph Font" w:semiHidden="1" w:uiPriority="1" w:unhideWhenUsed="1"/>
-    <w:lsdException w:name="Body Text" w:semiHidden="1" w:unhideWhenUsed="1"/>
-    <w:lsdException w:name="Body Text Indent" w:semiHidden="1" w:unhideWhenUsed="1"/>
-    <w:lsdException w:name="List Continue" w:semiHidden="1" w:unhideWhenUsed="1"/>
-    <w:lsdException w:name="List Continue 2" w:semiHidden="1" w:unhideWhenUsed="1"/>
-    <w:lsdException w:name="List Continue 3" w:semiHidden="1" w:unhideWhenUsed="1"/>
-    <w:lsdException w:name="List Continue 4" w:semiHidden="1" w:unhideWhenUsed="1"/>
-    <w:lsdException w:name="List Continue 5" w:semiHidden="1" w:unhideWhenUsed="1"/>
-    <w:lsdException w:name="Message Header" w:semiHidden="1" w:unhideWhenUsed="1"/>
-    <w:lsdException w:name="Subtitle" w:uiPriority="11" w:qFormat="1"/>
-    <w:lsdException w:name="Salutation" w:semiHidden="1" w:unhideWhenUsed="1"/>
-    <w:lsdException w:name="Date" w:semiHidden="1" w:unhideWhenUsed="1"/>
-    <w:lsdException w:name="Body Text First Indent" w:semiHidden="1" w:unhideWhenUsed="1"/>
-    <w:lsdException w:name="Body Text First Indent 2" w:semiHidden="1" w:unhideWhenUsed="1"/>
-    <w:lsdException w:name="Note Heading" w:semiHidden="1" w:unhideWhenUsed="1"/>
-    <w:lsdException w:name="Body Text 2" w:semiHidden="1" w:unhideWhenUsed="1"/>
-    <w:lsdException w:name="Body Text 3" w:semiHidden="1" w:unhideWhenUsed="1"/>
-    <w:lsdException w:name="Body Text Indent 2" w:semiHidden="1" w:unhideWhenUsed="1"/>
-    <w:lsdException w:name="Body Text Indent 3" w:semiHidden="1" w:unhideWhenUsed="1"/>
-    <w:lsdException w:name="Block Text" w:semiHidden="1" w:unhideWhenUsed="1"/>
-    <w:lsdException w:name="Hyperlink" w:semiHidden="1" w:unhideWhenUsed="1"/>
-    <w:lsdException w:name="FollowedHyperlink" w:semiHidden="1" w:unhideWhenUsed="1"/>
-    <w:lsdException w:name="Strong" w:uiPriority="22" w:qFormat="1"/>
-    <w:lsdException w:name="Emphasis" w:uiPriority="20" w:qFormat="1"/>
-    <w:lsdException w:name="Document Map" w:semiHidden="1" w:unhideWhenUsed="1"/>
-    <w:lsdException w:name="Plain Text" w:semiHidden="1" w:unhideWhenUsed="1"/>
-    <w:lsdException w:name="E-mail Signature" w:semiHidden="1" w:unhideWhenUsed="1"/>
-    <w:lsdException w:name="HTML Top of Form" w:semiHidden="1" w:unhideWhenUsed="1"/>
-    <w:lsdException w:name="HTML Bottom of Form" w:semiHidden="1" w:unhideWhenUsed="1"/>
-    <w:lsdException w:name="Normal (Web)" w:semiHidden="1" w:unhideWhenUsed="1"/>
-    <w:lsdException w:name="HTML Acronym" w:semiHidden="1" w:unhideWhenUsed="1"/>
-    <w:lsdException w:name="HTML Address" w:semiHidden="1" w:unhideWhenUsed="1"/>
-    <w:lsdException w:name="HTML Cite" w:semiHidden="1" w:unhideWhenUsed="1"/>
-    <w:lsdException w:name="HTML Code" w:semiHidden="1" w:unhideWhenUsed="1"/>
-    <w:lsdException w:name="HTML Definition" w:semiHidden="1" w:unhideWhenUsed="1"/>
-    <w:lsdException w:name="HTML Keyboard" w:semiHidden="1" w:unhideWhenUsed="1"/>
-    <w:lsdException w:name="HTML Preformatted" w:semiHidden="1" w:unhideWhenUsed="1"/>
-    <w:lsdException w:name="HTML Sample" w:semiHidden="1" w:unhideWhenUsed="1"/>
-    <w:lsdException w:name="HTML Typewriter" w:semiHidden="1" w:unhideWhenUsed="1"/>
-    <w:lsdException w:name="HTML Variable" w:semiHidden="1" w:unhideWhenUsed="1"/>
-    <w:lsdException w:name="Normal Table" w:semiHidden="1" w:unhideWhenUsed="1"/>
-    <w:lsdException w:name="annotation subject" w:semiHidden="1" w:unhideWhenUsed="1"/>
-    <w:lsdException w:name="No List" w:semiHidden="1" w:unhideWhenUsed="1"/>
-    <w:lsdException w:name="Outline List 1" w:semiHidden="1" w:unhideWhenUsed="1"/>
-    <w:lsdException w:name="Outline List 2" w:semiHidden="1" w:unhideWhenUsed="1"/>
-    <w:lsdException w:name="Outline List 3" w:semiHidden="1" w:unhideWhenUsed="1"/>
-    <w:lsdException w:name="Table Simple 1" w:semiHidden="1" w:unhideWhenUsed="1"/>
-    <w:lsdException w:name="Table Simple 2" w:semiHidden="1" w:unhideWhenUsed="1"/>
-    <w:lsdException w:name="Table Simple 3" w:semiHidden="1" w:unhideWhenUsed="1"/>
-    <w:lsdException w:name="Table Classic 1" w:semiHidden="1" w:unhideWhenUsed="1"/>
-    <w:lsdException w:name="Table Classic 2" w:semiHidden="1" w:unhideWhenUsed="1"/>
-    <w:lsdException w:name="Table Classic 3" w:semiHidden="1" w:unhideWhenUsed="1"/>
-    <w:lsdException w:name="Table Classic 4" w:semiHidden="1" w:unhideWhenUsed="1"/>
-    <w:lsdException w:name="Table Colorful 1" w:semiHidden="1" w:unhideWhenUsed="1"/>
-    <w:lsdException w:name="Table Colorful 2" w:semiHidden="1" w:unhideWhenUsed="1"/>
-    <w:lsdException w:name="Table Colorful 3" w:semiHidden="1" w:unhideWhenUsed="1"/>
-    <w:lsdException w:name="Table Columns 1" w:semiHidden="1" w:unhideWhenUsed="1"/>
-    <w:lsdException w:name="Table Columns 2" w:semiHidden="1" w:unhideWhenUsed="1"/>
-    <w:lsdException w:name="Table Columns 3" w:semiHidden="1" w:unhideWhenUsed="1"/>
-    <w:lsdException w:name="Table Columns 4" w:semiHidden="1" w:unhideWhenUsed="1"/>
-    <w:lsdException w:name="Table Columns 5" w:semiHidden="1" w:unhideWhenUsed="1"/>
-    <w:lsdException w:name="Table Grid 1" w:semiHidden="1" w:unhideWhenUsed="1"/>
-    <w:lsdException w:name="Table Grid 2" w:semiHidden="1" w:unhideWhenUsed="1"/>
-    <w:lsdException w:name="Table Grid 3" w:semiHidden="1" w:unhideWhenUsed="1"/>
-    <w:lsdException w:name="Table Grid 4" w:semiHidden="1" w:unhideWhenUsed="1"/>
-    <w:lsdException w:name="Table Grid 5" w:semiHidden="1" w:unhideWhenUsed="1"/>
-    <w:lsdException w:name="Table Grid 6" w:semiHidden="1" w:unhideWhenUsed="1"/>
-    <w:lsdException w:name="Table Grid 7" w:semiHidden="1" w:unhideWhenUsed="1"/>
-    <w:lsdException w:name="Table Grid 8" w:semiHidden="1" w:unhideWhenUsed="1"/>
-    <w:lsdException w:name="Table List 1" w:semiHidden="1" w:unhideWhenUsed="1"/>
-    <w:lsdException w:name="Table List 2" w:semiHidden="1" w:unhideWhenUsed="1"/>
-    <w:lsdException w:name="Table List 3" w:semiHidden="1" w:unhideWhenUsed="1"/>
-    <w:lsdException w:name="Table List 4" w:semiHidden="1" w:unhideWhenUsed="1"/>
-    <w:lsdException w:name="Table List 5" w:semiHidden="1" w:unhideWhenUsed="1"/>
-    <w:lsdException w:name="Table List 6" w:semiHidden="1" w:unhideWhenUsed="1"/>
-    <w:lsdException w:name="Table List 7" w:semiHidden="1" w:unhideWhenUsed="1"/>
-    <w:lsdException w:name="Table List 8" w:semiHidden="1" w:unhideWhenUsed="1"/>
-    <w:lsdException w:name="Table 3D effects 1" w:semiHidden="1" w:unhideWhenUsed="1"/>
-    <w:lsdException w:name="Table 3D effects 2" w:semiHidden="1" w:unhideWhenUsed="1"/>
-    <w:lsdException w:name="Table 3D effects 3" w:semiHidden="1" w:unhideWhenUsed="1"/>
-    <w:lsdException w:name="Table Contemporary" w:semiHidden="1" w:unhideWhenUsed="1"/>
-    <w:lsdException w:name="Table Elegant" w:semiHidden="1" w:unhideWhenUsed="1"/>
-    <w:lsdException w:name="Table Professional" w:semiHidden="1" w:unhideWhenUsed="1"/>
-    <w:lsdException w:name="Table Subtle 1" w:semiHidden="1" w:unhideWhenUsed="1"/>
-    <w:lsdException w:name="Table Subtle 2" w:semiHidden="1" w:unhideWhenUsed="1"/>
-    <w:lsdException w:name="Table Web 1" w:semiHidden="1" w:unhideWhenUsed="1"/>
-    <w:lsdException w:name="Table Web 2" w:semiHidden="1" w:unhideWhenUsed="1"/>
-    <w:lsdException w:name="Table Web 3" w:semiHidden="1" w:unhideWhenUsed="1"/>
-    <w:lsdException w:name="Balloon Text" w:semiHidden="1" w:unhideWhenUsed="1"/>
-    <w:lsdException w:name="Table Grid" w:semiHidden="1" w:uiPriority="59" w:unhideWhenUsed="1"/>
-    <w:lsdException w:name="Table Theme" w:semiHidden="1" w:unhideWhenUsed="1"/>
-    <w:lsdException w:name="Placeholder Text" w:semiHidden="1"/>
-    <w:lsdException w:name="No Spacing" w:uiPriority="1" w:qFormat="1"/>
-    <w:lsdException w:name="Light Shading" w:uiPriority="60"/>
-    <w:lsdException w:name="Light List" w:uiPriority="61"/>
-    <w:lsdException w:name="Light Grid" w:uiPriority="62"/>
-    <w:lsdException w:name="Medium Shading 1" w:uiPriority="63"/>
-    <w:lsdException w:name="Medium Shading 2" w:uiPriority="64"/>
-    <w:lsdException w:name="Medium List 1" w:uiPriority="65"/>
-    <w:lsdException w:name="Medium List 2" w:uiPriority="66"/>
-    <w:lsdException w:name="Medium Grid 1" w:uiPriority="67"/>
-    <w:lsdException w:name="Medium Grid 2" w:uiPriority="68"/>
-    <w:lsdException w:name="Medium Grid 3" w:uiPriority="69"/>
-    <w:lsdException w:name="Dark List" w:uiPriority="70"/>
-    <w:lsdException w:name="Colorful Shading" w:uiPriority="71"/>
-    <w:lsdException w:name="Colorful List" w:uiPriority="72"/>
-    <w:lsdException w:name="Colorful Grid" w:uiPriority="73"/>
-    <w:lsdException w:name="Light Shading Accent 1" w:uiPriority="60"/>
-    <w:lsdException w:name="Light List Accent 1" w:uiPriority="61"/>
-    <w:lsdException w:name="Light Grid Accent 1" w:uiPriority="62"/>
-    <w:lsdException w:name="Medium Shading 1 Accent 1" w:uiPriority="63"/>
-    <w:lsdException w:name="Medium Shading 2 Accent 1" w:uiPriority="64"/>
-    <w:lsdException w:name="Medium List 1 Accent 1" w:uiPriority="65"/>
-    <w:lsdException w:name="Revision" w:semiHidden="1"/>
-    <w:lsdException w:name="List Paragraph" w:uiPriority="34" w:qFormat="1"/>
-    <w:lsdException w:name="Quote" w:uiPriority="29" w:qFormat="1"/>
-    <w:lsdException w:name="Intense Quote" w:uiPriority="30" w:qFormat="1"/>
-    <w:lsdException w:name="Medium List 2 Accent 1" w:uiPriority="66"/>
-    <w:lsdException w:name="Medium Grid 1 Accent 1" w:uiPriority="67"/>
-    <w:lsdException w:name="Medium Grid 2 Accent 1" w:uiPriority="68"/>
-    <w:lsdException w:name="Medium Grid 3 Accent 1" w:uiPriority="69"/>
-    <w:lsdException w:name="Dark List Accent 1" w:uiPriority="70"/>
-    <w:lsdException w:name="Colorful Shading Accent 1" w:uiPriority="71"/>
-    <w:lsdException w:name="Colorful List Accent 1" w:uiPriority="72"/>
-    <w:lsdException w:name="Colorful Grid Accent 1" w:uiPriority="73"/>
-    <w:lsdException w:name="Light Shading Accent 2" w:uiPriority="60"/>
-    <w:lsdException w:name="Light List Accent 2" w:uiPriority="61"/>
-    <w:lsdException w:name="Light Grid Accent 2" w:uiPriority="62"/>
-    <w:lsdException w:name="Medium Shading 1 Accent 2" w:uiPriority="63"/>
-    <w:lsdException w:name="Medium Shading 2 Accent 2" w:uiPriority="64"/>
-    <w:lsdException w:name="Medium List 1 Accent 2" w:uiPriority="65"/>
-    <w:lsdException w:name="Medium List 2 Accent 2" w:uiPriority="66"/>
-    <w:lsdException w:name="Medium Grid 1 Accent 2" w:uiPriority="67"/>
-    <w:lsdException w:name="Medium Grid 2 Accent 2" w:uiPriority="68"/>
-    <w:lsdException w:name="Medium Grid 3 Accent 2" w:uiPriority="69"/>
-    <w:lsdException w:name="Dark List Accent 2" w:uiPriority="70"/>
-    <w:lsdException w:name="Colorful Shading Accent 2" w:uiPriority="71"/>
-    <w:lsdException w:name="Colorful List Accent 2" w:uiPriority="72"/>
-    <w:lsdException w:name="Colorful Grid Accent 2" w:uiPriority="73"/>
-    <w:lsdException w:name="Light Shading Accent 3" w:uiPriority="60"/>
-    <w:lsdException w:name="Light List Accent 3" w:uiPriority="61"/>
-    <w:lsdException w:name="Light Grid Accent 3" w:uiPriority="62"/>
-    <w:lsdException w:name="Medium Shading 1 Accent 3" w:uiPriority="63"/>
-    <w:lsdException w:name="Medium Shading 2 Accent 3" w:uiPriority="64"/>
-    <w:lsdException w:name="Medium List 1 Accent 3" w:uiPriority="65"/>
-    <w:lsdException w:name="Medium List 2 Accent 3" w:uiPriority="66"/>
-    <w:lsdException w:name="Medium Grid 1 Accent 3" w:uiPriority="67"/>
-    <w:lsdException w:name="Medium Grid 2 Accent 3" w:uiPriority="68"/>
-    <w:lsdException w:name="Medium Grid 3 Accent 3" w:uiPriority="69"/>
-    <w:lsdException w:name="Dark List Accent 3" w:uiPriority="70"/>
-    <w:lsdException w:name="Colorful Shading Accent 3" w:uiPriority="71"/>
-    <w:lsdException w:name="Colorful List Accent 3" w:uiPriority="72"/>
-    <w:lsdException w:name="Colorful Grid Accent 3" w:uiPriority="73"/>
-    <w:lsdException w:name="Light Shading Accent 4" w:uiPriority="60"/>
-    <w:lsdException w:name="Light List Accent 4" w:uiPriority="61"/>
-    <w:lsdException w:name="Light Grid Accent 4" w:uiPriority="62"/>
-    <w:lsdException w:name="Medium Shading 1 Accent 4" w:uiPriority="63"/>
-    <w:lsdException w:name="Medium Shading 2 Accent 4" w:uiPriority="64"/>
-    <w:lsdException w:name="Medium List 1 Accent 4" w:uiPriority="65"/>
-    <w:lsdException w:name="Medium List 2 Accent 4" w:uiPriority="66"/>
-    <w:lsdException w:name="Medium Grid 1 Accent 4" w:uiPriority="67"/>
-    <w:lsdException w:name="Medium Grid 2 Accent 4" w:uiPriority="68"/>
-    <w:lsdException w:name="Medium Grid 3 Accent 4" w:uiPriority="69"/>
-    <w:lsdException w:name="Dark List Accent 4" w:uiPriority="70"/>
-    <w:lsdException w:name="Colorful Shading Accent 4" w:uiPriority="71"/>
-    <w:lsdException w:name="Colorful List Accent 4" w:uiPriority="72"/>
-    <w:lsdException w:name="Colorful Grid Accent 4" w:uiPriority="73"/>
-    <w:lsdException w:name="Light Shading Accent 5" w:uiPriority="60"/>
-    <w:lsdException w:name="Light List Accent 5" w:uiPriority="61"/>
-    <w:lsdException w:name="Light Grid Accent 5" w:uiPriority="62"/>
-    <w:lsdException w:name="Medium Shading 1 Accent 5" w:uiPriority="63"/>
-    <w:lsdException w:name="Medium Shading 2 Accent 5" w:uiPriority="64"/>
-    <w:lsdException w:name="Medium List 1 Accent 5" w:uiPriority="65"/>
-    <w:lsdException w:name="Medium List 2 Accent 5" w:uiPriority="66"/>
-    <w:lsdException w:name="Medium Grid 1 Accent 5" w:uiPriority="67"/>
-    <w:lsdException w:name="Medium Grid 2 Accent 5" w:uiPriority="68"/>
-    <w:lsdException w:name="Medium Grid 3 Accent 5" w:uiPriority="69"/>
-    <w:lsdException w:name="Dark List Accent 5" w:uiPriority="70"/>
-    <w:lsdException w:name="Colorful Shading Accent 5" w:uiPriority="71"/>
-    <w:lsdException w:name="Colorful List Accent 5" w:uiPriority="72"/>
-    <w:lsdException w:name="Colorful Grid Accent 5" w:uiPriority="73"/>
-    <w:lsdException w:name="Light Shading Accent 6" w:uiPriority="60"/>
-    <w:lsdException w:name="Light List Accent 6" w:uiPriority="61"/>
-    <w:lsdException w:name="Light Grid Accent 6" w:uiPriority="62"/>
-    <w:lsdException w:name="Medium Shading 1 Accent 6" w:uiPriority="63"/>
-    <w:lsdException w:name="Medium Shading 2 Accent 6" w:uiPriority="64"/>
-    <w:lsdException w:name="Medium List 1 Accent 6" w:uiPriority="65"/>
-    <w:lsdException w:name="Medium List 2 Accent 6" w:uiPriority="66"/>
-    <w:lsdException w:name="Medium Grid 1 Accent 6" w:uiPriority="67"/>
-    <w:lsdException w:name="Medium Grid 2 Accent 6" w:uiPriority="68"/>
-    <w:lsdException w:name="Medium Grid 3 Accent 6" w:uiPriority="69"/>
-    <w:lsdException w:name="Dark List Accent 6" w:uiPriority="70"/>
-    <w:lsdException w:name="Colorful Shading Accent 6" w:uiPriority="71"/>
-    <w:lsdException w:name="Colorful List Accent 6" w:uiPriority="72"/>
-    <w:lsdException w:name="Colorful Grid Accent 6" w:uiPriority="73"/>
-    <w:lsdException w:name="Subtle Emphasis" w:uiPriority="19" w:qFormat="1"/>
-    <w:lsdException w:name="Intense Emphasis" w:uiPriority="21" w:qFormat="1"/>
-    <w:lsdException w:name="Subtle Reference" w:uiPriority="31" w:qFormat="1"/>
-    <w:lsdException w:name="Intense Reference" w:uiPriority="32" w:qFormat="1"/>
-    <w:lsdException w:name="Book Title" w:uiPriority="33" w:qFormat="1"/>
-    <w:lsdException w:name="Bibliography" w:semiHidden="1" w:uiPriority="37" w:unhideWhenUsed="1"/>
-    <w:lsdException w:name="TOC Heading" w:semiHidden="1" w:uiPriority="39" w:unhideWhenUsed="1" w:qFormat="1"/>
-    <w:lsdException w:name="Plain Table 1" w:uiPriority="41"/>
-    <w:lsdException w:name="Plain Table 2" w:uiPriority="42"/>
-    <w:lsdException w:name="Plain Table 3" w:uiPriority="43"/>
-    <w:lsdException w:name="Plain Table 4" w:uiPriority="44"/>
-    <w:lsdException w:name="Plain Table 5" w:uiPriority="45"/>
-    <w:lsdException w:name="Grid Table Light" w:uiPriority="40"/>
-    <w:lsdException w:name="Grid Table 1 Light" w:uiPriority="46"/>
-    <w:lsdException w:name="Grid Table 2" w:uiPriority="47"/>
-    <w:lsdException w:name="Grid Table 3" w:uiPriority="48"/>
-    <w:lsdException w:name="Grid Table 4" w:uiPriority="49"/>
-    <w:lsdException w:name="Grid Table 5 Dark" w:uiPriority="50"/>
-    <w:lsdException w:name="Grid Table 6 Colorful" w:uiPriority="51"/>
-    <w:lsdException w:name="Grid Table 7 Colorful" w:uiPriority="52"/>
-    <w:lsdException w:name="Grid Table 1 Light Accent 1" w:uiPriority="46"/>
-    <w:lsdException w:name="Grid Table 2 Accent 1" w:uiPriority="47"/>
-    <w:lsdException w:name="Grid Table 3 Accent 1" w:uiPriority="48"/>
-    <w:lsdException w:name="Grid Table 4 Accent 1" w:uiPriority="49"/>
-    <w:lsdException w:name="Grid Table 5 Dark Accent 1" w:uiPriority="50"/>
-    <w:lsdException w:name="Grid Table 6 Colorful Accent 1" w:uiPriority="51"/>
-    <w:lsdException w:name="Grid Table 7 Colorful Accent 1" w:uiPriority="52"/>
-    <w:lsdException w:name="Grid Table 1 Light Accent 2" w:uiPriority="46"/>
-    <w:lsdException w:name="Grid Table 2 Accent 2" w:uiPriority="47"/>
-    <w:lsdException w:name="Grid Table 3 Accent 2" w:uiPriority="48"/>
-    <w:lsdException w:name="Grid Table 4 Accent 2" w:uiPriority="49"/>
-    <w:lsdException w:name="Grid Table 5 Dark Accent 2" w:uiPriority="50"/>
-    <w:lsdException w:name="Grid Table 6 Colorful Accent 2" w:uiPriority="51"/>
-    <w:lsdException w:name="Grid Table 7 Colorful Accent 2" w:uiPriority="52"/>
-    <w:lsdException w:name="Grid Table 1 Light Accent 3" w:uiPriority="46"/>
-    <w:lsdException w:name="Grid Table 2 Accent 3" w:uiPriority="47"/>
-    <w:lsdException w:name="Grid Table 3 Accent 3" w:uiPriority="48"/>
-    <w:lsdException w:name="Grid Table 4 Accent 3" w:uiPriority="49"/>
-    <w:lsdException w:name="Grid Table 5 Dark Accent 3" w:uiPriority="50"/>
-    <w:lsdException w:name="Grid Table 6 Colorful Accent 3" w:uiPriority="51"/>
-    <w:lsdException w:name="Grid Table 7 Colorful Accent 3" w:uiPriority="52"/>
-    <w:lsdException w:name="Grid Table 1 Light Accent 4" w:uiPriority="46"/>
-    <w:lsdException w:name="Grid Table 2 Accent 4" w:uiPriority="47"/>
-    <w:lsdException w:name="Grid Table 3 Accent 4" w:uiPriority="48"/>
-    <w:lsdException w:name="Grid Table 4 Accent 4" w:uiPriority="49"/>
-    <w:lsdException w:name="Grid Table 5 Dark Accent 4" w:uiPriority="50"/>
-    <w:lsdException w:name="Grid Table 6 Colorful Accent 4" w:uiPriority="51"/>
-    <w:lsdException w:name="Grid Table 7 Colorful Accent 4" w:uiPriority="52"/>
-    <w:lsdException w:name="Grid Table 1 Light Accent 5" w:uiPriority="46"/>
-    <w:lsdException w:name="Grid Table 2 Accent 5" w:uiPriority="47"/>
-    <w:lsdException w:name="Grid Table 3 Accent 5" w:uiPriority="48"/>
-    <w:lsdException w:name="Grid Table 4 Accent 5" w:uiPriority="49"/>
-    <w:lsdException w:name="Grid Table 5 Dark Accent 5" w:uiPriority="50"/>
-    <w:lsdException w:name="Grid Table 6 Colorful Accent 5" w:uiPriority="51"/>
-    <w:lsdException w:name="Grid Table 7 Colorful Accent 5" w:uiPriority="52"/>
-    <w:lsdException w:name="Grid Table 1 Light Accent 6" w:uiPriority="46"/>
-    <w:lsdException w:name="Grid Table 2 Accent 6" w:uiPriority="47"/>
-    <w:lsdException w:name="Grid Table 3 Accent 6" w:uiPriority="48"/>
-    <w:lsdException w:name="Grid Table 4 Accent 6" w:uiPriority="49"/>
-    <w:lsdException w:name="Grid Table 5 Dark Accent 6" w:uiPriority="50"/>
-    <w:lsdException w:name="Grid Table 6 Colorful Accent 6" w:uiPriority="51"/>
-    <w:lsdException w:name="Grid Table 7 Colorful Accent 6" w:uiPriority="52"/>
-    <w:lsdException w:name="List Table 1 Light" w:uiPriority="46"/>
-    <w:lsdException w:name="List Table 2" w:uiPriority="47"/>
-    <w:lsdException w:name="List Table 3" w:uiPriority="48"/>
-    <w:lsdException w:name="List Table 4" w:uiPriority="49"/>
-    <w:lsdException w:name="List Table 5 Dark" w:uiPriority="50"/>
-    <w:lsdException w:name="List Table 6 Colorful" w:uiPriority="51"/>
-    <w:lsdException w:name="List Table 7 Colorful" w:uiPriority="52"/>
-    <w:lsdException w:name="List Table 1 Light Accent 1" w:uiPriority="46"/>
-    <w:lsdException w:name="List Table 2 Accent 1" w:uiPriority="47"/>
-    <w:lsdException w:name="List Table 3 Accent 1" w:uiPriority="48"/>
-    <w:lsdException w:name="List Table 4 Accent 1" w:uiPriority="49"/>
-    <w:lsdException w:name="List Table 5 Dark Accent 1" w:uiPriority="50"/>
-    <w:lsdException w:name="List Table 6 Colorful Accent 1" w:uiPriority="51"/>
-    <w:lsdException w:name="List Table 7 Colorful Accent 1" w:uiPriority="52"/>
-    <w:lsdException w:name="List Table 1 Light Accent 2" w:uiPriority="46"/>
-    <w:lsdException w:name="List Table 2 Accent 2" w:uiPriority="47"/>
-    <w:lsdException w:name="List Table 3 Accent 2" w:uiPriority="48"/>
-    <w:lsdException w:name="List Table 4 Accent 2" w:uiPriority="49"/>
-    <w:lsdException w:name="List Table 5 Dark Accent 2" w:uiPriority="50"/>
-    <w:lsdException w:name="List Table 6 Colorful Accent 2" w:uiPriority="51"/>
-    <w:lsdException w:name="List Table 7 Colorful Accent 2" w:uiPriority="52"/>
-    <w:lsdException w:name="List Table 1 Light Accent 3" w:uiPriority="46"/>
-    <w:lsdException w:name="List Table 2 Accent 3" w:uiPriority="47"/>
-    <w:lsdException w:name="List Table 3 Accent 3" w:uiPriority="48"/>
-    <w:lsdException w:name="List Table 4 Accent 3" w:uiPriority="49"/>
-    <w:lsdException w:name="List Table 5 Dark Accent 3" w:uiPriority="50"/>
-    <w:lsdException w:name="List Table 6 Colorful Accent 3" w:uiPriority="51"/>
-    <w:lsdException w:name="List Table 7 Colorful Accent 3" w:uiPriority="52"/>
-    <w:lsdException w:name="List Table 1 Light Accent 4" w:uiPriority="46"/>
-    <w:lsdException w:name="List Table 2 Accent 4" w:uiPriority="47"/>
-    <w:lsdException w:name="List Table 3 Accent 4" w:uiPriority="48"/>
-    <w:lsdException w:name="List Table 4 Accent 4" w:uiPriority="49"/>
-    <w:lsdException w:name="List Table 5 Dark Accent 4" w:uiPriority="50"/>
-    <w:lsdException w:name="List Table 6 Colorful Accent 4" w:uiPriority="51"/>
-    <w:lsdException w:name="List Table 7 Colorful Accent 4" w:uiPriority="52"/>
-    <w:lsdException w:name="List Table 1 Light Accent 5" w:uiPriority="46"/>
-    <w:lsdException w:name="List Table 2 Accent 5" w:uiPriority="47"/>
-    <w:lsdException w:name="List Table 3 Accent 5" w:uiPriority="48"/>
-    <w:lsdException w:name="List Table 4 Accent 5" w:uiPriority="49"/>
-    <w:lsdException w:name="List Table 5 Dark Accent 5" w:uiPriority="50"/>
-    <w:lsdException w:name="List Table 6 Colorful Accent 5" w:uiPriority="51"/>
-    <w:lsdException w:name="List Table 7 Colorful Accent 5" w:uiPriority="52"/>
-    <w:lsdException w:name="List Table 1 Light Accent 6" w:uiPriority="46"/>
-    <w:lsdException w:name="List Table 2 Accent 6" w:uiPriority="47"/>
-    <w:lsdException w:name="List Table 3 Accent 6" w:uiPriority="48"/>
-    <w:lsdException w:name="List Table 4 Accent 6" w:uiPriority="49"/>
-    <w:lsdException w:name="List Table 5 Dark Accent 6" w:uiPriority="50"/>
-    <w:lsdException w:name="List Table 6 Colorful Accent 6" w:uiPriority="51"/>
-    <w:lsdException w:name="List Table 7 Colorful Accent 6" w:uiPriority="52"/>
-    <w:lsdException w:name="Mention" w:semiHidden="1" w:unhideWhenUsed="1"/>
-    <w:lsdException w:name="Smart Hyperlink" w:semiHidden="1" w:unhideWhenUsed="1"/>
-    <w:lsdException w:name="Hashtag" w:semiHidden="1" w:unhideWhenUsed="1"/>
-    <w:lsdException w:name="Unresolved Mention" w:semiHidden="1" w:unhideWhenUsed="1"/>
-    <w:lsdException w:name="Smart Link" w:semiHidden="1" w:unhideWhenUsed="1"/>
+  <w:latentStyles w:defLockedState="0" w:defUIPriority="99" w:defSemiHidden="1" w:defUnhideWhenUsed="1" w:defQFormat="0" w:count="267">
+    <w:lsdException w:name="Normal" w:semiHidden="0" w:uiPriority="0" w:unhideWhenUsed="0" w:qFormat="1"/>
+    <w:lsdException w:name="heading 1" w:semiHidden="0" w:uiPriority="9" w:unhideWhenUsed="0" w:qFormat="1"/>
+    <w:lsdException w:name="heading 2" w:uiPriority="9" w:qFormat="1"/>
+    <w:lsdException w:name="heading 3" w:uiPriority="9" w:qFormat="1"/>
+    <w:lsdException w:name="heading 4" w:uiPriority="9" w:qFormat="1"/>
+    <w:lsdException w:name="heading 5" w:uiPriority="9" w:qFormat="1"/>
+    <w:lsdException w:name="heading 6" w:uiPriority="9" w:qFormat="1"/>
+    <w:lsdException w:name="heading 7" w:uiPriority="9" w:qFormat="1"/>
+    <w:lsdException w:name="heading 8" w:uiPriority="9" w:qFormat="1"/>
+    <w:lsdException w:name="heading 9" w:uiPriority="9" w:qFormat="1"/>
+    <w:lsdException w:name="toc 1" w:uiPriority="39"/>
+    <w:lsdException w:name="toc 2" w:uiPriority="39"/>
+    <w:lsdException w:name="toc 3" w:uiPriority="39"/>
+    <w:lsdException w:name="toc 4" w:uiPriority="39"/>
+    <w:lsdException w:name="toc 5" w:uiPriority="39"/>
+    <w:lsdException w:name="toc 6" w:uiPriority="39"/>
+    <w:lsdException w:name="toc 7" w:uiPriority="39"/>
+    <w:lsdException w:name="toc 8" w:uiPriority="39"/>
+    <w:lsdException w:name="toc 9" w:uiPriority="39"/>
+    <w:lsdException w:name="caption" w:uiPriority="35" w:qFormat="1"/>
+    <w:lsdException w:name="Title" w:semiHidden="0" w:uiPriority="10" w:unhideWhenUsed="0" w:qFormat="1"/>
+    <w:lsdException w:name="Default Paragraph Font" w:uiPriority="1"/>
+    <w:lsdException w:name="Subtitle" w:semiHidden="0" w:uiPriority="11" w:unhideWhenUsed="0" w:qFormat="1"/>
+    <w:lsdException w:name="Strong" w:semiHidden="0" w:uiPriority="22" w:unhideWhenUsed="0" w:qFormat="1"/>
+    <w:lsdException w:name="Emphasis" w:semiHidden="0" w:uiPriority="20" w:unhideWhenUsed="0" w:qFormat="1"/>
+    <w:lsdException w:name="Table Grid" w:uiPriority="59"/>
+    <w:lsdException w:name="Placeholder Text" w:unhideWhenUsed="0"/>
+    <w:lsdException w:name="No Spacing" w:semiHidden="0" w:uiPriority="1" w:unhideWhenUsed="0" w:qFormat="1"/>
+    <w:lsdException w:name="Light Shading" w:semiHidden="0" w:uiPriority="60" w:unhideWhenUsed="0"/>
+    <w:lsdException w:name="Light List" w:semiHidden="0" w:uiPriority="61" w:unhideWhenUsed="0"/>
+    <w:lsdException w:name="Light Grid" w:semiHidden="0" w:uiPriority="62" w:unhideWhenUsed="0"/>
+    <w:lsdException w:name="Medium Shading 1" w:semiHidden="0" w:uiPriority="63" w:unhideWhenUsed="0"/>
+    <w:lsdException w:name="Medium Shading 2" w:semiHidden="0" w:uiPriority="64" w:unhideWhenUsed="0"/>
+    <w:lsdException w:name="Medium List 1" w:semiHidden="0" w:uiPriority="65" w:unhideWhenUsed="0"/>
+    <w:lsdException w:name="Medium List 2" w:semiHidden="0" w:uiPriority="66" w:unhideWhenUsed="0"/>
+    <w:lsdException w:name="Medium Grid 1" w:semiHidden="0" w:uiPriority="67" w:unhideWhenUsed="0"/>
+    <w:lsdException w:name="Medium Grid 2" w:semiHidden="0" w:uiPriority="68" w:unhideWhenUsed="0"/>
+    <w:lsdException w:name="Medium Grid 3" w:semiHidden="0" w:uiPriority="69" w:unhideWhenUsed="0"/>
+    <w:lsdException w:name="Dark List" w:semiHidden="0" w:uiPriority="70" w:unhideWhenUsed="0"/>
+    <w:lsdException w:name="Colorful Shading" w:semiHidden="0" w:uiPriority="71" w:unhideWhenUsed="0"/>
+    <w:lsdException w:name="Colorful List" w:semiHidden="0" w:uiPriority="72" w:unhideWhenUsed="0"/>
+    <w:lsdException w:name="Colorful Grid" w:semiHidden="0" w:uiPriority="73" w:unhideWhenUsed="0"/>
+    <w:lsdException w:name="Light Shading Accent 1" w:semiHidden="0" w:uiPriority="60" w:unhideWhenUsed="0"/>
+    <w:lsdException w:name="Light List Accent 1" w:semiHidden="0" w:uiPriority="61" w:unhideWhenUsed="0"/>
+    <w:lsdException w:name="Light Grid Accent 1" w:semiHidden="0" w:uiPriority="62" w:unhideWhenUsed="0"/>
+    <w:lsdException w:name="Medium Shading 1 Accent 1" w:semiHidden="0" w:uiPriority="63" w:unhideWhenUsed="0"/>
+    <w:lsdException w:name="Medium Shading 2 Accent 1" w:semiHidden="0" w:uiPriority="64" w:unhideWhenUsed="0"/>
+    <w:lsdException w:name="Medium List 1 Accent 1" w:semiHidden="0" w:uiPriority="65" w:unhideWhenUsed="0"/>
+    <w:lsdException w:name="Revision" w:unhideWhenUsed="0"/>
+    <w:lsdException w:name="List Paragraph" w:semiHidden="0" w:uiPriority="34" w:unhideWhenUsed="0" w:qFormat="1"/>
+    <w:lsdException w:name="Quote" w:semiHidden="0" w:uiPriority="29" w:unhideWhenUsed="0" w:qFormat="1"/>
+    <w:lsdException w:name="Intense Quote" w:semiHidden="0" w:uiPriority="30" w:unhideWhenUsed="0" w:qFormat="1"/>
+    <w:lsdException w:name="Medium List 2 Accent 1" w:semiHidden="0" w:uiPriority="66" w:unhideWhenUsed="0"/>
+    <w:lsdException w:name="Medium Grid 1 Accent 1" w:semiHidden="0" w:uiPriority="67" w:unhideWhenUsed="0"/>
+    <w:lsdException w:name="Medium Grid 2 Accent 1" w:semiHidden="0" w:uiPriority="68" w:unhideWhenUsed="0"/>
+    <w:lsdException w:name="Medium Grid 3 Accent 1" w:semiHidden="0" w:uiPriority="69" w:unhideWhenUsed="0"/>
+    <w:lsdException w:name="Dark List Accent 1" w:semiHidden="0" w:uiPriority="70" w:unhideWhenUsed="0"/>
+    <w:lsdException w:name="Colorful Shading Accent 1" w:semiHidden="0" w:uiPriority="71" w:unhideWhenUsed="0"/>
+    <w:lsdException w:name="Colorful List Accent 1" w:semiHidden="0" w:uiPriority="72" w:unhideWhenUsed="0"/>
+    <w:lsdException w:name="Colorful Grid Accent 1" w:semiHidden="0" w:uiPriority="73" w:unhideWhenUsed="0"/>
+    <w:lsdException w:name="Light Shading Accent 2" w:semiHidden="0" w:uiPriority="60" w:unhideWhenUsed="0"/>
+    <w:lsdException w:name="Light List Accent 2" w:semiHidden="0" w:uiPriority="61" w:unhideWhenUsed="0"/>
+    <w:lsdException w:name="Light Grid Accent 2" w:semiHidden="0" w:uiPriority="62" w:unhideWhenUsed="0"/>
+    <w:lsdException w:name="Medium Shading 1 Accent 2" w:semiHidden="0" w:uiPriority="63" w:unhideWhenUsed="0"/>
+    <w:lsdException w:name="Medium Shading 2 Accent 2" w:semiHidden="0" w:uiPriority="64" w:unhideWhenUsed="0"/>
+    <w:lsdException w:name="Medium List 1 Accent 2" w:semiHidden="0" w:uiPriority="65" w:unhideWhenUsed="0"/>
+    <w:lsdException w:name="Medium List 2 Accent 2" w:semiHidden="0" w:uiPriority="66" w:unhideWhenUsed="0"/>
+    <w:lsdException w:name="Medium Grid 1 Accent 2" w:semiHidden="0" w:uiPriority="67" w:unhideWhenUsed="0"/>
+    <w:lsdException w:name="Medium Grid 2 Accent 2" w:semiHidden="0" w:uiPriority="68" w:unhideWhenUsed="0"/>
+    <w:lsdException w:name="Medium Grid 3 Accent 2" w:semiHidden="0" w:uiPriority="69" w:unhideWhenUsed="0"/>
+    <w:lsdException w:name="Dark List Accent 2" w:semiHidden="0" w:uiPriority="70" w:unhideWhenUsed="0"/>
+    <w:lsdException w:name="Colorful Shading Accent 2" w:semiHidden="0" w:uiPriority="71" w:unhideWhenUsed="0"/>
+    <w:lsdException w:name="Colorful List Accent 2" w:semiHidden="0" w:uiPriority="72" w:unhideWhenUsed="0"/>
+    <w:lsdException w:name="Colorful Grid Accent 2" w:semiHidden="0" w:uiPriority="73" w:unhideWhenUsed="0"/>
+    <w:lsdException w:name="Light Shading Accent 3" w:semiHidden="0" w:uiPriority="60" w:unhideWhenUsed="0"/>
+    <w:lsdException w:name="Light List Accent 3" w:semiHidden="0" w:uiPriority="61" w:unhideWhenUsed="0"/>
+    <w:lsdException w:name="Light Grid Accent 3" w:semiHidden="0" w:uiPriority="62" w:unhideWhenUsed="0"/>
+    <w:lsdException w:name="Medium Shading 1 Accent 3" w:semiHidden="0" w:uiPriority="63" w:unhideWhenUsed="0"/>
+    <w:lsdException w:name="Medium Shading 2 Accent 3" w:semiHidden="0" w:uiPriority="64" w:unhideWhenUsed="0"/>
+    <w:lsdException w:name="Medium List 1 Accent 3" w:semiHidden="0" w:uiPriority="65" w:unhideWhenUsed="0"/>
+    <w:lsdException w:name="Medium List 2 Accent 3" w:semiHidden="0" w:uiPriority="66" w:unhideWhenUsed="0"/>
+    <w:lsdException w:name="Medium Grid 1 Accent 3" w:semiHidden="0" w:uiPriority="67" w:unhideWhenUsed="0"/>
+    <w:lsdException w:name="Medium Grid 2 Accent 3" w:semiHidden="0" w:uiPriority="68" w:unhideWhenUsed="0"/>
+    <w:lsdException w:name="Medium Grid 3 Accent 3" w:semiHidden="0" w:uiPriority="69" w:unhideWhenUsed="0"/>
+    <w:lsdException w:name="Dark List Accent 3" w:semiHidden="0" w:uiPriority="70" w:unhideWhenUsed="0"/>
+    <w:lsdException w:name="Colorful Shading Accent 3" w:semiHidden="0" w:uiPriority="71" w:unhideWhenUsed="0"/>
+    <w:lsdException w:name="Colorful List Accent 3" w:semiHidden="0" w:uiPriority="72" w:unhideWhenUsed="0"/>
+    <w:lsdException w:name="Colorful Grid Accent 3" w:semiHidden="0" w:uiPriority="73" w:unhideWhenUsed="0"/>
+    <w:lsdException w:name="Light Shading Accent 4" w:semiHidden="0" w:uiPriority="60" w:unhideWhenUsed="0"/>
+    <w:lsdException w:name="Light List Accent 4" w:semiHidden="0" w:uiPriority="61" w:unhideWhenUsed="0"/>
+    <w:lsdException w:name="Light Grid Accent 4" w:semiHidden="0" w:uiPriority="62" w:unhideWhenUsed="0"/>
+    <w:lsdException w:name="Medium Shading 1 Accent 4" w:semiHidden="0" w:uiPriority="63" w:unhideWhenUsed="0"/>
+    <w:lsdException w:name="Medium Shading 2 Accent 4" w:semiHidden="0" w:uiPriority="64" w:unhideWhenUsed="0"/>
+    <w:lsdException w:name="Medium List 1 Accent 4" w:semiHidden="0" w:uiPriority="65" w:unhideWhenUsed="0"/>
+    <w:lsdException w:name="Medium List 2 Accent 4" w:semiHidden="0" w:uiPriority="66" w:unhideWhenUsed="0"/>
+    <w:lsdException w:name="Medium Grid 1 Accent 4" w:semiHidden="0" w:uiPriority="67" w:unhideWhenUsed="0"/>
+    <w:lsdException w:name="Medium Grid 2 Accent 4" w:semiHidden="0" w:uiPriority="68" w:unhideWhenUsed="0"/>
+    <w:lsdException w:name="Medium Grid 3 Accent 4" w:semiHidden="0" w:uiPriority="69" w:unhideWhenUsed="0"/>
+    <w:lsdException w:name="Dark List Accent 4" w:semiHidden="0" w:uiPriority="70" w:unhideWhenUsed="0"/>
+    <w:lsdException w:name="Colorful Shading Accent 4" w:semiHidden="0" w:uiPriority="71" w:unhideWhenUsed="0"/>
+    <w:lsdException w:name="Colorful List Accent 4" w:semiHidden="0" w:uiPriority="72" w:unhideWhenUsed="0"/>
+    <w:lsdException w:name="Colorful Grid Accent 4" w:semiHidden="0" w:uiPriority="73" w:unhideWhenUsed="0"/>
+    <w:lsdException w:name="Light Shading Accent 5" w:semiHidden="0" w:uiPriority="60" w:unhideWhenUsed="0"/>
+    <w:lsdException w:name="Light List Accent 5" w:semiHidden="0" w:uiPriority="61" w:unhideWhenUsed="0"/>
+    <w:lsdException w:name="Light Grid Accent 5" w:semiHidden="0" w:uiPriority="62" w:unhideWhenUsed="0"/>
+    <w:lsdException w:name="Medium Shading 1 Accent 5" w:semiHidden="0" w:uiPriority="63" w:unhideWhenUsed="0"/>
+    <w:lsdException w:name="Medium Shading 2 Accent 5" w:semiHidden="0" w:uiPriority="64" w:unhideWhenUsed="0"/>
+    <w:lsdException w:name="Medium List 1 Accent 5" w:semiHidden="0" w:uiPriority="65" w:unhideWhenUsed="0"/>
+    <w:lsdException w:name="Medium List 2 Accent 5" w:semiHidden="0" w:uiPriority="66" w:unhideWhenUsed="0"/>
+    <w:lsdException w:name="Medium Grid 1 Accent 5" w:semiHidden="0" w:uiPriority="67" w:unhideWhenUsed="0"/>
+    <w:lsdException w:name="Medium Grid 2 Accent 5" w:semiHidden="0" w:uiPriority="68" w:unhideWhenUsed="0"/>
+    <w:lsdException w:name="Medium Grid 3 Accent 5" w:semiHidden="0" w:uiPriority="69" w:unhideWhenUsed="0"/>
+    <w:lsdException w:name="Dark List Accent 5" w:semiHidden="0" w:uiPriority="70" w:unhideWhenUsed="0"/>
+    <w:lsdException w:name="Colorful Shading Accent 5" w:semiHidden="0" w:uiPriority="71" w:unhideWhenUsed="0"/>
+    <w:lsdException w:name="Colorful List Accent 5" w:semiHidden="0" w:uiPriority="72" w:unhideWhenUsed="0"/>
+    <w:lsdException w:name="Colorful Grid Accent 5" w:semiHidden="0" w:uiPriority="73" w:unhideWhenUsed="0"/>
+    <w:lsdException w:name="Light Shading Accent 6" w:semiHidden="0" w:uiPriority="60" w:unhideWhenUsed="0"/>
+    <w:lsdException w:name="Light List Accent 6" w:semiHidden="0" w:uiPriority="61" w:unhideWhenUsed="0"/>
+    <w:lsdException w:name="Light Grid Accent 6" w:semiHidden="0" w:uiPriority="62" w:unhideWhenUsed="0"/>
+    <w:lsdException w:name="Medium Shading 1 Accent 6" w:semiHidden="0" w:uiPriority="63" w:unhideWhenUsed="0"/>
+    <w:lsdException w:name="Medium Shading 2 Accent 6" w:semiHidden="0" w:uiPriority="64" w:unhideWhenUsed="0"/>
+    <w:lsdException w:name="Medium List 1 Accent 6" w:semiHidden="0" w:uiPriority="65" w:unhideWhenUsed="0"/>
+    <w:lsdException w:name="Medium List 2 Accent 6" w:semiHidden="0" w:uiPriority="66" w:unhideWhenUsed="0"/>
+    <w:lsdException w:name="Medium Grid 1 Accent 6" w:semiHidden="0" w:uiPriority="67" w:unhideWhenUsed="0"/>
+    <w:lsdException w:name="Medium Grid 2 Accent 6" w:semiHidden="0" w:uiPriority="68" w:unhideWhenUsed="0"/>
+    <w:lsdException w:name="Medium Grid 3 Accent 6" w:semiHidden="0" w:uiPriority="69" w:unhideWhenUsed="0"/>
+    <w:lsdException w:name="Dark List Accent 6" w:semiHidden="0" w:uiPriority="70" w:unhideWhenUsed="0"/>
+    <w:lsdException w:name="Colorful Shading Accent 6" w:semiHidden="0" w:uiPriority="71" w:unhideWhenUsed="0"/>
+    <w:lsdException w:name="Colorful List Accent 6" w:semiHidden="0" w:uiPriority="72" w:unhideWhenUsed="0"/>
+    <w:lsdException w:name="Colorful Grid Accent 6" w:semiHidden="0" w:uiPriority="73" w:unhideWhenUsed="0"/>
+    <w:lsdException w:name="Subtle Emphasis" w:semiHidden="0" w:uiPriority="19" w:unhideWhenUsed="0" w:qFormat="1"/>
+    <w:lsdException w:name="Intense Emphasis" w:semiHidden="0" w:uiPriority="21" w:unhideWhenUsed="0" w:qFormat="1"/>
+    <w:lsdException w:name="Subtle Reference" w:semiHidden="0" w:uiPriority="31" w:unhideWhenUsed="0" w:qFormat="1"/>
+    <w:lsdException w:name="Intense Reference" w:semiHidden="0" w:uiPriority="32" w:unhideWhenUsed="0" w:qFormat="1"/>
+    <w:lsdException w:name="Book Title" w:semiHidden="0" w:uiPriority="33" w:unhideWhenUsed="0" w:qFormat="1"/>
+    <w:lsdException w:name="Bibliography" w:uiPriority="37"/>
+    <w:lsdException w:name="TOC Heading" w:uiPriority="39" w:qFormat="1"/>
   </w:latentStyles>
   <w:style w:type="paragraph" w:default="1" w:styleId="a">
     <w:name w:val="Normal"/>
@@ -1244,7 +1751,6 @@
   <w:style w:type="character" w:default="1" w:styleId="a0">
     <w:name w:val="Default Paragraph Font"/>
     <w:uiPriority w:val="1"/>
-    <w:semiHidden/>
     <w:unhideWhenUsed/>
   </w:style>
   <w:style w:type="table" w:default="1" w:styleId="a1">
@@ -1252,6 +1758,7 @@
     <w:uiPriority w:val="99"/>
     <w:semiHidden/>
     <w:unhideWhenUsed/>
+    <w:qFormat/>
     <w:tblPr>
       <w:tblInd w:w="0" w:type="dxa"/>
       <w:tblCellMar>
@@ -1319,6 +1826,40 @@
       <w:rFonts w:ascii="Tahoma" w:hAnsi="Tahoma" w:cs="Tahoma"/>
       <w:sz w:val="16"/>
       <w:szCs w:val="16"/>
+    </w:rPr>
+  </w:style>
+  <w:style w:type="paragraph" w:styleId="a7">
+    <w:name w:val="List Paragraph"/>
+    <w:basedOn w:val="a"/>
+    <w:uiPriority w:val="34"/>
+    <w:qFormat/>
+    <w:rsid w:val="00D5701F"/>
+    <w:pPr>
+      <w:ind w:left="720"/>
+      <w:contextualSpacing/>
+    </w:pPr>
+  </w:style>
+  <w:style w:type="character" w:styleId="a8">
+    <w:name w:val="Hyperlink"/>
+    <w:basedOn w:val="a0"/>
+    <w:uiPriority w:val="99"/>
+    <w:unhideWhenUsed/>
+    <w:rsid w:val="00E00CA6"/>
+    <w:rPr>
+      <w:color w:val="0000FF" w:themeColor="hyperlink"/>
+      <w:u w:val="single"/>
+    </w:rPr>
+  </w:style>
+  <w:style w:type="character" w:styleId="a9">
+    <w:name w:val="FollowedHyperlink"/>
+    <w:basedOn w:val="a0"/>
+    <w:uiPriority w:val="99"/>
+    <w:semiHidden/>
+    <w:unhideWhenUsed/>
+    <w:rsid w:val="00AC5E1F"/>
+    <w:rPr>
+      <w:color w:val="800080" w:themeColor="followedHyperlink"/>
+      <w:u w:val="single"/>
     </w:rPr>
   </w:style>
 </w:styles>

--- a/sit/lab1/practica/L1.docx
+++ b/sit/lab1/practica/L1.docx
@@ -1,11 +1,12 @@
 
 <file path=word/document.xml><?xml version="1.0" encoding="utf-8"?>
-<w:document xmlns:ve="http://schemas.openxmlformats.org/markup-compatibility/2006" xmlns:o="urn:schemas-microsoft-com:office:office" xmlns:r="http://schemas.openxmlformats.org/officeDocument/2006/relationships" xmlns:m="http://schemas.openxmlformats.org/officeDocument/2006/math" xmlns:v="urn:schemas-microsoft-com:vml" xmlns:wp="http://schemas.openxmlformats.org/drawingml/2006/wordprocessingDrawing" xmlns:w10="urn:schemas-microsoft-com:office:word" xmlns:w="http://schemas.openxmlformats.org/wordprocessingml/2006/main" xmlns:wne="http://schemas.microsoft.com/office/word/2006/wordml">
+<w:document xmlns:wpc="http://schemas.microsoft.com/office/word/2010/wordprocessingCanvas" xmlns:cx="http://schemas.microsoft.com/office/drawing/2014/chartex" xmlns:cx1="http://schemas.microsoft.com/office/drawing/2015/9/8/chartex" xmlns:cx2="http://schemas.microsoft.com/office/drawing/2015/10/21/chartex" xmlns:cx3="http://schemas.microsoft.com/office/drawing/2016/5/9/chartex" xmlns:cx4="http://schemas.microsoft.com/office/drawing/2016/5/10/chartex" xmlns:cx5="http://schemas.microsoft.com/office/drawing/2016/5/11/chartex" xmlns:cx6="http://schemas.microsoft.com/office/drawing/2016/5/12/chartex" xmlns:cx7="http://schemas.microsoft.com/office/drawing/2016/5/13/chartex" xmlns:cx8="http://schemas.microsoft.com/office/drawing/2016/5/14/chartex" xmlns:mc="http://schemas.openxmlformats.org/markup-compatibility/2006" xmlns:aink="http://schemas.microsoft.com/office/drawing/2016/ink" xmlns:am3d="http://schemas.microsoft.com/office/drawing/2017/model3d" xmlns:o="urn:schemas-microsoft-com:office:office" xmlns:oel="http://schemas.microsoft.com/office/2019/extlst" xmlns:r="http://schemas.openxmlformats.org/officeDocument/2006/relationships" xmlns:m="http://schemas.openxmlformats.org/officeDocument/2006/math" xmlns:v="urn:schemas-microsoft-com:vml" xmlns:wp14="http://schemas.microsoft.com/office/word/2010/wordprocessingDrawing" xmlns:wp="http://schemas.openxmlformats.org/drawingml/2006/wordprocessingDrawing" xmlns:w10="urn:schemas-microsoft-com:office:word" xmlns:w="http://schemas.openxmlformats.org/wordprocessingml/2006/main" xmlns:w14="http://schemas.microsoft.com/office/word/2010/wordml" xmlns:w15="http://schemas.microsoft.com/office/word/2012/wordml" xmlns:w16cex="http://schemas.microsoft.com/office/word/2018/wordml/cex" xmlns:w16cid="http://schemas.microsoft.com/office/word/2016/wordml/cid" xmlns:w16="http://schemas.microsoft.com/office/word/2018/wordml" xmlns:w16sdtdh="http://schemas.microsoft.com/office/word/2020/wordml/sdtdatahash" xmlns:w16se="http://schemas.microsoft.com/office/word/2015/wordml/symex" xmlns:wpg="http://schemas.microsoft.com/office/word/2010/wordprocessingGroup" xmlns:wpi="http://schemas.microsoft.com/office/word/2010/wordprocessingInk" xmlns:wne="http://schemas.microsoft.com/office/word/2006/wordml" xmlns:wps="http://schemas.microsoft.com/office/word/2010/wordprocessingShape" mc:Ignorable="w14 w15 w16se w16cid w16 w16cex w16sdtdh wp14">
   <w:body>
     <w:sdt>
       <w:sdtPr>
         <w:id w:val="1847396"/>
       </w:sdtPr>
+      <w:sdtEndPr/>
       <w:sdtContent>
         <w:p>
           <w:pPr>
@@ -723,7 +724,10 @@
       <w:bookmarkEnd w:id="0"/>
       <w:bookmarkEnd w:id="1"/>
       <w:r>
-        <w:t>Всем привет</w:t>
+        <w:t xml:space="preserve">Всем </w:t>
+      </w:r>
+      <w:r>
+        <w:t>здравствуйте</w:t>
       </w:r>
     </w:p>
     <w:p/>
@@ -765,11 +769,11 @@
       </w:r>
       <w:proofErr w:type="spellStart"/>
       <w:r>
-        <w:t>ст-т</w:t>
+        <w:t>ст</w:t>
       </w:r>
       <w:proofErr w:type="spellEnd"/>
       <w:r>
-        <w:t xml:space="preserve"> гр. 22ВВ2 Ипполитов И. Д., Беляев Д. И., Захаров А. С.</w:t>
+        <w:t>-т гр. 22ВВ2 Ипполитов И. Д., Беляев Д. И., Захаров А. С.</w:t>
       </w:r>
     </w:p>
     <w:p>
@@ -811,11 +815,11 @@
       </w:r>
       <w:r>
         <w:tab/>
-        <w:t>, Пенза</w:t>
+        <w:t xml:space="preserve">, </w:t>
       </w:r>
       <w:proofErr w:type="gramStart"/>
       <w:r>
-        <w:t xml:space="preserve"> ,</w:t>
+        <w:t>Пенза ,</w:t>
       </w:r>
       <w:proofErr w:type="gramEnd"/>
       <w:r>
@@ -927,23 +931,7 @@
     </w:p>
     <w:p>
       <w:r>
-        <w:t xml:space="preserve">Подаются </w:t>
-      </w:r>
-      <w:proofErr w:type="gramStart"/>
-      <w:r>
-        <w:t>горячими</w:t>
-      </w:r>
-      <w:proofErr w:type="gramEnd"/>
-      <w:r>
-        <w:t xml:space="preserve"> с растопленным сливочным маслом или сметаной. Также могут быть </w:t>
-      </w:r>
-      <w:proofErr w:type="gramStart"/>
-      <w:r>
-        <w:t>поданы</w:t>
-      </w:r>
-      <w:proofErr w:type="gramEnd"/>
-      <w:r>
-        <w:t xml:space="preserve"> с икрой, солёной рыбой</w:t>
+        <w:t>Подаются горячими с растопленным сливочным маслом или сметаной. Также могут быть поданы с икрой, солёной рыбой</w:t>
       </w:r>
     </w:p>
     <w:p>
@@ -952,18 +940,14 @@
       </w:r>
     </w:p>
     <w:p>
-      <w:proofErr w:type="gramStart"/>
       <w:r>
         <w:t xml:space="preserve">дрожжевого </w:t>
       </w:r>
-      <w:proofErr w:type="gramEnd"/>
-    </w:p>
-    <w:p>
-      <w:proofErr w:type="gramStart"/>
+    </w:p>
+    <w:p>
       <w:r>
         <w:t xml:space="preserve">из пшеничного </w:t>
       </w:r>
-      <w:proofErr w:type="gramEnd"/>
     </w:p>
     <w:p>
       <w:r>
@@ -996,32 +980,13 @@
       </w:r>
     </w:p>
     <w:p>
-      <w:pPr>
-        <w:rPr>
-          <w:lang w:val="en-US"/>
-        </w:rPr>
-      </w:pPr>
       <w:hyperlink r:id="rId5" w:history="1">
-        <w:proofErr w:type="spellStart"/>
         <w:r>
           <w:rPr>
             <w:rStyle w:val="a8"/>
           </w:rPr>
-          <w:t>Красный.</w:t>
+          <w:t>Красный.docx</w:t>
         </w:r>
-        <w:r>
-          <w:rPr>
-            <w:rStyle w:val="a8"/>
-          </w:rPr>
-          <w:t>d</w:t>
-        </w:r>
-        <w:r>
-          <w:rPr>
-            <w:rStyle w:val="a8"/>
-          </w:rPr>
-          <w:t>ocx</w:t>
-        </w:r>
-        <w:proofErr w:type="spellEnd"/>
       </w:hyperlink>
     </w:p>
     <w:p>
@@ -1039,7 +1004,6 @@
           </w:rPr>
           <w:t>1.</w:t>
         </w:r>
-        <w:proofErr w:type="spellStart"/>
         <w:r>
           <w:rPr>
             <w:rStyle w:val="a8"/>
@@ -1047,7 +1011,6 @@
           </w:rPr>
           <w:t>docx</w:t>
         </w:r>
-        <w:proofErr w:type="spellEnd"/>
         <w:r>
           <w:rPr>
             <w:rStyle w:val="a8"/>
@@ -1059,401 +1022,534 @@
             <w:rStyle w:val="a8"/>
             <w:lang w:val="en-US"/>
           </w:rPr>
-          <w:t>m</w:t>
+          <w:t>main</w:t>
+        </w:r>
+      </w:hyperlink>
+      <w:r>
+        <w:br/>
+        <w:t xml:space="preserve">История создания Красной книги </w:t>
+      </w:r>
+    </w:p>
+    <w:p>
+      <w:r>
+        <w:rPr>
+          <w:color w:val="4F81BD" w:themeColor="accent1"/>
+        </w:rPr>
+        <w:t>Международные</w:t>
+      </w:r>
+      <w:r>
+        <w:t xml:space="preserve"> усилия по сохранению биоразнообразия продолжаются всего около 100 лет. Потеря любого вида </w:t>
+      </w:r>
+      <w:r>
+        <w:rPr>
+          <w:sz w:val="24"/>
+          <w:szCs w:val="24"/>
+        </w:rPr>
+        <w:t>растения</w:t>
+      </w:r>
+      <w:r>
+        <w:t xml:space="preserve"> и </w:t>
+      </w:r>
+      <w:r>
+        <w:rPr>
+          <w:b/>
+          <w:u w:val="wavyHeavy"/>
+        </w:rPr>
+        <w:t>животных</w:t>
+      </w:r>
+      <w:r>
+        <w:t xml:space="preserve"> наносит невосполнимый урон биологическому разнообразию Земли. Человечество давно осознало эту опасность, создание красных книг разного ранга стало первым шагом в борьбе за сохранение животных и растений, находящихся на грани исчезновения.</w:t>
+      </w:r>
+    </w:p>
+    <w:p>
+      <w:r>
+        <w:rPr>
+          <w:color w:val="4F81BD" w:themeColor="accent1"/>
+        </w:rPr>
+        <w:t>Красные книги</w:t>
+      </w:r>
+      <w:r>
+        <w:t xml:space="preserve"> стали инструментом инвентаризации редких и находящихся под угрозой исчезновения видов, научным фундаментом их охраны, главным оружием экологического просвещения. В 1902 г. в Париже рядом стран было подписано Международное конвенция по охране птиц, которую можно считать первым международным соглашением по охране биологического разнообразия Земли. </w:t>
+      </w:r>
+    </w:p>
+    <w:p>
+      <w:r>
+        <w:t xml:space="preserve">В 1948 г.  были созданы </w:t>
+      </w:r>
+      <w:r>
+        <w:rPr>
+          <w:color w:val="4F81BD" w:themeColor="accent1"/>
+        </w:rPr>
+        <w:t>Международные союз охраны</w:t>
+      </w:r>
+      <w:r>
+        <w:t xml:space="preserve"> природы (МСОП</w:t>
+      </w:r>
+      <w:r>
+        <w:t xml:space="preserve">, </w:t>
+      </w:r>
+      <w:r>
+        <w:rPr>
+          <w:lang w:val="en-US"/>
+        </w:rPr>
+        <w:t>IUCN</w:t>
+      </w:r>
+      <w:r>
+        <w:t xml:space="preserve">) </w:t>
+      </w:r>
+      <w:r>
+        <w:t xml:space="preserve">и Международная неправительственная организация при ЮНЕСКО с консультативным статусом, которая в 1984 г. объединяло уже 502 организации из 130 стран мира. </w:t>
+      </w:r>
+    </w:p>
+    <w:p>
+      <w:r>
+        <w:t xml:space="preserve">История создания Красной  </w:t>
+      </w:r>
+    </w:p>
+    <w:p>
+      <w:bookmarkStart w:id="3" w:name="международный"/>
+      <w:bookmarkEnd w:id="3"/>
+      <w:r>
+        <w:rPr>
+          <w:color w:val="4F81BD" w:themeColor="accent1"/>
+        </w:rPr>
+        <w:t>Международные</w:t>
+      </w:r>
+      <w:r>
+        <w:t xml:space="preserve"> усилия по сохранению биоразнообразия продолжаются всего около 100 лет. Потеря любого вида </w:t>
+      </w:r>
+      <w:r>
+        <w:rPr>
+          <w:sz w:val="24"/>
+          <w:szCs w:val="24"/>
+        </w:rPr>
+        <w:t>растения</w:t>
+      </w:r>
+      <w:r>
+        <w:t xml:space="preserve"> и </w:t>
+      </w:r>
+      <w:r>
+        <w:rPr>
+          <w:b/>
+          <w:u w:val="wavyHeavy"/>
+        </w:rPr>
+        <w:t>животных</w:t>
+      </w:r>
+      <w:r>
+        <w:t xml:space="preserve"> наносит невосполнимый урон биологическому разнообразию Земли. Человечество давно осознало эту опасность, создание красных книг разного ранга стало первым шагом в борьбе за сохранение животных и растений, находящихся на грани исчезновения.</w:t>
+      </w:r>
+    </w:p>
+    <w:p>
+      <w:r>
+        <w:rPr>
+          <w:color w:val="4F81BD" w:themeColor="accent1"/>
+        </w:rPr>
+        <w:lastRenderedPageBreak/>
+        <w:t>Красные книги</w:t>
+      </w:r>
+      <w:r>
+        <w:t xml:space="preserve"> стали инструментом инвентаризации редких и находящихся под угрозой исчезновения видов, научным фундаментом их охраны, главным оружием экологического просвещения. В 1902 г. в Париже рядом стран было подписано Международное конвенция по охране птиц, которую можно считать первым международным соглашением по охране биологического разнообразия </w:t>
+      </w:r>
+    </w:p>
+    <w:p>
+      <w:r>
+        <w:t xml:space="preserve">В 1948 г.  были созданы </w:t>
+      </w:r>
+      <w:r>
+        <w:rPr>
+          <w:color w:val="4F81BD" w:themeColor="accent1"/>
+        </w:rPr>
+        <w:t>Международные союз охраны</w:t>
+      </w:r>
+      <w:r>
+        <w:t xml:space="preserve"> природы (МСОП</w:t>
+      </w:r>
+      <w:r>
+        <w:t xml:space="preserve">, </w:t>
+      </w:r>
+      <w:r>
+        <w:rPr>
+          <w:lang w:val="en-US"/>
+        </w:rPr>
+        <w:t>IUCN</w:t>
+      </w:r>
+      <w:r>
+        <w:t xml:space="preserve">) </w:t>
+      </w:r>
+      <w:r>
+        <w:t xml:space="preserve">и Международная неправительственная организация при ЮНЕСКО с консультативным статусом, которая в 1984 г. объединяло уже 502 организации из 130 стран мира. </w:t>
+      </w:r>
+    </w:p>
+    <w:p>
+      <w:r>
+        <w:t xml:space="preserve">История создания Красной книги </w:t>
+      </w:r>
+    </w:p>
+    <w:p>
+      <w:r>
+        <w:rPr>
+          <w:color w:val="4F81BD" w:themeColor="accent1"/>
+        </w:rPr>
+        <w:t>Международные</w:t>
+      </w:r>
+      <w:r>
+        <w:t xml:space="preserve"> усилия по сохранению биоразнообразия продолжаются всего около 100 лет. Потеря любого вида </w:t>
+      </w:r>
+      <w:r>
+        <w:rPr>
+          <w:sz w:val="24"/>
+          <w:szCs w:val="24"/>
+        </w:rPr>
+        <w:t>растения</w:t>
+      </w:r>
+      <w:r>
+        <w:t xml:space="preserve"> и </w:t>
+      </w:r>
+      <w:r>
+        <w:rPr>
+          <w:b/>
+          <w:u w:val="wavyHeavy"/>
+        </w:rPr>
+        <w:t>животных</w:t>
+      </w:r>
+      <w:r>
+        <w:t xml:space="preserve"> наносит невосполнимый урон биологическому разнообразию Земли. Человечество давно осознало эту опасность, создание красных книг разного ранга стало первым шагом в борьбе за сохранение животных и растений, находящихся на грани исчезновения.</w:t>
+      </w:r>
+    </w:p>
+    <w:p>
+      <w:bookmarkStart w:id="4" w:name="красный"/>
+      <w:bookmarkEnd w:id="4"/>
+      <w:r>
+        <w:rPr>
+          <w:color w:val="4F81BD" w:themeColor="accent1"/>
+        </w:rPr>
+        <w:t>Красные книги</w:t>
+      </w:r>
+      <w:r>
+        <w:t xml:space="preserve"> стали инструментом инвентаризации редких и находящихся под угрозой исчезновения видов, научным фундаментом их охраны, главным оружием экологического просвещения. В 1902 г. в Париже рядом стран было подписано Международное конвенция по охране птиц, которую можно считать первым международным соглашением по охране биологического разнообразия Земли. </w:t>
+      </w:r>
+    </w:p>
+    <w:p>
+      <w:r>
+        <w:t xml:space="preserve">В 1948 г.  были созданы </w:t>
+      </w:r>
+      <w:r>
+        <w:rPr>
+          <w:color w:val="4F81BD" w:themeColor="accent1"/>
+        </w:rPr>
+        <w:t>Международные союз охраны</w:t>
+      </w:r>
+      <w:r>
+        <w:t xml:space="preserve"> природы (МСОП</w:t>
+      </w:r>
+      <w:r>
+        <w:t xml:space="preserve">, </w:t>
+      </w:r>
+      <w:r>
+        <w:rPr>
+          <w:lang w:val="en-US"/>
+        </w:rPr>
+        <w:t>IUCN</w:t>
+      </w:r>
+      <w:r>
+        <w:t xml:space="preserve">) </w:t>
+      </w:r>
+      <w:r>
+        <w:t xml:space="preserve">и Международная неправительственная организация при ЮНЕСКО с консультативным статусом, которая в 1984 г. объединяло уже 502 организации из 130 стран мира. </w:t>
+      </w:r>
+    </w:p>
+    <w:p>
+      <w:r>
+        <w:t xml:space="preserve">История создания Красной книги </w:t>
+      </w:r>
+    </w:p>
+    <w:p>
+      <w:r>
+        <w:rPr>
+          <w:color w:val="4F81BD" w:themeColor="accent1"/>
+        </w:rPr>
+        <w:t>Международные</w:t>
+      </w:r>
+      <w:r>
+        <w:t xml:space="preserve"> усилия по сохранению биоразнообразия продолжаются всего около 100 лет. Потеря любого вида </w:t>
+      </w:r>
+      <w:r>
+        <w:rPr>
+          <w:sz w:val="24"/>
+          <w:szCs w:val="24"/>
+        </w:rPr>
+        <w:t>растения</w:t>
+      </w:r>
+      <w:r>
+        <w:t xml:space="preserve"> и </w:t>
+      </w:r>
+      <w:r>
+        <w:rPr>
+          <w:b/>
+          <w:u w:val="wavyHeavy"/>
+        </w:rPr>
+        <w:t>животных</w:t>
+      </w:r>
+      <w:r>
+        <w:t xml:space="preserve"> наносит невосполнимый урон биологическому разнообразию Земли. Человечество давно осознало эту опасность, создание красных книг разного ранга стало первым шагом в борьбе за сохранение животных и растений, находящихся на грани исчезновения.</w:t>
+      </w:r>
+    </w:p>
+    <w:p>
+      <w:r>
+        <w:rPr>
+          <w:color w:val="4F81BD" w:themeColor="accent1"/>
+        </w:rPr>
+        <w:t>Красные книги</w:t>
+      </w:r>
+      <w:r>
+        <w:t xml:space="preserve"> стали инструментом инвентаризации редких и находящихся под угрозой исчезновения видов, научным фундаментом их охраны, главным оружием экологического просвещения. В 1902 г. в Париже рядом стран было подписано Международное конвенция по охране птиц, которую можно считать первым международным соглашением по охране биологического разнообразия Земли. </w:t>
+      </w:r>
+    </w:p>
+    <w:p>
+      <w:r>
+        <w:t xml:space="preserve">В 1948 г.  были созданы </w:t>
+      </w:r>
+      <w:r>
+        <w:rPr>
+          <w:color w:val="4F81BD" w:themeColor="accent1"/>
+        </w:rPr>
+        <w:t>Международные союз охраны</w:t>
+      </w:r>
+      <w:r>
+        <w:t xml:space="preserve"> природы (МСОП</w:t>
+      </w:r>
+      <w:r>
+        <w:t xml:space="preserve">, </w:t>
+      </w:r>
+      <w:r>
+        <w:rPr>
+          <w:lang w:val="en-US"/>
+        </w:rPr>
+        <w:t>IUCN</w:t>
+      </w:r>
+      <w:r>
+        <w:t xml:space="preserve">) </w:t>
+      </w:r>
+      <w:r>
+        <w:t xml:space="preserve">и Международная неправительственная организация при ЮНЕСКО с консультативным статусом, которая в 1984 г. объединяло уже 502 организации из 130 стран мира. </w:t>
+      </w:r>
+    </w:p>
+    <w:p>
+      <w:r>
+        <w:t xml:space="preserve">История создания Красной книги </w:t>
+      </w:r>
+    </w:p>
+    <w:p>
+      <w:r>
+        <w:rPr>
+          <w:color w:val="4F81BD" w:themeColor="accent1"/>
+        </w:rPr>
+        <w:t>Международные</w:t>
+      </w:r>
+      <w:r>
+        <w:t xml:space="preserve"> усилия по сохранению биоразнообразия продолжаются всего около 100 лет. Потеря любого вида </w:t>
+      </w:r>
+      <w:r>
+        <w:rPr>
+          <w:sz w:val="24"/>
+          <w:szCs w:val="24"/>
+        </w:rPr>
+        <w:t>растения</w:t>
+      </w:r>
+      <w:r>
+        <w:t xml:space="preserve"> и </w:t>
+      </w:r>
+      <w:r>
+        <w:rPr>
+          <w:b/>
+          <w:u w:val="wavyHeavy"/>
+        </w:rPr>
+        <w:t>животных</w:t>
+      </w:r>
+      <w:r>
+        <w:t xml:space="preserve"> наносит невосполнимый урон биологическому </w:t>
+      </w:r>
+      <w:r>
+        <w:lastRenderedPageBreak/>
+        <w:t>разнообразию Земли. Человечество давно осознало эту опасность, создание красных книг разного ранга стало первым шагом в борьбе за сохранение животных и растений, находящихся на грани исчезновения.</w:t>
+      </w:r>
+    </w:p>
+    <w:p>
+      <w:r>
+        <w:t xml:space="preserve">охраны, главным оружием экологического просвещения. В 1902 г. в Париже рядом стран было подписано Международное конвенция по охране птиц, которую можно считать первым международным соглашением по охране биологического разнообразия Земли. </w:t>
+      </w:r>
+    </w:p>
+    <w:p>
+      <w:hyperlink r:id="rId7" w:history="1">
+        <w:r>
+          <w:rPr>
+            <w:rStyle w:val="a8"/>
+          </w:rPr>
+          <w:t>красн</w:t>
         </w:r>
         <w:r>
           <w:rPr>
             <w:rStyle w:val="a8"/>
-            <w:lang w:val="en-US"/>
           </w:rPr>
-          <w:t>ain</w:t>
+          <w:t>ы</w:t>
+        </w:r>
+        <w:r>
+          <w:rPr>
+            <w:rStyle w:val="a8"/>
+          </w:rPr>
+          <w:t>й</w:t>
         </w:r>
       </w:hyperlink>
-      <w:r>
-        <w:br/>
-        <w:t xml:space="preserve">История создания Красной книги </w:t>
-      </w:r>
-    </w:p>
-    <w:p>
-      <w:r>
-        <w:rPr>
-          <w:color w:val="4F81BD" w:themeColor="accent1"/>
-        </w:rPr>
-        <w:t>Международные</w:t>
-      </w:r>
-      <w:r>
-        <w:t xml:space="preserve"> усилия по сохранению биоразнообразия продолжаются всего около 100 лет. Потеря любого вида </w:t>
-      </w:r>
-      <w:r>
-        <w:rPr>
-          <w:sz w:val="24"/>
-          <w:szCs w:val="24"/>
-        </w:rPr>
-        <w:t>растения</w:t>
-      </w:r>
-      <w:r>
-        <w:t xml:space="preserve"> и </w:t>
-      </w:r>
-      <w:r>
-        <w:rPr>
-          <w:b/>
-          <w:u w:val="wavyHeavy"/>
-        </w:rPr>
-        <w:t>животных</w:t>
-      </w:r>
-      <w:r>
-        <w:t xml:space="preserve"> наносит невосполнимый урон биологическому разнообразию Земли. Человечество давно осознало эту опасность, создание красных книг разного ранга стало первым шагом в борьбе за сохранение животных и растений, находящихся на грани исчезновения.</w:t>
-      </w:r>
-    </w:p>
-    <w:p>
-      <w:r>
-        <w:rPr>
-          <w:color w:val="4F81BD" w:themeColor="accent1"/>
-        </w:rPr>
-        <w:t>Красные книги</w:t>
-      </w:r>
-      <w:r>
-        <w:t xml:space="preserve"> стали инструментом инвентаризации редких и находящихся под угрозой исчезновения видов, научным фундаментом их охраны, главным оружием экологического просвещения. В 1902 г. в Париже рядом стран было подписано Международное конвенция по охране птиц, которую можно считать первым международным соглашением по охране биологического разнообразия Земли. </w:t>
-      </w:r>
-    </w:p>
-    <w:p>
-      <w:r>
-        <w:t xml:space="preserve">В 1948 г.  были созданы </w:t>
-      </w:r>
-      <w:r>
-        <w:rPr>
-          <w:color w:val="4F81BD" w:themeColor="accent1"/>
-        </w:rPr>
-        <w:t>Международные союз охраны</w:t>
-      </w:r>
-      <w:r>
-        <w:t xml:space="preserve"> природы (МСОП</w:t>
-      </w:r>
-      <w:r>
-        <w:t xml:space="preserve">, </w:t>
-      </w:r>
-      <w:r>
+    </w:p>
+    <w:p>
+      <w:hyperlink w:anchor="красный" w:history="1">
+        <w:r>
+          <w:rPr>
+            <w:rStyle w:val="a8"/>
+          </w:rPr>
+          <w:t>красн</w:t>
+        </w:r>
+        <w:r>
+          <w:rPr>
+            <w:rStyle w:val="a8"/>
+          </w:rPr>
+          <w:t>ы</w:t>
+        </w:r>
+        <w:r>
+          <w:rPr>
+            <w:rStyle w:val="a8"/>
+          </w:rPr>
+          <w:t>й</w:t>
+        </w:r>
+      </w:hyperlink>
+    </w:p>
+    <w:p>
+      <w:pPr>
         <w:rPr>
           <w:lang w:val="en-US"/>
         </w:rPr>
-        <w:t>IUCN</w:t>
-      </w:r>
-      <w:r>
-        <w:t xml:space="preserve">) </w:t>
-      </w:r>
-      <w:r>
-        <w:t xml:space="preserve">и Международная неправительственная организация при ЮНЕСКО с консультативным статусом, которая в 1984 г. объединяло уже 502 организации из 130 стран мира. </w:t>
-      </w:r>
-    </w:p>
-    <w:p>
-      <w:r>
-        <w:t xml:space="preserve">История создания Красной книги </w:t>
-      </w:r>
-    </w:p>
-    <w:p>
-      <w:r>
-        <w:rPr>
-          <w:color w:val="4F81BD" w:themeColor="accent1"/>
-        </w:rPr>
-        <w:t>Международные</w:t>
-      </w:r>
-      <w:r>
-        <w:t xml:space="preserve"> усилия по сохранению биоразнообразия продолжаются всего около 100 лет. Потеря любого вида </w:t>
-      </w:r>
-      <w:r>
-        <w:rPr>
-          <w:sz w:val="24"/>
-          <w:szCs w:val="24"/>
-        </w:rPr>
-        <w:t>растения</w:t>
-      </w:r>
-      <w:r>
-        <w:t xml:space="preserve"> и </w:t>
-      </w:r>
-      <w:r>
-        <w:rPr>
-          <w:b/>
-          <w:u w:val="wavyHeavy"/>
-        </w:rPr>
-        <w:t>животных</w:t>
-      </w:r>
-      <w:r>
-        <w:t xml:space="preserve"> наносит невосполнимый урон биологическому разнообразию Земли. Человечество давно осознало эту опасность, создание красных книг разного ранга стало первым шагом в борьбе за сохранение животных и растений, находящихся на грани исчезновения.</w:t>
-      </w:r>
-    </w:p>
-    <w:p>
-      <w:r>
-        <w:rPr>
-          <w:color w:val="4F81BD" w:themeColor="accent1"/>
-        </w:rPr>
-        <w:lastRenderedPageBreak/>
-        <w:t>Красные книги</w:t>
-      </w:r>
-      <w:r>
-        <w:t xml:space="preserve"> стали инструментом инвентаризации редких и находящихся под угрозой исчезновения видов, научным фундаментом их охраны, главным оружием экологического просвещения. В 1902 г. в Париже рядом стран было подписано Международное конвенция по охране птиц, которую можно считать первым международным соглашением по охране биологического разнообразия Земли. </w:t>
-      </w:r>
-    </w:p>
-    <w:p>
-      <w:r>
-        <w:t xml:space="preserve">В 1948 г.  были созданы </w:t>
-      </w:r>
-      <w:r>
-        <w:rPr>
-          <w:color w:val="4F81BD" w:themeColor="accent1"/>
-        </w:rPr>
-        <w:t>Международные союз охраны</w:t>
-      </w:r>
-      <w:r>
-        <w:t xml:space="preserve"> природы (МСОП</w:t>
-      </w:r>
-      <w:r>
-        <w:t xml:space="preserve">, </w:t>
+      </w:pPr>
+      <w:r>
+        <w:rPr>
+          <w:rFonts w:cstheme="minorHAnsi"/>
+        </w:rPr>
+        <w:t>ὠ</w:t>
       </w:r>
       <w:r>
         <w:rPr>
           <w:lang w:val="en-US"/>
         </w:rPr>
-        <w:t>IUCN</w:t>
-      </w:r>
-      <w:r>
-        <w:t xml:space="preserve">) </w:t>
-      </w:r>
-      <w:r>
-        <w:t xml:space="preserve">и Международная неправительственная организация при ЮНЕСКО с консультативным статусом, которая в 1984 г. объединяло уже 502 организации из 130 стран мира. </w:t>
-      </w:r>
-    </w:p>
-    <w:p>
-      <w:r>
-        <w:t xml:space="preserve">История создания Красной книги </w:t>
-      </w:r>
-    </w:p>
-    <w:p>
-      <w:r>
-        <w:rPr>
-          <w:color w:val="4F81BD" w:themeColor="accent1"/>
-        </w:rPr>
-        <w:t>Международные</w:t>
-      </w:r>
-      <w:r>
-        <w:t xml:space="preserve"> усилия по сохранению биоразнообразия продолжаются всего около 100 лет. Потеря любого вида </w:t>
-      </w:r>
-      <w:r>
-        <w:rPr>
-          <w:sz w:val="24"/>
-          <w:szCs w:val="24"/>
-        </w:rPr>
-        <w:t>растения</w:t>
-      </w:r>
-      <w:r>
-        <w:t xml:space="preserve"> и </w:t>
-      </w:r>
-      <w:r>
-        <w:rPr>
-          <w:b/>
-          <w:u w:val="wavyHeavy"/>
-        </w:rPr>
-        <w:t>животных</w:t>
-      </w:r>
-      <w:r>
-        <w:t xml:space="preserve"> наносит невосполнимый урон биологическому разнообразию Земли. Человечество давно осознало эту опасность, создание красных книг разного ранга стало первым шагом в борьбе за сохранение животных и растений, находящихся на грани исчезновения.</w:t>
-      </w:r>
-    </w:p>
-    <w:p>
-      <w:r>
-        <w:rPr>
-          <w:color w:val="4F81BD" w:themeColor="accent1"/>
-        </w:rPr>
-        <w:t>Красные книги</w:t>
-      </w:r>
-      <w:r>
-        <w:t xml:space="preserve"> стали инструментом инвентаризации редких и находящихся под угрозой исчезновения видов, научным фундаментом их охраны, главным оружием экологического просвещения. В 1902 г. в Париже рядом стран было подписано Международное конвенция по охране птиц, которую можно считать первым международным соглашением по охране биологического разнообразия Земли. </w:t>
-      </w:r>
-    </w:p>
-    <w:p>
-      <w:r>
-        <w:t xml:space="preserve">В 1948 г.  были созданы </w:t>
-      </w:r>
-      <w:r>
-        <w:rPr>
-          <w:color w:val="4F81BD" w:themeColor="accent1"/>
-        </w:rPr>
-        <w:t>Международные союз охраны</w:t>
-      </w:r>
-      <w:r>
-        <w:t xml:space="preserve"> природы (МСОП</w:t>
-      </w:r>
-      <w:r>
-        <w:t xml:space="preserve">, </w:t>
-      </w:r>
-      <w:r>
+        <w:t>ὠ</w:t>
+      </w:r>
+    </w:p>
+    <w:p>
+      <w:pPr>
         <w:rPr>
           <w:lang w:val="en-US"/>
         </w:rPr>
-        <w:t>IUCN</w:t>
-      </w:r>
-      <w:r>
-        <w:t xml:space="preserve">) </w:t>
-      </w:r>
-      <w:r>
-        <w:t xml:space="preserve">и Международная неправительственная организация при ЮНЕСКО с консультативным статусом, которая в 1984 г. объединяло уже 502 организации из 130 стран мира. </w:t>
-      </w:r>
-    </w:p>
-    <w:p>
-      <w:r>
-        <w:t xml:space="preserve">История создания Красной книги </w:t>
-      </w:r>
-    </w:p>
-    <w:p>
-      <w:r>
-        <w:rPr>
-          <w:color w:val="4F81BD" w:themeColor="accent1"/>
-        </w:rPr>
-        <w:t>Международные</w:t>
-      </w:r>
-      <w:r>
-        <w:t xml:space="preserve"> усилия по сохранению биоразнообразия продолжаются всего около 100 лет. Потеря любого вида </w:t>
-      </w:r>
-      <w:r>
-        <w:rPr>
-          <w:sz w:val="24"/>
-          <w:szCs w:val="24"/>
-        </w:rPr>
-        <w:t>растения</w:t>
-      </w:r>
-      <w:r>
-        <w:t xml:space="preserve"> и </w:t>
-      </w:r>
-      <w:r>
-        <w:rPr>
-          <w:b/>
-          <w:u w:val="wavyHeavy"/>
-        </w:rPr>
-        <w:t>животных</w:t>
-      </w:r>
-      <w:r>
-        <w:t xml:space="preserve"> наносит невосполнимый урон биологическому разнообразию Земли. Человечество давно осознало эту опасность, создание красных книг разного ранга стало первым шагом в борьбе за сохранение животных и растений, находящихся на грани исчезновения.</w:t>
-      </w:r>
-    </w:p>
-    <w:p>
-      <w:r>
-        <w:rPr>
-          <w:color w:val="4F81BD" w:themeColor="accent1"/>
-        </w:rPr>
-        <w:t>Красные книги</w:t>
-      </w:r>
-      <w:r>
-        <w:t xml:space="preserve"> стали инструментом инвентаризации редких и находящихся под угрозой исчезновения видов, научным фундаментом их охраны, главным оружием экологического просвещения. В 1902 г. в Париже рядом стран было подписано Международное конвенция по охране птиц, которую можно считать первым международным соглашением по охране биологического разнообразия Земли. </w:t>
-      </w:r>
-    </w:p>
-    <w:p>
-      <w:r>
-        <w:t xml:space="preserve">В 1948 г.  были созданы </w:t>
-      </w:r>
-      <w:r>
-        <w:rPr>
-          <w:color w:val="4F81BD" w:themeColor="accent1"/>
-        </w:rPr>
-        <w:t>Международные союз охраны</w:t>
-      </w:r>
-      <w:r>
-        <w:t xml:space="preserve"> природы (МСОП</w:t>
-      </w:r>
-      <w:r>
-        <w:t xml:space="preserve">, </w:t>
-      </w:r>
-      <w:r>
+      </w:pPr>
+    </w:p>
+    <w:p>
+      <w:r>
+        <w:t>здравствуйте</w:t>
+      </w:r>
+      <w:r>
+        <w:t xml:space="preserve"> </w:t>
+      </w:r>
+    </w:p>
+    <w:p>
+      <w:r>
+        <w:t>здравствуйте</w:t>
+      </w:r>
+    </w:p>
+    <w:p>
+      <w:r>
+        <w:t>здравствуйте</w:t>
+      </w:r>
+      <w:r>
+        <w:t xml:space="preserve"> </w:t>
+      </w:r>
+    </w:p>
+    <w:p/>
+    <w:p>
+      <w:r>
+        <w:t>здравствуйте</w:t>
+      </w:r>
+      <w:r>
+        <w:t xml:space="preserve"> </w:t>
+      </w:r>
+    </w:p>
+    <w:p>
+      <w:r>
+        <w:t>здравствуйте</w:t>
+      </w:r>
+      <w:r>
+        <w:t xml:space="preserve"> </w:t>
+      </w:r>
+    </w:p>
+    <w:p>
+      <w:bookmarkStart w:id="5" w:name="_Hlk114741691"/>
+      <w:r>
+        <w:t>здравствуйте</w:t>
+      </w:r>
+      <w:r>
+        <w:t xml:space="preserve"> </w:t>
+      </w:r>
+    </w:p>
+    <w:p>
+      <w:pPr>
         <w:rPr>
           <w:lang w:val="en-US"/>
         </w:rPr>
-        <w:t>IUCN</w:t>
-      </w:r>
-      <w:r>
-        <w:t xml:space="preserve">) </w:t>
-      </w:r>
-      <w:r>
-        <w:t xml:space="preserve">и Международная неправительственная организация при ЮНЕСКО с консультативным статусом, которая в 1984 г. объединяло уже 502 организации из 130 стран мира. </w:t>
-      </w:r>
-    </w:p>
-    <w:p>
-      <w:r>
-        <w:t xml:space="preserve">История создания Красной книги </w:t>
-      </w:r>
-    </w:p>
-    <w:p>
-      <w:r>
-        <w:rPr>
-          <w:color w:val="4F81BD" w:themeColor="accent1"/>
-        </w:rPr>
-        <w:t>Международные</w:t>
-      </w:r>
-      <w:r>
-        <w:t xml:space="preserve"> усилия по сохранению биоразнообразия продолжаются всего около 100 лет. Потеря любого вида </w:t>
-      </w:r>
-      <w:r>
-        <w:rPr>
-          <w:sz w:val="24"/>
-          <w:szCs w:val="24"/>
-        </w:rPr>
-        <w:t>растения</w:t>
-      </w:r>
-      <w:r>
-        <w:t xml:space="preserve"> и </w:t>
-      </w:r>
-      <w:r>
-        <w:rPr>
-          <w:b/>
-          <w:u w:val="wavyHeavy"/>
-        </w:rPr>
-        <w:t>животных</w:t>
-      </w:r>
-      <w:r>
-        <w:t xml:space="preserve"> наносит невосполнимый урон биологическому </w:t>
-      </w:r>
-      <w:r>
-        <w:lastRenderedPageBreak/>
-        <w:t>разнообразию Земли. Человечество давно осознало эту опасность, создание красных книг разного ранга стало первым шагом в борьбе за сохранение животных и растений, находящихся на грани исчезновения.</w:t>
-      </w:r>
-    </w:p>
-    <w:p>
-      <w:r>
-        <w:rPr>
-          <w:color w:val="4F81BD" w:themeColor="accent1"/>
-        </w:rPr>
-        <w:t>Красные книги</w:t>
-      </w:r>
-      <w:r>
-        <w:t xml:space="preserve"> стали инструментом инвентаризации редких и находящихся под угрозой исчезновения видов, научным фундаментом их охраны, главным оружием экологического просвещения. В 1902 г. в Париже рядом стран было подписано Международное конвенция по охране птиц, которую можно считать первым международным соглашением по охране биологического разнообразия Земли. </w:t>
-      </w:r>
-    </w:p>
-    <w:p>
-      <w:r>
-        <w:t xml:space="preserve">В 1948 г.  были созданы </w:t>
-      </w:r>
-      <w:r>
-        <w:rPr>
-          <w:color w:val="4F81BD" w:themeColor="accent1"/>
-        </w:rPr>
-        <w:t>Международные союз охраны</w:t>
-      </w:r>
-      <w:r>
-        <w:t xml:space="preserve"> природы (МСОП</w:t>
-      </w:r>
-      <w:r>
-        <w:t xml:space="preserve">, </w:t>
-      </w:r>
-      <w:r>
-        <w:rPr>
-          <w:lang w:val="en-US"/>
-        </w:rPr>
-        <w:t>IUCN</w:t>
-      </w:r>
-      <w:r>
-        <w:t xml:space="preserve">) </w:t>
-      </w:r>
-      <w:r>
-        <w:t xml:space="preserve">и Международная неправительственная организация при ЮНЕСКО с консультативным статусом, которая в 1984 г. объединяло уже 502 организации из 130 стран мира. </w:t>
-      </w:r>
-    </w:p>
+      </w:pPr>
+    </w:p>
+    <w:p>
+      <w:r>
+        <w:t>здравствуйте</w:t>
+      </w:r>
+      <w:r>
+        <w:t xml:space="preserve"> </w:t>
+      </w:r>
+    </w:p>
+    <w:p>
+      <w:r>
+        <w:t>здравствуйте</w:t>
+      </w:r>
+    </w:p>
+    <w:p/>
+    <w:p>
+      <w:r>
+        <w:t xml:space="preserve">здравствуйте </w:t>
+      </w:r>
+    </w:p>
+    <w:p>
+      <w:hyperlink w:anchor="международный" w:history="1">
+        <w:r>
+          <w:rPr>
+            <w:rStyle w:val="a8"/>
+          </w:rPr>
+          <w:t>ссы</w:t>
+        </w:r>
+        <w:r>
+          <w:rPr>
+            <w:rStyle w:val="a8"/>
+          </w:rPr>
+          <w:t>л</w:t>
+        </w:r>
+        <w:r>
+          <w:rPr>
+            <w:rStyle w:val="a8"/>
+          </w:rPr>
+          <w:t>ка</w:t>
+        </w:r>
+      </w:hyperlink>
+    </w:p>
+    <w:p/>
+    <w:p/>
+    <w:bookmarkEnd w:id="5"/>
+    <w:p/>
+    <w:p/>
+    <w:p/>
     <w:p/>
     <w:sectPr>
       <w:pgSz w:w="11906" w:h="16838"/>
@@ -1467,8 +1563,8 @@
 </file>
 
 <file path=word/numbering.xml><?xml version="1.0" encoding="utf-8"?>
-<w:numbering xmlns:ve="http://schemas.openxmlformats.org/markup-compatibility/2006" xmlns:o="urn:schemas-microsoft-com:office:office" xmlns:r="http://schemas.openxmlformats.org/officeDocument/2006/relationships" xmlns:m="http://schemas.openxmlformats.org/officeDocument/2006/math" xmlns:v="urn:schemas-microsoft-com:vml" xmlns:wp="http://schemas.openxmlformats.org/drawingml/2006/wordprocessingDrawing" xmlns:w10="urn:schemas-microsoft-com:office:word" xmlns:w="http://schemas.openxmlformats.org/wordprocessingml/2006/main" xmlns:wne="http://schemas.microsoft.com/office/word/2006/wordml">
-  <w:abstractNum w:abstractNumId="0">
+<w:numbering xmlns:wpc="http://schemas.microsoft.com/office/word/2010/wordprocessingCanvas" xmlns:cx="http://schemas.microsoft.com/office/drawing/2014/chartex" xmlns:cx1="http://schemas.microsoft.com/office/drawing/2015/9/8/chartex" xmlns:cx2="http://schemas.microsoft.com/office/drawing/2015/10/21/chartex" xmlns:cx3="http://schemas.microsoft.com/office/drawing/2016/5/9/chartex" xmlns:cx4="http://schemas.microsoft.com/office/drawing/2016/5/10/chartex" xmlns:cx5="http://schemas.microsoft.com/office/drawing/2016/5/11/chartex" xmlns:cx6="http://schemas.microsoft.com/office/drawing/2016/5/12/chartex" xmlns:cx7="http://schemas.microsoft.com/office/drawing/2016/5/13/chartex" xmlns:cx8="http://schemas.microsoft.com/office/drawing/2016/5/14/chartex" xmlns:mc="http://schemas.openxmlformats.org/markup-compatibility/2006" xmlns:aink="http://schemas.microsoft.com/office/drawing/2016/ink" xmlns:am3d="http://schemas.microsoft.com/office/drawing/2017/model3d" xmlns:o="urn:schemas-microsoft-com:office:office" xmlns:oel="http://schemas.microsoft.com/office/2019/extlst" xmlns:r="http://schemas.openxmlformats.org/officeDocument/2006/relationships" xmlns:m="http://schemas.openxmlformats.org/officeDocument/2006/math" xmlns:v="urn:schemas-microsoft-com:vml" xmlns:wp14="http://schemas.microsoft.com/office/word/2010/wordprocessingDrawing" xmlns:wp="http://schemas.openxmlformats.org/drawingml/2006/wordprocessingDrawing" xmlns:w10="urn:schemas-microsoft-com:office:word" xmlns:w="http://schemas.openxmlformats.org/wordprocessingml/2006/main" xmlns:w14="http://schemas.microsoft.com/office/word/2010/wordml" xmlns:w15="http://schemas.microsoft.com/office/word/2012/wordml" xmlns:w16cex="http://schemas.microsoft.com/office/word/2018/wordml/cex" xmlns:w16cid="http://schemas.microsoft.com/office/word/2016/wordml/cid" xmlns:w16="http://schemas.microsoft.com/office/word/2018/wordml" xmlns:w16sdtdh="http://schemas.microsoft.com/office/word/2020/wordml/sdtdatahash" xmlns:w16se="http://schemas.microsoft.com/office/word/2015/wordml/symex" xmlns:wpg="http://schemas.microsoft.com/office/word/2010/wordprocessingGroup" xmlns:wpi="http://schemas.microsoft.com/office/word/2010/wordprocessingInk" xmlns:wne="http://schemas.microsoft.com/office/word/2006/wordml" xmlns:wps="http://schemas.microsoft.com/office/word/2010/wordprocessingShape" mc:Ignorable="w14 w15 w16se w16cid w16 w16cex w16sdtdh wp14">
+  <w:abstractNum w:abstractNumId="0" w15:restartNumberingAfterBreak="0">
     <w:nsid w:val="7C440231"/>
     <w:multiLevelType w:val="hybridMultilevel"/>
     <w:tmpl w:val="779E7CA2"/>
@@ -1581,14 +1677,14 @@
       </w:rPr>
     </w:lvl>
   </w:abstractNum>
-  <w:num w:numId="1">
+  <w:num w:numId="1" w16cid:durableId="588975322">
     <w:abstractNumId w:val="0"/>
   </w:num>
 </w:numbering>
 </file>
 
 <file path=word/styles.xml><?xml version="1.0" encoding="utf-8"?>
-<w:styles xmlns:r="http://schemas.openxmlformats.org/officeDocument/2006/relationships" xmlns:w="http://schemas.openxmlformats.org/wordprocessingml/2006/main">
+<w:styles xmlns:mc="http://schemas.openxmlformats.org/markup-compatibility/2006" xmlns:r="http://schemas.openxmlformats.org/officeDocument/2006/relationships" xmlns:w="http://schemas.openxmlformats.org/wordprocessingml/2006/main" xmlns:w14="http://schemas.microsoft.com/office/word/2010/wordml" xmlns:w15="http://schemas.microsoft.com/office/word/2012/wordml" xmlns:w16cex="http://schemas.microsoft.com/office/word/2018/wordml/cex" xmlns:w16cid="http://schemas.microsoft.com/office/word/2016/wordml/cid" xmlns:w16="http://schemas.microsoft.com/office/word/2018/wordml" xmlns:w16sdtdh="http://schemas.microsoft.com/office/word/2020/wordml/sdtdatahash" xmlns:w16se="http://schemas.microsoft.com/office/word/2015/wordml/symex" mc:Ignorable="w14 w15 w16se w16cid w16 w16cex w16sdtdh">
   <w:docDefaults>
     <w:rPrDefault>
       <w:rPr>
@@ -1604,144 +1700,383 @@
       </w:pPr>
     </w:pPrDefault>
   </w:docDefaults>
-  <w:latentStyles w:defLockedState="0" w:defUIPriority="99" w:defSemiHidden="1" w:defUnhideWhenUsed="1" w:defQFormat="0" w:count="267">
-    <w:lsdException w:name="Normal" w:semiHidden="0" w:uiPriority="0" w:unhideWhenUsed="0" w:qFormat="1"/>
-    <w:lsdException w:name="heading 1" w:semiHidden="0" w:uiPriority="9" w:unhideWhenUsed="0" w:qFormat="1"/>
-    <w:lsdException w:name="heading 2" w:uiPriority="9" w:qFormat="1"/>
-    <w:lsdException w:name="heading 3" w:uiPriority="9" w:qFormat="1"/>
-    <w:lsdException w:name="heading 4" w:uiPriority="9" w:qFormat="1"/>
-    <w:lsdException w:name="heading 5" w:uiPriority="9" w:qFormat="1"/>
-    <w:lsdException w:name="heading 6" w:uiPriority="9" w:qFormat="1"/>
-    <w:lsdException w:name="heading 7" w:uiPriority="9" w:qFormat="1"/>
-    <w:lsdException w:name="heading 8" w:uiPriority="9" w:qFormat="1"/>
-    <w:lsdException w:name="heading 9" w:uiPriority="9" w:qFormat="1"/>
-    <w:lsdException w:name="toc 1" w:uiPriority="39"/>
-    <w:lsdException w:name="toc 2" w:uiPriority="39"/>
-    <w:lsdException w:name="toc 3" w:uiPriority="39"/>
-    <w:lsdException w:name="toc 4" w:uiPriority="39"/>
-    <w:lsdException w:name="toc 5" w:uiPriority="39"/>
-    <w:lsdException w:name="toc 6" w:uiPriority="39"/>
-    <w:lsdException w:name="toc 7" w:uiPriority="39"/>
-    <w:lsdException w:name="toc 8" w:uiPriority="39"/>
-    <w:lsdException w:name="toc 9" w:uiPriority="39"/>
-    <w:lsdException w:name="caption" w:uiPriority="35" w:qFormat="1"/>
-    <w:lsdException w:name="Title" w:semiHidden="0" w:uiPriority="10" w:unhideWhenUsed="0" w:qFormat="1"/>
-    <w:lsdException w:name="Default Paragraph Font" w:uiPriority="1"/>
-    <w:lsdException w:name="Subtitle" w:semiHidden="0" w:uiPriority="11" w:unhideWhenUsed="0" w:qFormat="1"/>
-    <w:lsdException w:name="Strong" w:semiHidden="0" w:uiPriority="22" w:unhideWhenUsed="0" w:qFormat="1"/>
-    <w:lsdException w:name="Emphasis" w:semiHidden="0" w:uiPriority="20" w:unhideWhenUsed="0" w:qFormat="1"/>
-    <w:lsdException w:name="Table Grid" w:uiPriority="59"/>
-    <w:lsdException w:name="Placeholder Text" w:unhideWhenUsed="0"/>
-    <w:lsdException w:name="No Spacing" w:semiHidden="0" w:uiPriority="1" w:unhideWhenUsed="0" w:qFormat="1"/>
-    <w:lsdException w:name="Light Shading" w:semiHidden="0" w:uiPriority="60" w:unhideWhenUsed="0"/>
-    <w:lsdException w:name="Light List" w:semiHidden="0" w:uiPriority="61" w:unhideWhenUsed="0"/>
-    <w:lsdException w:name="Light Grid" w:semiHidden="0" w:uiPriority="62" w:unhideWhenUsed="0"/>
-    <w:lsdException w:name="Medium Shading 1" w:semiHidden="0" w:uiPriority="63" w:unhideWhenUsed="0"/>
-    <w:lsdException w:name="Medium Shading 2" w:semiHidden="0" w:uiPriority="64" w:unhideWhenUsed="0"/>
-    <w:lsdException w:name="Medium List 1" w:semiHidden="0" w:uiPriority="65" w:unhideWhenUsed="0"/>
-    <w:lsdException w:name="Medium List 2" w:semiHidden="0" w:uiPriority="66" w:unhideWhenUsed="0"/>
-    <w:lsdException w:name="Medium Grid 1" w:semiHidden="0" w:uiPriority="67" w:unhideWhenUsed="0"/>
-    <w:lsdException w:name="Medium Grid 2" w:semiHidden="0" w:uiPriority="68" w:unhideWhenUsed="0"/>
-    <w:lsdException w:name="Medium Grid 3" w:semiHidden="0" w:uiPriority="69" w:unhideWhenUsed="0"/>
-    <w:lsdException w:name="Dark List" w:semiHidden="0" w:uiPriority="70" w:unhideWhenUsed="0"/>
-    <w:lsdException w:name="Colorful Shading" w:semiHidden="0" w:uiPriority="71" w:unhideWhenUsed="0"/>
-    <w:lsdException w:name="Colorful List" w:semiHidden="0" w:uiPriority="72" w:unhideWhenUsed="0"/>
-    <w:lsdException w:name="Colorful Grid" w:semiHidden="0" w:uiPriority="73" w:unhideWhenUsed="0"/>
-    <w:lsdException w:name="Light Shading Accent 1" w:semiHidden="0" w:uiPriority="60" w:unhideWhenUsed="0"/>
-    <w:lsdException w:name="Light List Accent 1" w:semiHidden="0" w:uiPriority="61" w:unhideWhenUsed="0"/>
-    <w:lsdException w:name="Light Grid Accent 1" w:semiHidden="0" w:uiPriority="62" w:unhideWhenUsed="0"/>
-    <w:lsdException w:name="Medium Shading 1 Accent 1" w:semiHidden="0" w:uiPriority="63" w:unhideWhenUsed="0"/>
-    <w:lsdException w:name="Medium Shading 2 Accent 1" w:semiHidden="0" w:uiPriority="64" w:unhideWhenUsed="0"/>
-    <w:lsdException w:name="Medium List 1 Accent 1" w:semiHidden="0" w:uiPriority="65" w:unhideWhenUsed="0"/>
-    <w:lsdException w:name="Revision" w:unhideWhenUsed="0"/>
-    <w:lsdException w:name="List Paragraph" w:semiHidden="0" w:uiPriority="34" w:unhideWhenUsed="0" w:qFormat="1"/>
-    <w:lsdException w:name="Quote" w:semiHidden="0" w:uiPriority="29" w:unhideWhenUsed="0" w:qFormat="1"/>
-    <w:lsdException w:name="Intense Quote" w:semiHidden="0" w:uiPriority="30" w:unhideWhenUsed="0" w:qFormat="1"/>
-    <w:lsdException w:name="Medium List 2 Accent 1" w:semiHidden="0" w:uiPriority="66" w:unhideWhenUsed="0"/>
-    <w:lsdException w:name="Medium Grid 1 Accent 1" w:semiHidden="0" w:uiPriority="67" w:unhideWhenUsed="0"/>
-    <w:lsdException w:name="Medium Grid 2 Accent 1" w:semiHidden="0" w:uiPriority="68" w:unhideWhenUsed="0"/>
-    <w:lsdException w:name="Medium Grid 3 Accent 1" w:semiHidden="0" w:uiPriority="69" w:unhideWhenUsed="0"/>
-    <w:lsdException w:name="Dark List Accent 1" w:semiHidden="0" w:uiPriority="70" w:unhideWhenUsed="0"/>
-    <w:lsdException w:name="Colorful Shading Accent 1" w:semiHidden="0" w:uiPriority="71" w:unhideWhenUsed="0"/>
-    <w:lsdException w:name="Colorful List Accent 1" w:semiHidden="0" w:uiPriority="72" w:unhideWhenUsed="0"/>
-    <w:lsdException w:name="Colorful Grid Accent 1" w:semiHidden="0" w:uiPriority="73" w:unhideWhenUsed="0"/>
-    <w:lsdException w:name="Light Shading Accent 2" w:semiHidden="0" w:uiPriority="60" w:unhideWhenUsed="0"/>
-    <w:lsdException w:name="Light List Accent 2" w:semiHidden="0" w:uiPriority="61" w:unhideWhenUsed="0"/>
-    <w:lsdException w:name="Light Grid Accent 2" w:semiHidden="0" w:uiPriority="62" w:unhideWhenUsed="0"/>
-    <w:lsdException w:name="Medium Shading 1 Accent 2" w:semiHidden="0" w:uiPriority="63" w:unhideWhenUsed="0"/>
-    <w:lsdException w:name="Medium Shading 2 Accent 2" w:semiHidden="0" w:uiPriority="64" w:unhideWhenUsed="0"/>
-    <w:lsdException w:name="Medium List 1 Accent 2" w:semiHidden="0" w:uiPriority="65" w:unhideWhenUsed="0"/>
-    <w:lsdException w:name="Medium List 2 Accent 2" w:semiHidden="0" w:uiPriority="66" w:unhideWhenUsed="0"/>
-    <w:lsdException w:name="Medium Grid 1 Accent 2" w:semiHidden="0" w:uiPriority="67" w:unhideWhenUsed="0"/>
-    <w:lsdException w:name="Medium Grid 2 Accent 2" w:semiHidden="0" w:uiPriority="68" w:unhideWhenUsed="0"/>
-    <w:lsdException w:name="Medium Grid 3 Accent 2" w:semiHidden="0" w:uiPriority="69" w:unhideWhenUsed="0"/>
-    <w:lsdException w:name="Dark List Accent 2" w:semiHidden="0" w:uiPriority="70" w:unhideWhenUsed="0"/>
-    <w:lsdException w:name="Colorful Shading Accent 2" w:semiHidden="0" w:uiPriority="71" w:unhideWhenUsed="0"/>
-    <w:lsdException w:name="Colorful List Accent 2" w:semiHidden="0" w:uiPriority="72" w:unhideWhenUsed="0"/>
-    <w:lsdException w:name="Colorful Grid Accent 2" w:semiHidden="0" w:uiPriority="73" w:unhideWhenUsed="0"/>
-    <w:lsdException w:name="Light Shading Accent 3" w:semiHidden="0" w:uiPriority="60" w:unhideWhenUsed="0"/>
-    <w:lsdException w:name="Light List Accent 3" w:semiHidden="0" w:uiPriority="61" w:unhideWhenUsed="0"/>
-    <w:lsdException w:name="Light Grid Accent 3" w:semiHidden="0" w:uiPriority="62" w:unhideWhenUsed="0"/>
-    <w:lsdException w:name="Medium Shading 1 Accent 3" w:semiHidden="0" w:uiPriority="63" w:unhideWhenUsed="0"/>
-    <w:lsdException w:name="Medium Shading 2 Accent 3" w:semiHidden="0" w:uiPriority="64" w:unhideWhenUsed="0"/>
-    <w:lsdException w:name="Medium List 1 Accent 3" w:semiHidden="0" w:uiPriority="65" w:unhideWhenUsed="0"/>
-    <w:lsdException w:name="Medium List 2 Accent 3" w:semiHidden="0" w:uiPriority="66" w:unhideWhenUsed="0"/>
-    <w:lsdException w:name="Medium Grid 1 Accent 3" w:semiHidden="0" w:uiPriority="67" w:unhideWhenUsed="0"/>
-    <w:lsdException w:name="Medium Grid 2 Accent 3" w:semiHidden="0" w:uiPriority="68" w:unhideWhenUsed="0"/>
-    <w:lsdException w:name="Medium Grid 3 Accent 3" w:semiHidden="0" w:uiPriority="69" w:unhideWhenUsed="0"/>
-    <w:lsdException w:name="Dark List Accent 3" w:semiHidden="0" w:uiPriority="70" w:unhideWhenUsed="0"/>
-    <w:lsdException w:name="Colorful Shading Accent 3" w:semiHidden="0" w:uiPriority="71" w:unhideWhenUsed="0"/>
-    <w:lsdException w:name="Colorful List Accent 3" w:semiHidden="0" w:uiPriority="72" w:unhideWhenUsed="0"/>
-    <w:lsdException w:name="Colorful Grid Accent 3" w:semiHidden="0" w:uiPriority="73" w:unhideWhenUsed="0"/>
-    <w:lsdException w:name="Light Shading Accent 4" w:semiHidden="0" w:uiPriority="60" w:unhideWhenUsed="0"/>
-    <w:lsdException w:name="Light List Accent 4" w:semiHidden="0" w:uiPriority="61" w:unhideWhenUsed="0"/>
-    <w:lsdException w:name="Light Grid Accent 4" w:semiHidden="0" w:uiPriority="62" w:unhideWhenUsed="0"/>
-    <w:lsdException w:name="Medium Shading 1 Accent 4" w:semiHidden="0" w:uiPriority="63" w:unhideWhenUsed="0"/>
-    <w:lsdException w:name="Medium Shading 2 Accent 4" w:semiHidden="0" w:uiPriority="64" w:unhideWhenUsed="0"/>
-    <w:lsdException w:name="Medium List 1 Accent 4" w:semiHidden="0" w:uiPriority="65" w:unhideWhenUsed="0"/>
-    <w:lsdException w:name="Medium List 2 Accent 4" w:semiHidden="0" w:uiPriority="66" w:unhideWhenUsed="0"/>
-    <w:lsdException w:name="Medium Grid 1 Accent 4" w:semiHidden="0" w:uiPriority="67" w:unhideWhenUsed="0"/>
-    <w:lsdException w:name="Medium Grid 2 Accent 4" w:semiHidden="0" w:uiPriority="68" w:unhideWhenUsed="0"/>
-    <w:lsdException w:name="Medium Grid 3 Accent 4" w:semiHidden="0" w:uiPriority="69" w:unhideWhenUsed="0"/>
-    <w:lsdException w:name="Dark List Accent 4" w:semiHidden="0" w:uiPriority="70" w:unhideWhenUsed="0"/>
-    <w:lsdException w:name="Colorful Shading Accent 4" w:semiHidden="0" w:uiPriority="71" w:unhideWhenUsed="0"/>
-    <w:lsdException w:name="Colorful List Accent 4" w:semiHidden="0" w:uiPriority="72" w:unhideWhenUsed="0"/>
-    <w:lsdException w:name="Colorful Grid Accent 4" w:semiHidden="0" w:uiPriority="73" w:unhideWhenUsed="0"/>
-    <w:lsdException w:name="Light Shading Accent 5" w:semiHidden="0" w:uiPriority="60" w:unhideWhenUsed="0"/>
-    <w:lsdException w:name="Light List Accent 5" w:semiHidden="0" w:uiPriority="61" w:unhideWhenUsed="0"/>
-    <w:lsdException w:name="Light Grid Accent 5" w:semiHidden="0" w:uiPriority="62" w:unhideWhenUsed="0"/>
-    <w:lsdException w:name="Medium Shading 1 Accent 5" w:semiHidden="0" w:uiPriority="63" w:unhideWhenUsed="0"/>
-    <w:lsdException w:name="Medium Shading 2 Accent 5" w:semiHidden="0" w:uiPriority="64" w:unhideWhenUsed="0"/>
-    <w:lsdException w:name="Medium List 1 Accent 5" w:semiHidden="0" w:uiPriority="65" w:unhideWhenUsed="0"/>
-    <w:lsdException w:name="Medium List 2 Accent 5" w:semiHidden="0" w:uiPriority="66" w:unhideWhenUsed="0"/>
-    <w:lsdException w:name="Medium Grid 1 Accent 5" w:semiHidden="0" w:uiPriority="67" w:unhideWhenUsed="0"/>
-    <w:lsdException w:name="Medium Grid 2 Accent 5" w:semiHidden="0" w:uiPriority="68" w:unhideWhenUsed="0"/>
-    <w:lsdException w:name="Medium Grid 3 Accent 5" w:semiHidden="0" w:uiPriority="69" w:unhideWhenUsed="0"/>
-    <w:lsdException w:name="Dark List Accent 5" w:semiHidden="0" w:uiPriority="70" w:unhideWhenUsed="0"/>
-    <w:lsdException w:name="Colorful Shading Accent 5" w:semiHidden="0" w:uiPriority="71" w:unhideWhenUsed="0"/>
-    <w:lsdException w:name="Colorful List Accent 5" w:semiHidden="0" w:uiPriority="72" w:unhideWhenUsed="0"/>
-    <w:lsdException w:name="Colorful Grid Accent 5" w:semiHidden="0" w:uiPriority="73" w:unhideWhenUsed="0"/>
-    <w:lsdException w:name="Light Shading Accent 6" w:semiHidden="0" w:uiPriority="60" w:unhideWhenUsed="0"/>
-    <w:lsdException w:name="Light List Accent 6" w:semiHidden="0" w:uiPriority="61" w:unhideWhenUsed="0"/>
-    <w:lsdException w:name="Light Grid Accent 6" w:semiHidden="0" w:uiPriority="62" w:unhideWhenUsed="0"/>
-    <w:lsdException w:name="Medium Shading 1 Accent 6" w:semiHidden="0" w:uiPriority="63" w:unhideWhenUsed="0"/>
-    <w:lsdException w:name="Medium Shading 2 Accent 6" w:semiHidden="0" w:uiPriority="64" w:unhideWhenUsed="0"/>
-    <w:lsdException w:name="Medium List 1 Accent 6" w:semiHidden="0" w:uiPriority="65" w:unhideWhenUsed="0"/>
-    <w:lsdException w:name="Medium List 2 Accent 6" w:semiHidden="0" w:uiPriority="66" w:unhideWhenUsed="0"/>
-    <w:lsdException w:name="Medium Grid 1 Accent 6" w:semiHidden="0" w:uiPriority="67" w:unhideWhenUsed="0"/>
-    <w:lsdException w:name="Medium Grid 2 Accent 6" w:semiHidden="0" w:uiPriority="68" w:unhideWhenUsed="0"/>
-    <w:lsdException w:name="Medium Grid 3 Accent 6" w:semiHidden="0" w:uiPriority="69" w:unhideWhenUsed="0"/>
-    <w:lsdException w:name="Dark List Accent 6" w:semiHidden="0" w:uiPriority="70" w:unhideWhenUsed="0"/>
-    <w:lsdException w:name="Colorful Shading Accent 6" w:semiHidden="0" w:uiPriority="71" w:unhideWhenUsed="0"/>
-    <w:lsdException w:name="Colorful List Accent 6" w:semiHidden="0" w:uiPriority="72" w:unhideWhenUsed="0"/>
-    <w:lsdException w:name="Colorful Grid Accent 6" w:semiHidden="0" w:uiPriority="73" w:unhideWhenUsed="0"/>
-    <w:lsdException w:name="Subtle Emphasis" w:semiHidden="0" w:uiPriority="19" w:unhideWhenUsed="0" w:qFormat="1"/>
-    <w:lsdException w:name="Intense Emphasis" w:semiHidden="0" w:uiPriority="21" w:unhideWhenUsed="0" w:qFormat="1"/>
-    <w:lsdException w:name="Subtle Reference" w:semiHidden="0" w:uiPriority="31" w:unhideWhenUsed="0" w:qFormat="1"/>
-    <w:lsdException w:name="Intense Reference" w:semiHidden="0" w:uiPriority="32" w:unhideWhenUsed="0" w:qFormat="1"/>
-    <w:lsdException w:name="Book Title" w:semiHidden="0" w:uiPriority="33" w:unhideWhenUsed="0" w:qFormat="1"/>
-    <w:lsdException w:name="Bibliography" w:uiPriority="37"/>
-    <w:lsdException w:name="TOC Heading" w:uiPriority="39" w:qFormat="1"/>
+  <w:latentStyles w:defLockedState="0" w:defUIPriority="99" w:defSemiHidden="0" w:defUnhideWhenUsed="0" w:defQFormat="0" w:count="376">
+    <w:lsdException w:name="Normal" w:uiPriority="0" w:qFormat="1"/>
+    <w:lsdException w:name="heading 1" w:uiPriority="9" w:qFormat="1"/>
+    <w:lsdException w:name="heading 2" w:semiHidden="1" w:uiPriority="9" w:unhideWhenUsed="1" w:qFormat="1"/>
+    <w:lsdException w:name="heading 3" w:semiHidden="1" w:uiPriority="9" w:unhideWhenUsed="1" w:qFormat="1"/>
+    <w:lsdException w:name="heading 4" w:semiHidden="1" w:uiPriority="9" w:unhideWhenUsed="1" w:qFormat="1"/>
+    <w:lsdException w:name="heading 5" w:semiHidden="1" w:uiPriority="9" w:unhideWhenUsed="1" w:qFormat="1"/>
+    <w:lsdException w:name="heading 6" w:semiHidden="1" w:uiPriority="9" w:unhideWhenUsed="1" w:qFormat="1"/>
+    <w:lsdException w:name="heading 7" w:semiHidden="1" w:uiPriority="9" w:unhideWhenUsed="1" w:qFormat="1"/>
+    <w:lsdException w:name="heading 8" w:semiHidden="1" w:uiPriority="9" w:unhideWhenUsed="1" w:qFormat="1"/>
+    <w:lsdException w:name="heading 9" w:semiHidden="1" w:uiPriority="9" w:unhideWhenUsed="1" w:qFormat="1"/>
+    <w:lsdException w:name="index 1" w:semiHidden="1" w:unhideWhenUsed="1"/>
+    <w:lsdException w:name="index 2" w:semiHidden="1" w:unhideWhenUsed="1"/>
+    <w:lsdException w:name="index 3" w:semiHidden="1" w:unhideWhenUsed="1"/>
+    <w:lsdException w:name="index 4" w:semiHidden="1" w:unhideWhenUsed="1"/>
+    <w:lsdException w:name="index 5" w:semiHidden="1" w:unhideWhenUsed="1"/>
+    <w:lsdException w:name="index 6" w:semiHidden="1" w:unhideWhenUsed="1"/>
+    <w:lsdException w:name="index 7" w:semiHidden="1" w:unhideWhenUsed="1"/>
+    <w:lsdException w:name="index 8" w:semiHidden="1" w:unhideWhenUsed="1"/>
+    <w:lsdException w:name="index 9" w:semiHidden="1" w:unhideWhenUsed="1"/>
+    <w:lsdException w:name="toc 1" w:semiHidden="1" w:uiPriority="39" w:unhideWhenUsed="1"/>
+    <w:lsdException w:name="toc 2" w:semiHidden="1" w:uiPriority="39" w:unhideWhenUsed="1"/>
+    <w:lsdException w:name="toc 3" w:semiHidden="1" w:uiPriority="39" w:unhideWhenUsed="1"/>
+    <w:lsdException w:name="toc 4" w:semiHidden="1" w:uiPriority="39" w:unhideWhenUsed="1"/>
+    <w:lsdException w:name="toc 5" w:semiHidden="1" w:uiPriority="39" w:unhideWhenUsed="1"/>
+    <w:lsdException w:name="toc 6" w:semiHidden="1" w:uiPriority="39" w:unhideWhenUsed="1"/>
+    <w:lsdException w:name="toc 7" w:semiHidden="1" w:uiPriority="39" w:unhideWhenUsed="1"/>
+    <w:lsdException w:name="toc 8" w:semiHidden="1" w:uiPriority="39" w:unhideWhenUsed="1"/>
+    <w:lsdException w:name="toc 9" w:semiHidden="1" w:uiPriority="39" w:unhideWhenUsed="1"/>
+    <w:lsdException w:name="Normal Indent" w:semiHidden="1" w:unhideWhenUsed="1"/>
+    <w:lsdException w:name="footnote text" w:semiHidden="1" w:unhideWhenUsed="1"/>
+    <w:lsdException w:name="annotation text" w:semiHidden="1" w:unhideWhenUsed="1"/>
+    <w:lsdException w:name="header" w:semiHidden="1" w:unhideWhenUsed="1"/>
+    <w:lsdException w:name="footer" w:semiHidden="1" w:unhideWhenUsed="1"/>
+    <w:lsdException w:name="index heading" w:semiHidden="1" w:unhideWhenUsed="1"/>
+    <w:lsdException w:name="caption" w:semiHidden="1" w:uiPriority="35" w:unhideWhenUsed="1" w:qFormat="1"/>
+    <w:lsdException w:name="table of figures" w:semiHidden="1" w:unhideWhenUsed="1"/>
+    <w:lsdException w:name="envelope address" w:semiHidden="1" w:unhideWhenUsed="1"/>
+    <w:lsdException w:name="envelope return" w:semiHidden="1" w:unhideWhenUsed="1"/>
+    <w:lsdException w:name="footnote reference" w:semiHidden="1" w:unhideWhenUsed="1"/>
+    <w:lsdException w:name="annotation reference" w:semiHidden="1" w:unhideWhenUsed="1"/>
+    <w:lsdException w:name="line number" w:semiHidden="1" w:unhideWhenUsed="1"/>
+    <w:lsdException w:name="page number" w:semiHidden="1" w:unhideWhenUsed="1"/>
+    <w:lsdException w:name="endnote reference" w:semiHidden="1" w:unhideWhenUsed="1"/>
+    <w:lsdException w:name="endnote text" w:semiHidden="1" w:unhideWhenUsed="1"/>
+    <w:lsdException w:name="table of authorities" w:semiHidden="1" w:unhideWhenUsed="1"/>
+    <w:lsdException w:name="macro" w:semiHidden="1" w:unhideWhenUsed="1"/>
+    <w:lsdException w:name="toa heading" w:semiHidden="1" w:unhideWhenUsed="1"/>
+    <w:lsdException w:name="List" w:semiHidden="1" w:unhideWhenUsed="1"/>
+    <w:lsdException w:name="List Bullet" w:semiHidden="1" w:unhideWhenUsed="1"/>
+    <w:lsdException w:name="List Number" w:semiHidden="1" w:unhideWhenUsed="1"/>
+    <w:lsdException w:name="List 2" w:semiHidden="1" w:unhideWhenUsed="1"/>
+    <w:lsdException w:name="List 3" w:semiHidden="1" w:unhideWhenUsed="1"/>
+    <w:lsdException w:name="List 4" w:semiHidden="1" w:unhideWhenUsed="1"/>
+    <w:lsdException w:name="List 5" w:semiHidden="1" w:unhideWhenUsed="1"/>
+    <w:lsdException w:name="List Bullet 2" w:semiHidden="1" w:unhideWhenUsed="1"/>
+    <w:lsdException w:name="List Bullet 3" w:semiHidden="1" w:unhideWhenUsed="1"/>
+    <w:lsdException w:name="List Bullet 4" w:semiHidden="1" w:unhideWhenUsed="1"/>
+    <w:lsdException w:name="List Bullet 5" w:semiHidden="1" w:unhideWhenUsed="1"/>
+    <w:lsdException w:name="List Number 2" w:semiHidden="1" w:unhideWhenUsed="1"/>
+    <w:lsdException w:name="List Number 3" w:semiHidden="1" w:unhideWhenUsed="1"/>
+    <w:lsdException w:name="List Number 4" w:semiHidden="1" w:unhideWhenUsed="1"/>
+    <w:lsdException w:name="List Number 5" w:semiHidden="1" w:unhideWhenUsed="1"/>
+    <w:lsdException w:name="Title" w:uiPriority="10" w:qFormat="1"/>
+    <w:lsdException w:name="Closing" w:semiHidden="1" w:unhideWhenUsed="1"/>
+    <w:lsdException w:name="Signature" w:semiHidden="1" w:unhideWhenUsed="1"/>
+    <w:lsdException w:name="Default Paragraph Font" w:semiHidden="1" w:uiPriority="1" w:unhideWhenUsed="1"/>
+    <w:lsdException w:name="Body Text" w:semiHidden="1" w:unhideWhenUsed="1"/>
+    <w:lsdException w:name="Body Text Indent" w:semiHidden="1" w:unhideWhenUsed="1"/>
+    <w:lsdException w:name="List Continue" w:semiHidden="1" w:unhideWhenUsed="1"/>
+    <w:lsdException w:name="List Continue 2" w:semiHidden="1" w:unhideWhenUsed="1"/>
+    <w:lsdException w:name="List Continue 3" w:semiHidden="1" w:unhideWhenUsed="1"/>
+    <w:lsdException w:name="List Continue 4" w:semiHidden="1" w:unhideWhenUsed="1"/>
+    <w:lsdException w:name="List Continue 5" w:semiHidden="1" w:unhideWhenUsed="1"/>
+    <w:lsdException w:name="Message Header" w:semiHidden="1" w:unhideWhenUsed="1"/>
+    <w:lsdException w:name="Subtitle" w:uiPriority="11" w:qFormat="1"/>
+    <w:lsdException w:name="Salutation" w:semiHidden="1" w:unhideWhenUsed="1"/>
+    <w:lsdException w:name="Date" w:semiHidden="1" w:unhideWhenUsed="1"/>
+    <w:lsdException w:name="Body Text First Indent" w:semiHidden="1" w:unhideWhenUsed="1"/>
+    <w:lsdException w:name="Body Text First Indent 2" w:semiHidden="1" w:unhideWhenUsed="1"/>
+    <w:lsdException w:name="Note Heading" w:semiHidden="1" w:unhideWhenUsed="1"/>
+    <w:lsdException w:name="Body Text 2" w:semiHidden="1" w:unhideWhenUsed="1"/>
+    <w:lsdException w:name="Body Text 3" w:semiHidden="1" w:unhideWhenUsed="1"/>
+    <w:lsdException w:name="Body Text Indent 2" w:semiHidden="1" w:unhideWhenUsed="1"/>
+    <w:lsdException w:name="Body Text Indent 3" w:semiHidden="1" w:unhideWhenUsed="1"/>
+    <w:lsdException w:name="Block Text" w:semiHidden="1" w:unhideWhenUsed="1"/>
+    <w:lsdException w:name="Hyperlink" w:semiHidden="1" w:unhideWhenUsed="1"/>
+    <w:lsdException w:name="FollowedHyperlink" w:semiHidden="1" w:unhideWhenUsed="1"/>
+    <w:lsdException w:name="Strong" w:uiPriority="22" w:qFormat="1"/>
+    <w:lsdException w:name="Emphasis" w:uiPriority="20" w:qFormat="1"/>
+    <w:lsdException w:name="Document Map" w:semiHidden="1" w:unhideWhenUsed="1"/>
+    <w:lsdException w:name="Plain Text" w:semiHidden="1" w:unhideWhenUsed="1"/>
+    <w:lsdException w:name="E-mail Signature" w:semiHidden="1" w:unhideWhenUsed="1"/>
+    <w:lsdException w:name="HTML Top of Form" w:semiHidden="1" w:unhideWhenUsed="1"/>
+    <w:lsdException w:name="HTML Bottom of Form" w:semiHidden="1" w:unhideWhenUsed="1"/>
+    <w:lsdException w:name="Normal (Web)" w:semiHidden="1" w:unhideWhenUsed="1"/>
+    <w:lsdException w:name="HTML Acronym" w:semiHidden="1" w:unhideWhenUsed="1"/>
+    <w:lsdException w:name="HTML Address" w:semiHidden="1" w:unhideWhenUsed="1"/>
+    <w:lsdException w:name="HTML Cite" w:semiHidden="1" w:unhideWhenUsed="1"/>
+    <w:lsdException w:name="HTML Code" w:semiHidden="1" w:unhideWhenUsed="1"/>
+    <w:lsdException w:name="HTML Definition" w:semiHidden="1" w:unhideWhenUsed="1"/>
+    <w:lsdException w:name="HTML Keyboard" w:semiHidden="1" w:unhideWhenUsed="1"/>
+    <w:lsdException w:name="HTML Preformatted" w:semiHidden="1" w:unhideWhenUsed="1"/>
+    <w:lsdException w:name="HTML Sample" w:semiHidden="1" w:unhideWhenUsed="1"/>
+    <w:lsdException w:name="HTML Typewriter" w:semiHidden="1" w:unhideWhenUsed="1"/>
+    <w:lsdException w:name="HTML Variable" w:semiHidden="1" w:unhideWhenUsed="1"/>
+    <w:lsdException w:name="Normal Table" w:semiHidden="1" w:unhideWhenUsed="1"/>
+    <w:lsdException w:name="annotation subject" w:semiHidden="1" w:unhideWhenUsed="1"/>
+    <w:lsdException w:name="No List" w:semiHidden="1" w:unhideWhenUsed="1"/>
+    <w:lsdException w:name="Outline List 1" w:semiHidden="1" w:unhideWhenUsed="1"/>
+    <w:lsdException w:name="Outline List 2" w:semiHidden="1" w:unhideWhenUsed="1"/>
+    <w:lsdException w:name="Outline List 3" w:semiHidden="1" w:unhideWhenUsed="1"/>
+    <w:lsdException w:name="Table Simple 1" w:semiHidden="1" w:unhideWhenUsed="1"/>
+    <w:lsdException w:name="Table Simple 2" w:semiHidden="1" w:unhideWhenUsed="1"/>
+    <w:lsdException w:name="Table Simple 3" w:semiHidden="1" w:unhideWhenUsed="1"/>
+    <w:lsdException w:name="Table Classic 1" w:semiHidden="1" w:unhideWhenUsed="1"/>
+    <w:lsdException w:name="Table Classic 2" w:semiHidden="1" w:unhideWhenUsed="1"/>
+    <w:lsdException w:name="Table Classic 3" w:semiHidden="1" w:unhideWhenUsed="1"/>
+    <w:lsdException w:name="Table Classic 4" w:semiHidden="1" w:unhideWhenUsed="1"/>
+    <w:lsdException w:name="Table Colorful 1" w:semiHidden="1" w:unhideWhenUsed="1"/>
+    <w:lsdException w:name="Table Colorful 2" w:semiHidden="1" w:unhideWhenUsed="1"/>
+    <w:lsdException w:name="Table Colorful 3" w:semiHidden="1" w:unhideWhenUsed="1"/>
+    <w:lsdException w:name="Table Columns 1" w:semiHidden="1" w:unhideWhenUsed="1"/>
+    <w:lsdException w:name="Table Columns 2" w:semiHidden="1" w:unhideWhenUsed="1"/>
+    <w:lsdException w:name="Table Columns 3" w:semiHidden="1" w:unhideWhenUsed="1"/>
+    <w:lsdException w:name="Table Columns 4" w:semiHidden="1" w:unhideWhenUsed="1"/>
+    <w:lsdException w:name="Table Columns 5" w:semiHidden="1" w:unhideWhenUsed="1"/>
+    <w:lsdException w:name="Table Grid 1" w:semiHidden="1" w:unhideWhenUsed="1"/>
+    <w:lsdException w:name="Table Grid 2" w:semiHidden="1" w:unhideWhenUsed="1"/>
+    <w:lsdException w:name="Table Grid 3" w:semiHidden="1" w:unhideWhenUsed="1"/>
+    <w:lsdException w:name="Table Grid 4" w:semiHidden="1" w:unhideWhenUsed="1"/>
+    <w:lsdException w:name="Table Grid 5" w:semiHidden="1" w:unhideWhenUsed="1"/>
+    <w:lsdException w:name="Table Grid 6" w:semiHidden="1" w:unhideWhenUsed="1"/>
+    <w:lsdException w:name="Table Grid 7" w:semiHidden="1" w:unhideWhenUsed="1"/>
+    <w:lsdException w:name="Table Grid 8" w:semiHidden="1" w:unhideWhenUsed="1"/>
+    <w:lsdException w:name="Table List 1" w:semiHidden="1" w:unhideWhenUsed="1"/>
+    <w:lsdException w:name="Table List 2" w:semiHidden="1" w:unhideWhenUsed="1"/>
+    <w:lsdException w:name="Table List 3" w:semiHidden="1" w:unhideWhenUsed="1"/>
+    <w:lsdException w:name="Table List 4" w:semiHidden="1" w:unhideWhenUsed="1"/>
+    <w:lsdException w:name="Table List 5" w:semiHidden="1" w:unhideWhenUsed="1"/>
+    <w:lsdException w:name="Table List 6" w:semiHidden="1" w:unhideWhenUsed="1"/>
+    <w:lsdException w:name="Table List 7" w:semiHidden="1" w:unhideWhenUsed="1"/>
+    <w:lsdException w:name="Table List 8" w:semiHidden="1" w:unhideWhenUsed="1"/>
+    <w:lsdException w:name="Table 3D effects 1" w:semiHidden="1" w:unhideWhenUsed="1"/>
+    <w:lsdException w:name="Table 3D effects 2" w:semiHidden="1" w:unhideWhenUsed="1"/>
+    <w:lsdException w:name="Table 3D effects 3" w:semiHidden="1" w:unhideWhenUsed="1"/>
+    <w:lsdException w:name="Table Contemporary" w:semiHidden="1" w:unhideWhenUsed="1"/>
+    <w:lsdException w:name="Table Elegant" w:semiHidden="1" w:unhideWhenUsed="1"/>
+    <w:lsdException w:name="Table Professional" w:semiHidden="1" w:unhideWhenUsed="1"/>
+    <w:lsdException w:name="Table Subtle 1" w:semiHidden="1" w:unhideWhenUsed="1"/>
+    <w:lsdException w:name="Table Subtle 2" w:semiHidden="1" w:unhideWhenUsed="1"/>
+    <w:lsdException w:name="Table Web 1" w:semiHidden="1" w:unhideWhenUsed="1"/>
+    <w:lsdException w:name="Table Web 2" w:semiHidden="1" w:unhideWhenUsed="1"/>
+    <w:lsdException w:name="Table Web 3" w:semiHidden="1" w:unhideWhenUsed="1"/>
+    <w:lsdException w:name="Balloon Text" w:semiHidden="1" w:unhideWhenUsed="1"/>
+    <w:lsdException w:name="Table Grid" w:semiHidden="1" w:uiPriority="59" w:unhideWhenUsed="1"/>
+    <w:lsdException w:name="Table Theme" w:semiHidden="1" w:unhideWhenUsed="1"/>
+    <w:lsdException w:name="Placeholder Text" w:semiHidden="1"/>
+    <w:lsdException w:name="No Spacing" w:uiPriority="1" w:qFormat="1"/>
+    <w:lsdException w:name="Light Shading" w:uiPriority="60"/>
+    <w:lsdException w:name="Light List" w:uiPriority="61"/>
+    <w:lsdException w:name="Light Grid" w:uiPriority="62"/>
+    <w:lsdException w:name="Medium Shading 1" w:uiPriority="63"/>
+    <w:lsdException w:name="Medium Shading 2" w:uiPriority="64"/>
+    <w:lsdException w:name="Medium List 1" w:uiPriority="65"/>
+    <w:lsdException w:name="Medium List 2" w:uiPriority="66"/>
+    <w:lsdException w:name="Medium Grid 1" w:uiPriority="67"/>
+    <w:lsdException w:name="Medium Grid 2" w:uiPriority="68"/>
+    <w:lsdException w:name="Medium Grid 3" w:uiPriority="69"/>
+    <w:lsdException w:name="Dark List" w:uiPriority="70"/>
+    <w:lsdException w:name="Colorful Shading" w:uiPriority="71"/>
+    <w:lsdException w:name="Colorful List" w:uiPriority="72"/>
+    <w:lsdException w:name="Colorful Grid" w:uiPriority="73"/>
+    <w:lsdException w:name="Light Shading Accent 1" w:uiPriority="60"/>
+    <w:lsdException w:name="Light List Accent 1" w:uiPriority="61"/>
+    <w:lsdException w:name="Light Grid Accent 1" w:uiPriority="62"/>
+    <w:lsdException w:name="Medium Shading 1 Accent 1" w:uiPriority="63"/>
+    <w:lsdException w:name="Medium Shading 2 Accent 1" w:uiPriority="64"/>
+    <w:lsdException w:name="Medium List 1 Accent 1" w:uiPriority="65"/>
+    <w:lsdException w:name="Revision" w:semiHidden="1"/>
+    <w:lsdException w:name="List Paragraph" w:uiPriority="34" w:qFormat="1"/>
+    <w:lsdException w:name="Quote" w:uiPriority="29" w:qFormat="1"/>
+    <w:lsdException w:name="Intense Quote" w:uiPriority="30" w:qFormat="1"/>
+    <w:lsdException w:name="Medium List 2 Accent 1" w:uiPriority="66"/>
+    <w:lsdException w:name="Medium Grid 1 Accent 1" w:uiPriority="67"/>
+    <w:lsdException w:name="Medium Grid 2 Accent 1" w:uiPriority="68"/>
+    <w:lsdException w:name="Medium Grid 3 Accent 1" w:uiPriority="69"/>
+    <w:lsdException w:name="Dark List Accent 1" w:uiPriority="70"/>
+    <w:lsdException w:name="Colorful Shading Accent 1" w:uiPriority="71"/>
+    <w:lsdException w:name="Colorful List Accent 1" w:uiPriority="72"/>
+    <w:lsdException w:name="Colorful Grid Accent 1" w:uiPriority="73"/>
+    <w:lsdException w:name="Light Shading Accent 2" w:uiPriority="60"/>
+    <w:lsdException w:name="Light List Accent 2" w:uiPriority="61"/>
+    <w:lsdException w:name="Light Grid Accent 2" w:uiPriority="62"/>
+    <w:lsdException w:name="Medium Shading 1 Accent 2" w:uiPriority="63"/>
+    <w:lsdException w:name="Medium Shading 2 Accent 2" w:uiPriority="64"/>
+    <w:lsdException w:name="Medium List 1 Accent 2" w:uiPriority="65"/>
+    <w:lsdException w:name="Medium List 2 Accent 2" w:uiPriority="66"/>
+    <w:lsdException w:name="Medium Grid 1 Accent 2" w:uiPriority="67"/>
+    <w:lsdException w:name="Medium Grid 2 Accent 2" w:uiPriority="68"/>
+    <w:lsdException w:name="Medium Grid 3 Accent 2" w:uiPriority="69"/>
+    <w:lsdException w:name="Dark List Accent 2" w:uiPriority="70"/>
+    <w:lsdException w:name="Colorful Shading Accent 2" w:uiPriority="71"/>
+    <w:lsdException w:name="Colorful List Accent 2" w:uiPriority="72"/>
+    <w:lsdException w:name="Colorful Grid Accent 2" w:uiPriority="73"/>
+    <w:lsdException w:name="Light Shading Accent 3" w:uiPriority="60"/>
+    <w:lsdException w:name="Light List Accent 3" w:uiPriority="61"/>
+    <w:lsdException w:name="Light Grid Accent 3" w:uiPriority="62"/>
+    <w:lsdException w:name="Medium Shading 1 Accent 3" w:uiPriority="63"/>
+    <w:lsdException w:name="Medium Shading 2 Accent 3" w:uiPriority="64"/>
+    <w:lsdException w:name="Medium List 1 Accent 3" w:uiPriority="65"/>
+    <w:lsdException w:name="Medium List 2 Accent 3" w:uiPriority="66"/>
+    <w:lsdException w:name="Medium Grid 1 Accent 3" w:uiPriority="67"/>
+    <w:lsdException w:name="Medium Grid 2 Accent 3" w:uiPriority="68"/>
+    <w:lsdException w:name="Medium Grid 3 Accent 3" w:uiPriority="69"/>
+    <w:lsdException w:name="Dark List Accent 3" w:uiPriority="70"/>
+    <w:lsdException w:name="Colorful Shading Accent 3" w:uiPriority="71"/>
+    <w:lsdException w:name="Colorful List Accent 3" w:uiPriority="72"/>
+    <w:lsdException w:name="Colorful Grid Accent 3" w:uiPriority="73"/>
+    <w:lsdException w:name="Light Shading Accent 4" w:uiPriority="60"/>
+    <w:lsdException w:name="Light List Accent 4" w:uiPriority="61"/>
+    <w:lsdException w:name="Light Grid Accent 4" w:uiPriority="62"/>
+    <w:lsdException w:name="Medium Shading 1 Accent 4" w:uiPriority="63"/>
+    <w:lsdException w:name="Medium Shading 2 Accent 4" w:uiPriority="64"/>
+    <w:lsdException w:name="Medium List 1 Accent 4" w:uiPriority="65"/>
+    <w:lsdException w:name="Medium List 2 Accent 4" w:uiPriority="66"/>
+    <w:lsdException w:name="Medium Grid 1 Accent 4" w:uiPriority="67"/>
+    <w:lsdException w:name="Medium Grid 2 Accent 4" w:uiPriority="68"/>
+    <w:lsdException w:name="Medium Grid 3 Accent 4" w:uiPriority="69"/>
+    <w:lsdException w:name="Dark List Accent 4" w:uiPriority="70"/>
+    <w:lsdException w:name="Colorful Shading Accent 4" w:uiPriority="71"/>
+    <w:lsdException w:name="Colorful List Accent 4" w:uiPriority="72"/>
+    <w:lsdException w:name="Colorful Grid Accent 4" w:uiPriority="73"/>
+    <w:lsdException w:name="Light Shading Accent 5" w:uiPriority="60"/>
+    <w:lsdException w:name="Light List Accent 5" w:uiPriority="61"/>
+    <w:lsdException w:name="Light Grid Accent 5" w:uiPriority="62"/>
+    <w:lsdException w:name="Medium Shading 1 Accent 5" w:uiPriority="63"/>
+    <w:lsdException w:name="Medium Shading 2 Accent 5" w:uiPriority="64"/>
+    <w:lsdException w:name="Medium List 1 Accent 5" w:uiPriority="65"/>
+    <w:lsdException w:name="Medium List 2 Accent 5" w:uiPriority="66"/>
+    <w:lsdException w:name="Medium Grid 1 Accent 5" w:uiPriority="67"/>
+    <w:lsdException w:name="Medium Grid 2 Accent 5" w:uiPriority="68"/>
+    <w:lsdException w:name="Medium Grid 3 Accent 5" w:uiPriority="69"/>
+    <w:lsdException w:name="Dark List Accent 5" w:uiPriority="70"/>
+    <w:lsdException w:name="Colorful Shading Accent 5" w:uiPriority="71"/>
+    <w:lsdException w:name="Colorful List Accent 5" w:uiPriority="72"/>
+    <w:lsdException w:name="Colorful Grid Accent 5" w:uiPriority="73"/>
+    <w:lsdException w:name="Light Shading Accent 6" w:uiPriority="60"/>
+    <w:lsdException w:name="Light List Accent 6" w:uiPriority="61"/>
+    <w:lsdException w:name="Light Grid Accent 6" w:uiPriority="62"/>
+    <w:lsdException w:name="Medium Shading 1 Accent 6" w:uiPriority="63"/>
+    <w:lsdException w:name="Medium Shading 2 Accent 6" w:uiPriority="64"/>
+    <w:lsdException w:name="Medium List 1 Accent 6" w:uiPriority="65"/>
+    <w:lsdException w:name="Medium List 2 Accent 6" w:uiPriority="66"/>
+    <w:lsdException w:name="Medium Grid 1 Accent 6" w:uiPriority="67"/>
+    <w:lsdException w:name="Medium Grid 2 Accent 6" w:uiPriority="68"/>
+    <w:lsdException w:name="Medium Grid 3 Accent 6" w:uiPriority="69"/>
+    <w:lsdException w:name="Dark List Accent 6" w:uiPriority="70"/>
+    <w:lsdException w:name="Colorful Shading Accent 6" w:uiPriority="71"/>
+    <w:lsdException w:name="Colorful List Accent 6" w:uiPriority="72"/>
+    <w:lsdException w:name="Colorful Grid Accent 6" w:uiPriority="73"/>
+    <w:lsdException w:name="Subtle Emphasis" w:uiPriority="19" w:qFormat="1"/>
+    <w:lsdException w:name="Intense Emphasis" w:uiPriority="21" w:qFormat="1"/>
+    <w:lsdException w:name="Subtle Reference" w:uiPriority="31" w:qFormat="1"/>
+    <w:lsdException w:name="Intense Reference" w:uiPriority="32" w:qFormat="1"/>
+    <w:lsdException w:name="Book Title" w:uiPriority="33" w:qFormat="1"/>
+    <w:lsdException w:name="Bibliography" w:semiHidden="1" w:uiPriority="37" w:unhideWhenUsed="1"/>
+    <w:lsdException w:name="TOC Heading" w:semiHidden="1" w:uiPriority="39" w:unhideWhenUsed="1" w:qFormat="1"/>
+    <w:lsdException w:name="Plain Table 1" w:uiPriority="41"/>
+    <w:lsdException w:name="Plain Table 2" w:uiPriority="42"/>
+    <w:lsdException w:name="Plain Table 3" w:uiPriority="43"/>
+    <w:lsdException w:name="Plain Table 4" w:uiPriority="44"/>
+    <w:lsdException w:name="Plain Table 5" w:uiPriority="45"/>
+    <w:lsdException w:name="Grid Table Light" w:uiPriority="40"/>
+    <w:lsdException w:name="Grid Table 1 Light" w:uiPriority="46"/>
+    <w:lsdException w:name="Grid Table 2" w:uiPriority="47"/>
+    <w:lsdException w:name="Grid Table 3" w:uiPriority="48"/>
+    <w:lsdException w:name="Grid Table 4" w:uiPriority="49"/>
+    <w:lsdException w:name="Grid Table 5 Dark" w:uiPriority="50"/>
+    <w:lsdException w:name="Grid Table 6 Colorful" w:uiPriority="51"/>
+    <w:lsdException w:name="Grid Table 7 Colorful" w:uiPriority="52"/>
+    <w:lsdException w:name="Grid Table 1 Light Accent 1" w:uiPriority="46"/>
+    <w:lsdException w:name="Grid Table 2 Accent 1" w:uiPriority="47"/>
+    <w:lsdException w:name="Grid Table 3 Accent 1" w:uiPriority="48"/>
+    <w:lsdException w:name="Grid Table 4 Accent 1" w:uiPriority="49"/>
+    <w:lsdException w:name="Grid Table 5 Dark Accent 1" w:uiPriority="50"/>
+    <w:lsdException w:name="Grid Table 6 Colorful Accent 1" w:uiPriority="51"/>
+    <w:lsdException w:name="Grid Table 7 Colorful Accent 1" w:uiPriority="52"/>
+    <w:lsdException w:name="Grid Table 1 Light Accent 2" w:uiPriority="46"/>
+    <w:lsdException w:name="Grid Table 2 Accent 2" w:uiPriority="47"/>
+    <w:lsdException w:name="Grid Table 3 Accent 2" w:uiPriority="48"/>
+    <w:lsdException w:name="Grid Table 4 Accent 2" w:uiPriority="49"/>
+    <w:lsdException w:name="Grid Table 5 Dark Accent 2" w:uiPriority="50"/>
+    <w:lsdException w:name="Grid Table 6 Colorful Accent 2" w:uiPriority="51"/>
+    <w:lsdException w:name="Grid Table 7 Colorful Accent 2" w:uiPriority="52"/>
+    <w:lsdException w:name="Grid Table 1 Light Accent 3" w:uiPriority="46"/>
+    <w:lsdException w:name="Grid Table 2 Accent 3" w:uiPriority="47"/>
+    <w:lsdException w:name="Grid Table 3 Accent 3" w:uiPriority="48"/>
+    <w:lsdException w:name="Grid Table 4 Accent 3" w:uiPriority="49"/>
+    <w:lsdException w:name="Grid Table 5 Dark Accent 3" w:uiPriority="50"/>
+    <w:lsdException w:name="Grid Table 6 Colorful Accent 3" w:uiPriority="51"/>
+    <w:lsdException w:name="Grid Table 7 Colorful Accent 3" w:uiPriority="52"/>
+    <w:lsdException w:name="Grid Table 1 Light Accent 4" w:uiPriority="46"/>
+    <w:lsdException w:name="Grid Table 2 Accent 4" w:uiPriority="47"/>
+    <w:lsdException w:name="Grid Table 3 Accent 4" w:uiPriority="48"/>
+    <w:lsdException w:name="Grid Table 4 Accent 4" w:uiPriority="49"/>
+    <w:lsdException w:name="Grid Table 5 Dark Accent 4" w:uiPriority="50"/>
+    <w:lsdException w:name="Grid Table 6 Colorful Accent 4" w:uiPriority="51"/>
+    <w:lsdException w:name="Grid Table 7 Colorful Accent 4" w:uiPriority="52"/>
+    <w:lsdException w:name="Grid Table 1 Light Accent 5" w:uiPriority="46"/>
+    <w:lsdException w:name="Grid Table 2 Accent 5" w:uiPriority="47"/>
+    <w:lsdException w:name="Grid Table 3 Accent 5" w:uiPriority="48"/>
+    <w:lsdException w:name="Grid Table 4 Accent 5" w:uiPriority="49"/>
+    <w:lsdException w:name="Grid Table 5 Dark Accent 5" w:uiPriority="50"/>
+    <w:lsdException w:name="Grid Table 6 Colorful Accent 5" w:uiPriority="51"/>
+    <w:lsdException w:name="Grid Table 7 Colorful Accent 5" w:uiPriority="52"/>
+    <w:lsdException w:name="Grid Table 1 Light Accent 6" w:uiPriority="46"/>
+    <w:lsdException w:name="Grid Table 2 Accent 6" w:uiPriority="47"/>
+    <w:lsdException w:name="Grid Table 3 Accent 6" w:uiPriority="48"/>
+    <w:lsdException w:name="Grid Table 4 Accent 6" w:uiPriority="49"/>
+    <w:lsdException w:name="Grid Table 5 Dark Accent 6" w:uiPriority="50"/>
+    <w:lsdException w:name="Grid Table 6 Colorful Accent 6" w:uiPriority="51"/>
+    <w:lsdException w:name="Grid Table 7 Colorful Accent 6" w:uiPriority="52"/>
+    <w:lsdException w:name="List Table 1 Light" w:uiPriority="46"/>
+    <w:lsdException w:name="List Table 2" w:uiPriority="47"/>
+    <w:lsdException w:name="List Table 3" w:uiPriority="48"/>
+    <w:lsdException w:name="List Table 4" w:uiPriority="49"/>
+    <w:lsdException w:name="List Table 5 Dark" w:uiPriority="50"/>
+    <w:lsdException w:name="List Table 6 Colorful" w:uiPriority="51"/>
+    <w:lsdException w:name="List Table 7 Colorful" w:uiPriority="52"/>
+    <w:lsdException w:name="List Table 1 Light Accent 1" w:uiPriority="46"/>
+    <w:lsdException w:name="List Table 2 Accent 1" w:uiPriority="47"/>
+    <w:lsdException w:name="List Table 3 Accent 1" w:uiPriority="48"/>
+    <w:lsdException w:name="List Table 4 Accent 1" w:uiPriority="49"/>
+    <w:lsdException w:name="List Table 5 Dark Accent 1" w:uiPriority="50"/>
+    <w:lsdException w:name="List Table 6 Colorful Accent 1" w:uiPriority="51"/>
+    <w:lsdException w:name="List Table 7 Colorful Accent 1" w:uiPriority="52"/>
+    <w:lsdException w:name="List Table 1 Light Accent 2" w:uiPriority="46"/>
+    <w:lsdException w:name="List Table 2 Accent 2" w:uiPriority="47"/>
+    <w:lsdException w:name="List Table 3 Accent 2" w:uiPriority="48"/>
+    <w:lsdException w:name="List Table 4 Accent 2" w:uiPriority="49"/>
+    <w:lsdException w:name="List Table 5 Dark Accent 2" w:uiPriority="50"/>
+    <w:lsdException w:name="List Table 6 Colorful Accent 2" w:uiPriority="51"/>
+    <w:lsdException w:name="List Table 7 Colorful Accent 2" w:uiPriority="52"/>
+    <w:lsdException w:name="List Table 1 Light Accent 3" w:uiPriority="46"/>
+    <w:lsdException w:name="List Table 2 Accent 3" w:uiPriority="47"/>
+    <w:lsdException w:name="List Table 3 Accent 3" w:uiPriority="48"/>
+    <w:lsdException w:name="List Table 4 Accent 3" w:uiPriority="49"/>
+    <w:lsdException w:name="List Table 5 Dark Accent 3" w:uiPriority="50"/>
+    <w:lsdException w:name="List Table 6 Colorful Accent 3" w:uiPriority="51"/>
+    <w:lsdException w:name="List Table 7 Colorful Accent 3" w:uiPriority="52"/>
+    <w:lsdException w:name="List Table 1 Light Accent 4" w:uiPriority="46"/>
+    <w:lsdException w:name="List Table 2 Accent 4" w:uiPriority="47"/>
+    <w:lsdException w:name="List Table 3 Accent 4" w:uiPriority="48"/>
+    <w:lsdException w:name="List Table 4 Accent 4" w:uiPriority="49"/>
+    <w:lsdException w:name="List Table 5 Dark Accent 4" w:uiPriority="50"/>
+    <w:lsdException w:name="List Table 6 Colorful Accent 4" w:uiPriority="51"/>
+    <w:lsdException w:name="List Table 7 Colorful Accent 4" w:uiPriority="52"/>
+    <w:lsdException w:name="List Table 1 Light Accent 5" w:uiPriority="46"/>
+    <w:lsdException w:name="List Table 2 Accent 5" w:uiPriority="47"/>
+    <w:lsdException w:name="List Table 3 Accent 5" w:uiPriority="48"/>
+    <w:lsdException w:name="List Table 4 Accent 5" w:uiPriority="49"/>
+    <w:lsdException w:name="List Table 5 Dark Accent 5" w:uiPriority="50"/>
+    <w:lsdException w:name="List Table 6 Colorful Accent 5" w:uiPriority="51"/>
+    <w:lsdException w:name="List Table 7 Colorful Accent 5" w:uiPriority="52"/>
+    <w:lsdException w:name="List Table 1 Light Accent 6" w:uiPriority="46"/>
+    <w:lsdException w:name="List Table 2 Accent 6" w:uiPriority="47"/>
+    <w:lsdException w:name="List Table 3 Accent 6" w:uiPriority="48"/>
+    <w:lsdException w:name="List Table 4 Accent 6" w:uiPriority="49"/>
+    <w:lsdException w:name="List Table 5 Dark Accent 6" w:uiPriority="50"/>
+    <w:lsdException w:name="List Table 6 Colorful Accent 6" w:uiPriority="51"/>
+    <w:lsdException w:name="List Table 7 Colorful Accent 6" w:uiPriority="52"/>
+    <w:lsdException w:name="Mention" w:semiHidden="1" w:unhideWhenUsed="1"/>
+    <w:lsdException w:name="Smart Hyperlink" w:semiHidden="1" w:unhideWhenUsed="1"/>
+    <w:lsdException w:name="Hashtag" w:semiHidden="1" w:unhideWhenUsed="1"/>
+    <w:lsdException w:name="Unresolved Mention" w:semiHidden="1" w:unhideWhenUsed="1"/>
+    <w:lsdException w:name="Smart Link" w:semiHidden="1" w:unhideWhenUsed="1"/>
   </w:latentStyles>
   <w:style w:type="paragraph" w:default="1" w:styleId="a">
     <w:name w:val="Normal"/>
@@ -1751,6 +2086,7 @@
   <w:style w:type="character" w:default="1" w:styleId="a0">
     <w:name w:val="Default Paragraph Font"/>
     <w:uiPriority w:val="1"/>
+    <w:semiHidden/>
     <w:unhideWhenUsed/>
   </w:style>
   <w:style w:type="table" w:default="1" w:styleId="a1">
@@ -1758,7 +2094,6 @@
     <w:uiPriority w:val="99"/>
     <w:semiHidden/>
     <w:unhideWhenUsed/>
-    <w:qFormat/>
     <w:tblPr>
       <w:tblInd w:w="0" w:type="dxa"/>
       <w:tblCellMar>
@@ -1860,6 +2195,18 @@
     <w:rPr>
       <w:color w:val="800080" w:themeColor="followedHyperlink"/>
       <w:u w:val="single"/>
+    </w:rPr>
+  </w:style>
+  <w:style w:type="character" w:styleId="aa">
+    <w:name w:val="Unresolved Mention"/>
+    <w:basedOn w:val="a0"/>
+    <w:uiPriority w:val="99"/>
+    <w:semiHidden/>
+    <w:unhideWhenUsed/>
+    <w:rsid w:val="00525686"/>
+    <w:rPr>
+      <w:color w:val="605E5C"/>
+      <w:shd w:val="clear" w:color="auto" w:fill="E1DFDD"/>
     </w:rPr>
   </w:style>
 </w:styles>
